--- a/CS6140/project/Project_Report/Project_Report_CS6140_v1.3.docx
+++ b/CS6140/project/Project_Report/Project_Report_CS6140_v1.3.docx
@@ -1,6 +1,6 @@
 
 <file path=word/document.xml><?xml version="1.0" encoding="utf-8"?>
-<w:document xmlns:wpc="http://schemas.microsoft.com/office/word/2010/wordprocessingCanvas" xmlns:mc="http://schemas.openxmlformats.org/markup-compatibility/2006" xmlns:o="urn:schemas-microsoft-com:office:office" xmlns:r="http://schemas.openxmlformats.org/officeDocument/2006/relationships" xmlns:m="http://schemas.openxmlformats.org/officeDocument/2006/math" xmlns:v="urn:schemas-microsoft-com:vml" xmlns:wp14="http://schemas.microsoft.com/office/word/2010/wordprocessingDrawing" xmlns:wp="http://schemas.openxmlformats.org/drawingml/2006/wordprocessingDrawing" xmlns:w10="urn:schemas-microsoft-com:office:word" xmlns:w="http://schemas.openxmlformats.org/wordprocessingml/2006/main" xmlns:w14="http://schemas.microsoft.com/office/word/2010/wordml" xmlns:wpg="http://schemas.microsoft.com/office/word/2010/wordprocessingGroup" xmlns:wpi="http://schemas.microsoft.com/office/word/2010/wordprocessingInk" xmlns:wne="http://schemas.microsoft.com/office/word/2006/wordml" xmlns:wps="http://schemas.microsoft.com/office/word/2010/wordprocessingShape" mc:Ignorable="w14 wp14">
+<w:document xmlns:wpc="http://schemas.microsoft.com/office/word/2010/wordprocessingCanvas" xmlns:cx="http://schemas.microsoft.com/office/drawing/2014/chartex" xmlns:mc="http://schemas.openxmlformats.org/markup-compatibility/2006" xmlns:o="urn:schemas-microsoft-com:office:office" xmlns:r="http://schemas.openxmlformats.org/officeDocument/2006/relationships" xmlns:m="http://schemas.openxmlformats.org/officeDocument/2006/math" xmlns:v="urn:schemas-microsoft-com:vml" xmlns:wp14="http://schemas.microsoft.com/office/word/2010/wordprocessingDrawing" xmlns:wp="http://schemas.openxmlformats.org/drawingml/2006/wordprocessingDrawing" xmlns:w10="urn:schemas-microsoft-com:office:word" xmlns:w="http://schemas.openxmlformats.org/wordprocessingml/2006/main" xmlns:w14="http://schemas.microsoft.com/office/word/2010/wordml" xmlns:w15="http://schemas.microsoft.com/office/word/2012/wordml" xmlns:w16se="http://schemas.microsoft.com/office/word/2015/wordml/symex" xmlns:wpg="http://schemas.microsoft.com/office/word/2010/wordprocessingGroup" xmlns:wpi="http://schemas.microsoft.com/office/word/2010/wordprocessingInk" xmlns:wne="http://schemas.microsoft.com/office/word/2006/wordml" xmlns:wps="http://schemas.microsoft.com/office/word/2010/wordprocessingShape" mc:Ignorable="w14 w15 w16se wp14">
   <w:background w:color="FFFFFF"/>
   <w:body>
     <w:p>
@@ -1142,36 +1142,18 @@
           <w:b/>
           <w:color w:val="000000"/>
         </w:rPr>
-        <w:t xml:space="preserve">2.1 </w:t>
-      </w:r>
-      <w:proofErr w:type="spellStart"/>
-      <w:r>
-        <w:rPr>
-          <w:rFonts w:ascii="Times New Roman" w:eastAsia="Times New Roman" w:hAnsi="Times New Roman" w:cs="Times New Roman"/>
-          <w:b/>
-          <w:color w:val="000000"/>
-        </w:rPr>
-        <w:t>TensorFlow</w:t>
-      </w:r>
-      <w:proofErr w:type="spellEnd"/>
-    </w:p>
-    <w:p>
-      <w:pPr>
-        <w:spacing w:line="240" w:lineRule="auto"/>
-      </w:pPr>
-      <w:proofErr w:type="spellStart"/>
-      <w:r>
-        <w:rPr>
-          <w:rFonts w:ascii="Times New Roman" w:eastAsia="Times New Roman" w:hAnsi="Times New Roman" w:cs="Times New Roman"/>
-        </w:rPr>
-        <w:t>TensorFlow</w:t>
-      </w:r>
-      <w:proofErr w:type="spellEnd"/>
-      <w:r>
-        <w:rPr>
-          <w:rFonts w:ascii="Times New Roman" w:eastAsia="Times New Roman" w:hAnsi="Times New Roman" w:cs="Times New Roman"/>
-        </w:rPr>
-        <w:t xml:space="preserve"> is an open-source machine learning library for numerical computation developed by Google and also actively used in a variety of current products such as Gmail and search engine. Tensors represent n-dimensional data arrays in this tool, where a vector is simply a first</w:t>
+        <w:t>2.1 TensorFlow</w:t>
+      </w:r>
+    </w:p>
+    <w:p>
+      <w:pPr>
+        <w:spacing w:line="240" w:lineRule="auto"/>
+      </w:pPr>
+      <w:r>
+        <w:rPr>
+          <w:rFonts w:ascii="Times New Roman" w:eastAsia="Times New Roman" w:hAnsi="Times New Roman" w:cs="Times New Roman"/>
+        </w:rPr>
+        <w:t>TensorFlow is an open-source machine learning library for numerical computation developed by Google and also actively used in a variety of current products such as Gmail and search engine. Tensors represent n-dimensional data arrays in this tool, where a vector is simply a first</w:t>
       </w:r>
       <w:r>
         <w:rPr>
@@ -1183,35 +1165,7 @@
         <w:rPr>
           <w:rFonts w:ascii="Times New Roman" w:eastAsia="Times New Roman" w:hAnsi="Times New Roman" w:cs="Times New Roman"/>
         </w:rPr>
-        <w:t xml:space="preserve"> second order tensor.  There are two reasons that </w:t>
-      </w:r>
-      <w:proofErr w:type="spellStart"/>
-      <w:r>
-        <w:rPr>
-          <w:rFonts w:ascii="Times New Roman" w:eastAsia="Times New Roman" w:hAnsi="Times New Roman" w:cs="Times New Roman"/>
-        </w:rPr>
-        <w:t>TensorFlow</w:t>
-      </w:r>
-      <w:proofErr w:type="spellEnd"/>
-      <w:r>
-        <w:rPr>
-          <w:rFonts w:ascii="Times New Roman" w:eastAsia="Times New Roman" w:hAnsi="Times New Roman" w:cs="Times New Roman"/>
-        </w:rPr>
-        <w:t xml:space="preserve"> has been used in this project: 1. </w:t>
-      </w:r>
-      <w:proofErr w:type="gramStart"/>
-      <w:r>
-        <w:rPr>
-          <w:rFonts w:ascii="Times New Roman" w:eastAsia="Times New Roman" w:hAnsi="Times New Roman" w:cs="Times New Roman"/>
-        </w:rPr>
-        <w:t>It</w:t>
-      </w:r>
-      <w:proofErr w:type="gramEnd"/>
-      <w:r>
-        <w:rPr>
-          <w:rFonts w:ascii="Times New Roman" w:eastAsia="Times New Roman" w:hAnsi="Times New Roman" w:cs="Times New Roman"/>
-        </w:rPr>
-        <w:t xml:space="preserve"> strongly </w:t>
+        <w:t xml:space="preserve"> second order tensor.  There are two reasons that TensorFlow has been used in this project: 1. It strongly </w:t>
       </w:r>
       <w:r>
         <w:rPr>
@@ -1274,21 +1228,7 @@
         <w:rPr>
           <w:rFonts w:ascii="Times New Roman" w:eastAsia="Times New Roman" w:hAnsi="Times New Roman" w:cs="Times New Roman"/>
         </w:rPr>
-        <w:t xml:space="preserve">One advanced feature of </w:t>
-      </w:r>
-      <w:proofErr w:type="spellStart"/>
-      <w:r>
-        <w:rPr>
-          <w:rFonts w:ascii="Times New Roman" w:eastAsia="Times New Roman" w:hAnsi="Times New Roman" w:cs="Times New Roman"/>
-        </w:rPr>
-        <w:t>TensorFlow</w:t>
-      </w:r>
-      <w:proofErr w:type="spellEnd"/>
-      <w:r>
-        <w:rPr>
-          <w:rFonts w:ascii="Times New Roman" w:eastAsia="Times New Roman" w:hAnsi="Times New Roman" w:cs="Times New Roman"/>
-        </w:rPr>
-        <w:t xml:space="preserve"> library is its built-in functionality that enables computation on a gradient of a function</w:t>
+        <w:t>One advanced feature of TensorFlow library is its built-in functionality that enables computation on a gradient of a function</w:t>
       </w:r>
       <w:r>
         <w:rPr>
@@ -1392,7 +1332,6 @@
         </w:rPr>
         <w:t xml:space="preserve">e a small set of samples </w:t>
       </w:r>
-      <w:proofErr w:type="gramStart"/>
       <w:r>
         <w:rPr>
           <w:rFonts w:ascii="Times New Roman" w:hAnsi="Times New Roman" w:cs="Times New Roman" w:hint="eastAsia"/>
@@ -1405,15 +1344,7 @@
           <w:rFonts w:ascii="Times New Roman" w:eastAsia="Times New Roman" w:hAnsi="Times New Roman" w:cs="Times New Roman"/>
           <w:highlight w:val="white"/>
         </w:rPr>
-        <w:t xml:space="preserve"> iteration</w:t>
-      </w:r>
-      <w:proofErr w:type="gramEnd"/>
-      <w:r>
-        <w:rPr>
-          <w:rFonts w:ascii="Times New Roman" w:eastAsia="Times New Roman" w:hAnsi="Times New Roman" w:cs="Times New Roman"/>
-          <w:highlight w:val="white"/>
-        </w:rPr>
-        <w:t>, which is essentially an option</w:t>
+        <w:t xml:space="preserve"> iteration, which is essentially an option</w:t>
       </w:r>
       <w:r>
         <w:rPr>
@@ -1445,7 +1376,6 @@
           <w:highlight w:val="white"/>
         </w:rPr>
       </w:pPr>
-      <w:proofErr w:type="gramStart"/>
       <w:r>
         <w:rPr>
           <w:rFonts w:ascii="Times New Roman" w:eastAsia="Times New Roman" w:hAnsi="Times New Roman" w:cs="Times New Roman"/>
@@ -1453,9 +1383,8 @@
           <w:color w:val="auto"/>
           <w:highlight w:val="white"/>
         </w:rPr>
-        <w:t>for</w:t>
-      </w:r>
-      <w:proofErr w:type="gramEnd"/>
+        <w:t>for i = 1 to num_of_iterations</w:t>
+      </w:r>
       <w:r>
         <w:rPr>
           <w:rFonts w:ascii="Times New Roman" w:eastAsia="Times New Roman" w:hAnsi="Times New Roman" w:cs="Times New Roman"/>
@@ -1463,19 +1392,73 @@
           <w:color w:val="auto"/>
           <w:highlight w:val="white"/>
         </w:rPr>
+        <w:t>:</w:t>
+      </w:r>
+    </w:p>
+    <w:p>
+      <w:pPr>
+        <w:spacing w:beforeLines="50" w:before="120" w:line="240" w:lineRule="auto"/>
+        <w:rPr>
+          <w:rFonts w:ascii="Times New Roman" w:eastAsia="Times New Roman" w:hAnsi="Times New Roman" w:cs="Times New Roman"/>
+          <w:i/>
+          <w:color w:val="auto"/>
+          <w:highlight w:val="white"/>
+        </w:rPr>
+      </w:pPr>
+      <w:r>
+        <w:rPr>
+          <w:rFonts w:ascii="Times New Roman" w:eastAsia="Times New Roman" w:hAnsi="Times New Roman" w:cs="Times New Roman"/>
+          <w:i/>
+          <w:color w:val="auto"/>
+          <w:highlight w:val="white"/>
+        </w:rPr>
+        <w:t xml:space="preserve">             </w:t>
+      </w:r>
+      <w:r>
+        <w:rPr>
+          <w:rFonts w:ascii="Times New Roman" w:eastAsia="Times New Roman" w:hAnsi="Times New Roman" w:cs="Times New Roman"/>
+          <w:i/>
+          <w:color w:val="auto"/>
+        </w:rPr>
+        <w:t xml:space="preserve">data_batch = sample_training_data(data, </w:t>
+      </w:r>
+      <w:r>
+        <w:rPr>
+          <w:rFonts w:ascii="Times New Roman" w:eastAsia="Times New Roman" w:hAnsi="Times New Roman" w:cs="Times New Roman"/>
+          <w:i/>
+          <w:color w:val="auto"/>
+        </w:rPr>
+        <w:t>batch_size</w:t>
+      </w:r>
+      <w:r>
+        <w:rPr>
+          <w:rFonts w:ascii="Times New Roman" w:eastAsia="Times New Roman" w:hAnsi="Times New Roman" w:cs="Times New Roman"/>
+          <w:i/>
+          <w:color w:val="auto"/>
+        </w:rPr>
+        <w:t>)</w:t>
+      </w:r>
+      <w:r>
+        <w:rPr>
+          <w:rFonts w:ascii="Times New Roman" w:eastAsia="Times New Roman" w:hAnsi="Times New Roman" w:cs="Times New Roman"/>
+          <w:i/>
+          <w:color w:val="auto"/>
+          <w:highlight w:val="white"/>
+        </w:rPr>
         <w:t xml:space="preserve"> </w:t>
       </w:r>
-      <w:proofErr w:type="spellStart"/>
-      <w:r>
+    </w:p>
+    <w:p>
+      <w:pPr>
+        <w:spacing w:line="240" w:lineRule="auto"/>
+        <w:ind w:left="720"/>
         <w:rPr>
           <w:rFonts w:ascii="Times New Roman" w:eastAsia="Times New Roman" w:hAnsi="Times New Roman" w:cs="Times New Roman"/>
           <w:i/>
           <w:color w:val="auto"/>
           <w:highlight w:val="white"/>
         </w:rPr>
-        <w:t>i</w:t>
-      </w:r>
-      <w:proofErr w:type="spellEnd"/>
+      </w:pPr>
       <w:r>
         <w:rPr>
           <w:rFonts w:ascii="Times New Roman" w:eastAsia="Times New Roman" w:hAnsi="Times New Roman" w:cs="Times New Roman"/>
@@ -1483,9 +1466,8 @@
           <w:color w:val="auto"/>
           <w:highlight w:val="white"/>
         </w:rPr>
-        <w:t xml:space="preserve"> = 1 to </w:t>
-      </w:r>
-      <w:proofErr w:type="spellStart"/>
+        <w:t>weights_gradient = evaluate_gradient (loss_function, data</w:t>
+      </w:r>
       <w:r>
         <w:rPr>
           <w:rFonts w:ascii="Times New Roman" w:eastAsia="Times New Roman" w:hAnsi="Times New Roman" w:cs="Times New Roman"/>
@@ -1493,211 +1475,8 @@
           <w:color w:val="auto"/>
           <w:highlight w:val="white"/>
         </w:rPr>
-        <w:t>num_of_iterations</w:t>
-      </w:r>
-      <w:proofErr w:type="spellEnd"/>
-      <w:r>
-        <w:rPr>
-          <w:rFonts w:ascii="Times New Roman" w:eastAsia="Times New Roman" w:hAnsi="Times New Roman" w:cs="Times New Roman"/>
-          <w:i/>
-          <w:color w:val="auto"/>
-          <w:highlight w:val="white"/>
-        </w:rPr>
-        <w:t>:</w:t>
-      </w:r>
-    </w:p>
-    <w:p>
-      <w:pPr>
-        <w:spacing w:beforeLines="50" w:before="120" w:line="240" w:lineRule="auto"/>
-        <w:rPr>
-          <w:rFonts w:ascii="Times New Roman" w:eastAsia="Times New Roman" w:hAnsi="Times New Roman" w:cs="Times New Roman"/>
-          <w:i/>
-          <w:color w:val="auto"/>
-          <w:highlight w:val="white"/>
-        </w:rPr>
-      </w:pPr>
-      <w:r>
-        <w:rPr>
-          <w:rFonts w:ascii="Times New Roman" w:eastAsia="Times New Roman" w:hAnsi="Times New Roman" w:cs="Times New Roman"/>
-          <w:i/>
-          <w:color w:val="auto"/>
-          <w:highlight w:val="white"/>
-        </w:rPr>
-        <w:t xml:space="preserve">             </w:t>
-      </w:r>
-      <w:proofErr w:type="spellStart"/>
-      <w:r>
-        <w:rPr>
-          <w:rFonts w:ascii="Times New Roman" w:eastAsia="Times New Roman" w:hAnsi="Times New Roman" w:cs="Times New Roman"/>
-          <w:i/>
-          <w:color w:val="auto"/>
-        </w:rPr>
-        <w:t>data_batch</w:t>
-      </w:r>
-      <w:proofErr w:type="spellEnd"/>
-      <w:r>
-        <w:rPr>
-          <w:rFonts w:ascii="Times New Roman" w:eastAsia="Times New Roman" w:hAnsi="Times New Roman" w:cs="Times New Roman"/>
-          <w:i/>
-          <w:color w:val="auto"/>
-        </w:rPr>
-        <w:t xml:space="preserve"> = </w:t>
-      </w:r>
-      <w:proofErr w:type="spellStart"/>
-      <w:r>
-        <w:rPr>
-          <w:rFonts w:ascii="Times New Roman" w:eastAsia="Times New Roman" w:hAnsi="Times New Roman" w:cs="Times New Roman"/>
-          <w:i/>
-          <w:color w:val="auto"/>
-        </w:rPr>
-        <w:t>sample_training_</w:t>
-      </w:r>
-      <w:proofErr w:type="gramStart"/>
-      <w:r>
-        <w:rPr>
-          <w:rFonts w:ascii="Times New Roman" w:eastAsia="Times New Roman" w:hAnsi="Times New Roman" w:cs="Times New Roman"/>
-          <w:i/>
-          <w:color w:val="auto"/>
-        </w:rPr>
-        <w:t>data</w:t>
-      </w:r>
-      <w:proofErr w:type="spellEnd"/>
-      <w:r>
-        <w:rPr>
-          <w:rFonts w:ascii="Times New Roman" w:eastAsia="Times New Roman" w:hAnsi="Times New Roman" w:cs="Times New Roman"/>
-          <w:i/>
-          <w:color w:val="auto"/>
-        </w:rPr>
-        <w:t>(</w:t>
-      </w:r>
-      <w:proofErr w:type="gramEnd"/>
-      <w:r>
-        <w:rPr>
-          <w:rFonts w:ascii="Times New Roman" w:eastAsia="Times New Roman" w:hAnsi="Times New Roman" w:cs="Times New Roman"/>
-          <w:i/>
-          <w:color w:val="auto"/>
-        </w:rPr>
-        <w:t xml:space="preserve">data, </w:t>
-      </w:r>
-      <w:proofErr w:type="spellStart"/>
-      <w:r>
-        <w:rPr>
-          <w:rFonts w:ascii="Times New Roman" w:eastAsia="Times New Roman" w:hAnsi="Times New Roman" w:cs="Times New Roman"/>
-          <w:i/>
-          <w:color w:val="auto"/>
-        </w:rPr>
-        <w:t>batch_size</w:t>
-      </w:r>
-      <w:proofErr w:type="spellEnd"/>
-      <w:r>
-        <w:rPr>
-          <w:rFonts w:ascii="Times New Roman" w:eastAsia="Times New Roman" w:hAnsi="Times New Roman" w:cs="Times New Roman"/>
-          <w:i/>
-          <w:color w:val="auto"/>
-        </w:rPr>
-        <w:t>)</w:t>
-      </w:r>
-      <w:r>
-        <w:rPr>
-          <w:rFonts w:ascii="Times New Roman" w:eastAsia="Times New Roman" w:hAnsi="Times New Roman" w:cs="Times New Roman"/>
-          <w:i/>
-          <w:color w:val="auto"/>
-          <w:highlight w:val="white"/>
-        </w:rPr>
-        <w:t xml:space="preserve"> </w:t>
-      </w:r>
-    </w:p>
-    <w:p>
-      <w:pPr>
-        <w:spacing w:line="240" w:lineRule="auto"/>
-        <w:ind w:left="720"/>
-        <w:rPr>
-          <w:rFonts w:ascii="Times New Roman" w:eastAsia="Times New Roman" w:hAnsi="Times New Roman" w:cs="Times New Roman"/>
-          <w:i/>
-          <w:color w:val="auto"/>
-          <w:highlight w:val="white"/>
-        </w:rPr>
-      </w:pPr>
-      <w:proofErr w:type="spellStart"/>
-      <w:r>
-        <w:rPr>
-          <w:rFonts w:ascii="Times New Roman" w:eastAsia="Times New Roman" w:hAnsi="Times New Roman" w:cs="Times New Roman"/>
-          <w:i/>
-          <w:color w:val="auto"/>
-          <w:highlight w:val="white"/>
-        </w:rPr>
-        <w:t>weights_gradient</w:t>
-      </w:r>
-      <w:proofErr w:type="spellEnd"/>
-      <w:r>
-        <w:rPr>
-          <w:rFonts w:ascii="Times New Roman" w:eastAsia="Times New Roman" w:hAnsi="Times New Roman" w:cs="Times New Roman"/>
-          <w:i/>
-          <w:color w:val="auto"/>
-          <w:highlight w:val="white"/>
-        </w:rPr>
-        <w:t xml:space="preserve"> = </w:t>
-      </w:r>
-      <w:proofErr w:type="spellStart"/>
-      <w:r>
-        <w:rPr>
-          <w:rFonts w:ascii="Times New Roman" w:eastAsia="Times New Roman" w:hAnsi="Times New Roman" w:cs="Times New Roman"/>
-          <w:i/>
-          <w:color w:val="auto"/>
-          <w:highlight w:val="white"/>
-        </w:rPr>
-        <w:t>evaluate_gradient</w:t>
-      </w:r>
-      <w:proofErr w:type="spellEnd"/>
-      <w:r>
-        <w:rPr>
-          <w:rFonts w:ascii="Times New Roman" w:eastAsia="Times New Roman" w:hAnsi="Times New Roman" w:cs="Times New Roman"/>
-          <w:i/>
-          <w:color w:val="auto"/>
-          <w:highlight w:val="white"/>
-        </w:rPr>
-        <w:t xml:space="preserve"> (</w:t>
-      </w:r>
-      <w:proofErr w:type="spellStart"/>
-      <w:r>
-        <w:rPr>
-          <w:rFonts w:ascii="Times New Roman" w:eastAsia="Times New Roman" w:hAnsi="Times New Roman" w:cs="Times New Roman"/>
-          <w:i/>
-          <w:color w:val="auto"/>
-          <w:highlight w:val="white"/>
-        </w:rPr>
-        <w:t>loss_function</w:t>
-      </w:r>
-      <w:proofErr w:type="spellEnd"/>
-      <w:r>
-        <w:rPr>
-          <w:rFonts w:ascii="Times New Roman" w:eastAsia="Times New Roman" w:hAnsi="Times New Roman" w:cs="Times New Roman"/>
-          <w:i/>
-          <w:color w:val="auto"/>
-          <w:highlight w:val="white"/>
-        </w:rPr>
-        <w:t xml:space="preserve">, </w:t>
-      </w:r>
-      <w:proofErr w:type="spellStart"/>
-      <w:r>
-        <w:rPr>
-          <w:rFonts w:ascii="Times New Roman" w:eastAsia="Times New Roman" w:hAnsi="Times New Roman" w:cs="Times New Roman"/>
-          <w:i/>
-          <w:color w:val="auto"/>
-          <w:highlight w:val="white"/>
-        </w:rPr>
-        <w:t>data</w:t>
-      </w:r>
-      <w:r>
-        <w:rPr>
-          <w:rFonts w:ascii="Times New Roman" w:eastAsia="Times New Roman" w:hAnsi="Times New Roman" w:cs="Times New Roman"/>
-          <w:i/>
-          <w:color w:val="auto"/>
-          <w:highlight w:val="white"/>
-        </w:rPr>
         <w:t>_batch</w:t>
       </w:r>
-      <w:proofErr w:type="spellEnd"/>
       <w:r>
         <w:rPr>
           <w:rFonts w:ascii="Times New Roman" w:eastAsia="Times New Roman" w:hAnsi="Times New Roman" w:cs="Times New Roman"/>
@@ -1718,7 +1497,6 @@
           <w:highlight w:val="white"/>
         </w:rPr>
       </w:pPr>
-      <w:proofErr w:type="gramStart"/>
       <w:r>
         <w:rPr>
           <w:rFonts w:ascii="Times New Roman" w:eastAsia="Times New Roman" w:hAnsi="Times New Roman" w:cs="Times New Roman"/>
@@ -1726,9 +1504,8 @@
           <w:color w:val="auto"/>
           <w:highlight w:val="white"/>
         </w:rPr>
-        <w:t>weights</w:t>
-      </w:r>
-      <w:proofErr w:type="gramEnd"/>
+        <w:t xml:space="preserve">weights </w:t>
+      </w:r>
       <w:r>
         <w:rPr>
           <w:rFonts w:ascii="Times New Roman" w:eastAsia="Times New Roman" w:hAnsi="Times New Roman" w:cs="Times New Roman"/>
@@ -1736,7 +1513,7 @@
           <w:color w:val="auto"/>
           <w:highlight w:val="white"/>
         </w:rPr>
-        <w:t xml:space="preserve"> </w:t>
+        <w:t xml:space="preserve">= </w:t>
       </w:r>
       <w:r>
         <w:rPr>
@@ -1745,7 +1522,7 @@
           <w:color w:val="auto"/>
           <w:highlight w:val="white"/>
         </w:rPr>
-        <w:t xml:space="preserve">= </w:t>
+        <w:t xml:space="preserve">weights </w:t>
       </w:r>
       <w:r>
         <w:rPr>
@@ -1754,7 +1531,7 @@
           <w:color w:val="auto"/>
           <w:highlight w:val="white"/>
         </w:rPr>
-        <w:t xml:space="preserve">weights </w:t>
+        <w:t>- l</w:t>
       </w:r>
       <w:r>
         <w:rPr>
@@ -1763,48 +1540,8 @@
           <w:color w:val="auto"/>
           <w:highlight w:val="white"/>
         </w:rPr>
-        <w:t xml:space="preserve">- </w:t>
-      </w:r>
-      <w:proofErr w:type="spellStart"/>
-      <w:r>
-        <w:rPr>
-          <w:rFonts w:ascii="Times New Roman" w:eastAsia="Times New Roman" w:hAnsi="Times New Roman" w:cs="Times New Roman"/>
-          <w:i/>
-          <w:color w:val="auto"/>
-          <w:highlight w:val="white"/>
-        </w:rPr>
-        <w:t>l</w:t>
-      </w:r>
-      <w:r>
-        <w:rPr>
-          <w:rFonts w:ascii="Times New Roman" w:eastAsia="Times New Roman" w:hAnsi="Times New Roman" w:cs="Times New Roman"/>
-          <w:i/>
-          <w:color w:val="auto"/>
-          <w:highlight w:val="white"/>
-        </w:rPr>
-        <w:t>earning_rate</w:t>
-      </w:r>
-      <w:proofErr w:type="spellEnd"/>
-      <w:r>
-        <w:rPr>
-          <w:rFonts w:ascii="Times New Roman" w:eastAsia="Times New Roman" w:hAnsi="Times New Roman" w:cs="Times New Roman"/>
-          <w:i/>
-          <w:color w:val="auto"/>
-          <w:highlight w:val="white"/>
-        </w:rPr>
-        <w:t xml:space="preserve"> * </w:t>
-      </w:r>
-      <w:proofErr w:type="spellStart"/>
-      <w:r>
-        <w:rPr>
-          <w:rFonts w:ascii="Times New Roman" w:eastAsia="Times New Roman" w:hAnsi="Times New Roman" w:cs="Times New Roman"/>
-          <w:i/>
-          <w:color w:val="auto"/>
-          <w:highlight w:val="white"/>
-        </w:rPr>
-        <w:t>weights_gradient</w:t>
-      </w:r>
-      <w:proofErr w:type="spellEnd"/>
+        <w:t>earning_rate * weights_gradient</w:t>
+      </w:r>
     </w:p>
     <w:p>
       <w:pPr>
@@ -1949,109 +1686,41 @@
           <w:szCs w:val="24"/>
         </w:rPr>
       </w:pPr>
-      <w:proofErr w:type="spellStart"/>
       <w:r>
         <w:rPr>
           <w:rFonts w:ascii="Times New Roman" w:eastAsia="Times New Roman" w:hAnsi="Times New Roman" w:cs="Times New Roman"/>
           <w:i/>
         </w:rPr>
-        <w:t>decayed_learning_rate</w:t>
-      </w:r>
-      <w:proofErr w:type="spellEnd"/>
+        <w:t xml:space="preserve">decayed_learning_rate = learning_rate </w:t>
+      </w:r>
       <w:r>
         <w:rPr>
           <w:rFonts w:ascii="Times New Roman" w:eastAsia="Times New Roman" w:hAnsi="Times New Roman" w:cs="Times New Roman"/>
           <w:i/>
         </w:rPr>
-        <w:t xml:space="preserve"> = </w:t>
-      </w:r>
-      <w:proofErr w:type="spellStart"/>
+        <w:t xml:space="preserve">* </w:t>
+      </w:r>
       <w:r>
         <w:rPr>
           <w:rFonts w:ascii="Times New Roman" w:eastAsia="Times New Roman" w:hAnsi="Times New Roman" w:cs="Times New Roman"/>
           <w:i/>
         </w:rPr>
-        <w:t>learning_rate</w:t>
-      </w:r>
-      <w:proofErr w:type="spellEnd"/>
+        <w:t>deca</w:t>
+      </w:r>
       <w:r>
         <w:rPr>
           <w:rFonts w:ascii="Times New Roman" w:eastAsia="Times New Roman" w:hAnsi="Times New Roman" w:cs="Times New Roman"/>
           <w:i/>
-        </w:rPr>
-        <w:t xml:space="preserve"> </w:t>
+          <w:color w:val="auto"/>
+        </w:rPr>
+        <w:t>y_rate ^ (global_</w:t>
       </w:r>
       <w:r>
         <w:rPr>
           <w:rFonts w:ascii="Times New Roman" w:eastAsia="Times New Roman" w:hAnsi="Times New Roman" w:cs="Times New Roman"/>
           <w:i/>
         </w:rPr>
-        <w:t xml:space="preserve">* </w:t>
-      </w:r>
-      <w:proofErr w:type="spellStart"/>
-      <w:r>
-        <w:rPr>
-          <w:rFonts w:ascii="Times New Roman" w:eastAsia="Times New Roman" w:hAnsi="Times New Roman" w:cs="Times New Roman"/>
-          <w:i/>
-        </w:rPr>
-        <w:t>deca</w:t>
-      </w:r>
-      <w:r>
-        <w:rPr>
-          <w:rFonts w:ascii="Times New Roman" w:eastAsia="Times New Roman" w:hAnsi="Times New Roman" w:cs="Times New Roman"/>
-          <w:i/>
-          <w:color w:val="auto"/>
-        </w:rPr>
-        <w:t>y_rate</w:t>
-      </w:r>
-      <w:proofErr w:type="spellEnd"/>
-      <w:r>
-        <w:rPr>
-          <w:rFonts w:ascii="Times New Roman" w:eastAsia="Times New Roman" w:hAnsi="Times New Roman" w:cs="Times New Roman"/>
-          <w:i/>
-          <w:color w:val="auto"/>
-        </w:rPr>
-        <w:t xml:space="preserve"> ^ (</w:t>
-      </w:r>
-      <w:proofErr w:type="spellStart"/>
-      <w:r>
-        <w:rPr>
-          <w:rFonts w:ascii="Times New Roman" w:eastAsia="Times New Roman" w:hAnsi="Times New Roman" w:cs="Times New Roman"/>
-          <w:i/>
-          <w:color w:val="auto"/>
-        </w:rPr>
-        <w:t>global_</w:t>
-      </w:r>
-      <w:r>
-        <w:rPr>
-          <w:rFonts w:ascii="Times New Roman" w:eastAsia="Times New Roman" w:hAnsi="Times New Roman" w:cs="Times New Roman"/>
-          <w:i/>
-        </w:rPr>
-        <w:t>step</w:t>
-      </w:r>
-      <w:proofErr w:type="spellEnd"/>
-      <w:r>
-        <w:rPr>
-          <w:rFonts w:ascii="Times New Roman" w:eastAsia="Times New Roman" w:hAnsi="Times New Roman" w:cs="Times New Roman"/>
-          <w:i/>
-        </w:rPr>
-        <w:t xml:space="preserve"> / </w:t>
-      </w:r>
-      <w:proofErr w:type="spellStart"/>
-      <w:r>
-        <w:rPr>
-          <w:rFonts w:ascii="Times New Roman" w:eastAsia="Times New Roman" w:hAnsi="Times New Roman" w:cs="Times New Roman"/>
-          <w:i/>
-        </w:rPr>
-        <w:t>decay_steps</w:t>
-      </w:r>
-      <w:proofErr w:type="spellEnd"/>
-      <w:r>
-        <w:rPr>
-          <w:rFonts w:ascii="Times New Roman" w:eastAsia="Times New Roman" w:hAnsi="Times New Roman" w:cs="Times New Roman"/>
-          <w:i/>
-        </w:rPr>
-        <w:t>)</w:t>
+        <w:t>step / decay_steps)</w:t>
       </w:r>
     </w:p>
     <w:p>
@@ -2153,9 +1822,9 @@
             <o:lock v:ext="edit" aspectratio="t"/>
           </v:shapetype>
           <v:shape id="_x0000_i1025" type="#_x0000_t75" style="width:165.75pt;height:18pt" o:ole="">
-            <v:imagedata r:id="rId7" o:title=""/>
+            <v:imagedata r:id="rId6" o:title=""/>
           </v:shape>
-          <o:OLEObject Type="Embed" ProgID="Equation.DSMT4" ShapeID="_x0000_i1025" DrawAspect="Content" ObjectID="_1553374128" r:id="rId8"/>
+          <o:OLEObject Type="Embed" ProgID="Equation.DSMT4" ShapeID="_x0000_i1025" DrawAspect="Content" ObjectID="_1553412879" r:id="rId7"/>
         </w:object>
       </w:r>
       <w:r>
@@ -2188,9 +1857,9 @@
         </w:rPr>
         <w:object w:dxaOrig="240" w:dyaOrig="360">
           <v:shape id="_x0000_i1026" type="#_x0000_t75" style="width:12.75pt;height:18pt" o:ole="">
-            <v:imagedata r:id="rId9" o:title=""/>
+            <v:imagedata r:id="rId8" o:title=""/>
           </v:shape>
-          <o:OLEObject Type="Embed" ProgID="Equation.DSMT4" ShapeID="_x0000_i1026" DrawAspect="Content" ObjectID="_1553374129" r:id="rId10"/>
+          <o:OLEObject Type="Embed" ProgID="Equation.DSMT4" ShapeID="_x0000_i1026" DrawAspect="Content" ObjectID="_1553412880" r:id="rId9"/>
         </w:object>
       </w:r>
       <w:r>
@@ -2215,9 +1884,9 @@
         </w:rPr>
         <w:object w:dxaOrig="580" w:dyaOrig="360">
           <v:shape id="_x0000_i1027" type="#_x0000_t75" style="width:29.25pt;height:18pt" o:ole="">
-            <v:imagedata r:id="rId11" o:title=""/>
+            <v:imagedata r:id="rId10" o:title=""/>
           </v:shape>
-          <o:OLEObject Type="Embed" ProgID="Equation.DSMT4" ShapeID="_x0000_i1027" DrawAspect="Content" ObjectID="_1553374130" r:id="rId12"/>
+          <o:OLEObject Type="Embed" ProgID="Equation.DSMT4" ShapeID="_x0000_i1027" DrawAspect="Content" ObjectID="_1553412881" r:id="rId11"/>
         </w:object>
       </w:r>
       <w:r>
@@ -2235,9 +1904,9 @@
         </w:rPr>
         <w:object w:dxaOrig="200" w:dyaOrig="279">
           <v:shape id="_x0000_i1028" type="#_x0000_t75" style="width:9.75pt;height:14.25pt" o:ole="">
-            <v:imagedata r:id="rId13" o:title=""/>
+            <v:imagedata r:id="rId12" o:title=""/>
           </v:shape>
-          <o:OLEObject Type="Embed" ProgID="Equation.DSMT4" ShapeID="_x0000_i1028" DrawAspect="Content" ObjectID="_1553374131" r:id="rId14"/>
+          <o:OLEObject Type="Embed" ProgID="Equation.DSMT4" ShapeID="_x0000_i1028" DrawAspect="Content" ObjectID="_1553412882" r:id="rId13"/>
         </w:object>
       </w:r>
       <w:r>
@@ -2262,9 +1931,9 @@
         </w:rPr>
         <w:object w:dxaOrig="700" w:dyaOrig="320">
           <v:shape id="_x0000_i1029" type="#_x0000_t75" style="width:35.25pt;height:15.75pt" o:ole="">
-            <v:imagedata r:id="rId15" o:title=""/>
+            <v:imagedata r:id="rId14" o:title=""/>
           </v:shape>
-          <o:OLEObject Type="Embed" ProgID="Equation.DSMT4" ShapeID="_x0000_i1029" DrawAspect="Content" ObjectID="_1553374132" r:id="rId16"/>
+          <o:OLEObject Type="Embed" ProgID="Equation.DSMT4" ShapeID="_x0000_i1029" DrawAspect="Content" ObjectID="_1553412883" r:id="rId15"/>
         </w:object>
       </w:r>
       <w:r>
@@ -2311,9 +1980,9 @@
         </w:rPr>
         <w:object w:dxaOrig="1600" w:dyaOrig="660">
           <v:shape id="_x0000_i1030" type="#_x0000_t75" style="width:80.25pt;height:33pt" o:ole="">
-            <v:imagedata r:id="rId17" o:title=""/>
+            <v:imagedata r:id="rId16" o:title=""/>
           </v:shape>
-          <o:OLEObject Type="Embed" ProgID="Equation.DSMT4" ShapeID="_x0000_i1030" DrawAspect="Content" ObjectID="_1553374133" r:id="rId18"/>
+          <o:OLEObject Type="Embed" ProgID="Equation.DSMT4" ShapeID="_x0000_i1030" DrawAspect="Content" ObjectID="_1553412884" r:id="rId17"/>
         </w:object>
       </w:r>
       <w:r>
@@ -2367,9 +2036,9 @@
         </w:rPr>
         <w:object w:dxaOrig="2540" w:dyaOrig="320">
           <v:shape id="_x0000_i1031" type="#_x0000_t75" style="width:127.5pt;height:15.75pt" o:ole="">
-            <v:imagedata r:id="rId19" o:title=""/>
+            <v:imagedata r:id="rId18" o:title=""/>
           </v:shape>
-          <o:OLEObject Type="Embed" ProgID="Equation.DSMT4" ShapeID="_x0000_i1031" DrawAspect="Content" ObjectID="_1553374134" r:id="rId20"/>
+          <o:OLEObject Type="Embed" ProgID="Equation.DSMT4" ShapeID="_x0000_i1031" DrawAspect="Content" ObjectID="_1553412885" r:id="rId19"/>
         </w:object>
       </w:r>
       <w:r>
@@ -2417,9 +2086,9 @@
         </w:rPr>
         <w:object w:dxaOrig="5300" w:dyaOrig="680">
           <v:shape id="_x0000_i1032" type="#_x0000_t75" style="width:264.75pt;height:33.75pt" o:ole="">
-            <v:imagedata r:id="rId21" o:title=""/>
+            <v:imagedata r:id="rId20" o:title=""/>
           </v:shape>
-          <o:OLEObject Type="Embed" ProgID="Equation.DSMT4" ShapeID="_x0000_i1032" DrawAspect="Content" ObjectID="_1553374135" r:id="rId22"/>
+          <o:OLEObject Type="Embed" ProgID="Equation.DSMT4" ShapeID="_x0000_i1032" DrawAspect="Content" ObjectID="_1553412886" r:id="rId21"/>
         </w:object>
       </w:r>
       <w:r>
@@ -2453,9 +2122,9 @@
         </w:rPr>
         <w:object w:dxaOrig="279" w:dyaOrig="260">
           <v:shape id="_x0000_i1033" type="#_x0000_t75" style="width:14.25pt;height:13.5pt" o:ole="">
-            <v:imagedata r:id="rId23" o:title=""/>
+            <v:imagedata r:id="rId22" o:title=""/>
           </v:shape>
-          <o:OLEObject Type="Embed" ProgID="Equation.DSMT4" ShapeID="_x0000_i1033" DrawAspect="Content" ObjectID="_1553374136" r:id="rId24"/>
+          <o:OLEObject Type="Embed" ProgID="Equation.DSMT4" ShapeID="_x0000_i1033" DrawAspect="Content" ObjectID="_1553412887" r:id="rId23"/>
         </w:object>
       </w:r>
       <w:r>
@@ -2480,9 +2149,9 @@
         </w:rPr>
         <w:object w:dxaOrig="220" w:dyaOrig="260">
           <v:shape id="_x0000_i1034" type="#_x0000_t75" style="width:11.25pt;height:13.5pt" o:ole="">
-            <v:imagedata r:id="rId25" o:title=""/>
+            <v:imagedata r:id="rId24" o:title=""/>
           </v:shape>
-          <o:OLEObject Type="Embed" ProgID="Equation.DSMT4" ShapeID="_x0000_i1034" DrawAspect="Content" ObjectID="_1553374137" r:id="rId26"/>
+          <o:OLEObject Type="Embed" ProgID="Equation.DSMT4" ShapeID="_x0000_i1034" DrawAspect="Content" ObjectID="_1553412888" r:id="rId25"/>
         </w:object>
       </w:r>
       <w:r>
@@ -2497,15 +2166,7 @@
           <w:rFonts w:ascii="Times New Roman" w:eastAsia="Times New Roman" w:hAnsi="Times New Roman" w:cs="Times New Roman"/>
           <w:color w:val="auto"/>
         </w:rPr>
-        <w:t xml:space="preserve">represent the corresponding labels. </w:t>
-      </w:r>
-      <w:proofErr w:type="gramStart"/>
-      <w:r>
-        <w:rPr>
-          <w:rFonts w:ascii="Times New Roman" w:eastAsia="Times New Roman" w:hAnsi="Times New Roman" w:cs="Times New Roman"/>
-          <w:color w:val="auto"/>
-        </w:rPr>
-        <w:t xml:space="preserve">The </w:t>
+        <w:t xml:space="preserve">represent the corresponding labels. The </w:t>
       </w:r>
       <w:r>
         <w:rPr>
@@ -2515,9 +2176,9 @@
         </w:rPr>
         <w:object w:dxaOrig="540" w:dyaOrig="320">
           <v:shape id="_x0000_i1035" type="#_x0000_t75" style="width:27pt;height:15.75pt" o:ole="">
-            <v:imagedata r:id="rId27" o:title=""/>
+            <v:imagedata r:id="rId26" o:title=""/>
           </v:shape>
-          <o:OLEObject Type="Embed" ProgID="Equation.DSMT4" ShapeID="_x0000_i1035" DrawAspect="Content" ObjectID="_1553374138" r:id="rId28"/>
+          <o:OLEObject Type="Embed" ProgID="Equation.DSMT4" ShapeID="_x0000_i1035" DrawAspect="Content" ObjectID="_1553412889" r:id="rId27"/>
         </w:object>
       </w:r>
       <w:r>
@@ -2532,15 +2193,7 @@
           <w:rFonts w:ascii="Times New Roman" w:eastAsia="Times New Roman" w:hAnsi="Times New Roman" w:cs="Times New Roman"/>
           <w:color w:val="auto"/>
         </w:rPr>
-        <w:t>denotes</w:t>
-      </w:r>
-      <w:proofErr w:type="gramEnd"/>
-      <w:r>
-        <w:rPr>
-          <w:rFonts w:ascii="Times New Roman" w:eastAsia="Times New Roman" w:hAnsi="Times New Roman" w:cs="Times New Roman"/>
-          <w:color w:val="auto"/>
-        </w:rPr>
-        <w:t xml:space="preserve"> the output of the logistic regression model given input </w:t>
+        <w:t xml:space="preserve">denotes the output of the logistic regression model given input </w:t>
       </w:r>
       <w:r>
         <w:rPr>
@@ -2550,9 +2203,9 @@
         </w:rPr>
         <w:object w:dxaOrig="240" w:dyaOrig="360">
           <v:shape id="_x0000_i1036" type="#_x0000_t75" style="width:12.75pt;height:18pt" o:ole="">
-            <v:imagedata r:id="rId29" o:title=""/>
+            <v:imagedata r:id="rId28" o:title=""/>
           </v:shape>
-          <o:OLEObject Type="Embed" ProgID="Equation.DSMT4" ShapeID="_x0000_i1036" DrawAspect="Content" ObjectID="_1553374139" r:id="rId30"/>
+          <o:OLEObject Type="Embed" ProgID="Equation.DSMT4" ShapeID="_x0000_i1036" DrawAspect="Content" ObjectID="_1553412890" r:id="rId29"/>
         </w:object>
       </w:r>
       <w:r>
@@ -2577,9 +2230,9 @@
         </w:rPr>
         <w:object w:dxaOrig="240" w:dyaOrig="360">
           <v:shape id="_x0000_i1037" type="#_x0000_t75" style="width:12.75pt;height:18pt" o:ole="">
-            <v:imagedata r:id="rId31" o:title=""/>
+            <v:imagedata r:id="rId30" o:title=""/>
           </v:shape>
-          <o:OLEObject Type="Embed" ProgID="Equation.DSMT4" ShapeID="_x0000_i1037" DrawAspect="Content" ObjectID="_1553374140" r:id="rId32"/>
+          <o:OLEObject Type="Embed" ProgID="Equation.DSMT4" ShapeID="_x0000_i1037" DrawAspect="Content" ObjectID="_1553412891" r:id="rId31"/>
         </w:object>
       </w:r>
       <w:r>
@@ -2632,25 +2285,7 @@
           <w:color w:val="auto"/>
           <w:highlight w:val="white"/>
         </w:rPr>
-        <w:t xml:space="preserve">When training the model, we have incorporated the regularization concept to prevent overfitting. </w:t>
-      </w:r>
-      <w:proofErr w:type="gramStart"/>
-      <w:r>
-        <w:rPr>
-          <w:rFonts w:ascii="Times New Roman" w:eastAsia="Times New Roman" w:hAnsi="Times New Roman" w:cs="Times New Roman"/>
-          <w:color w:val="auto"/>
-          <w:highlight w:val="white"/>
-        </w:rPr>
-        <w:t>The  regularization</w:t>
-      </w:r>
-      <w:proofErr w:type="gramEnd"/>
-      <w:r>
-        <w:rPr>
-          <w:rFonts w:ascii="Times New Roman" w:eastAsia="Times New Roman" w:hAnsi="Times New Roman" w:cs="Times New Roman"/>
-          <w:color w:val="auto"/>
-          <w:highlight w:val="white"/>
-        </w:rPr>
-        <w:t xml:space="preserve"> based on L2 norm loss (also known as</w:t>
+        <w:t>When training the model, we have incorporated the regularization concept to prevent overfitting. The  regularization based on L2 norm loss (also known as</w:t>
       </w:r>
       <w:r>
         <w:rPr>
@@ -2659,7 +2294,7 @@
         </w:rPr>
         <w:t xml:space="preserve"> </w:t>
       </w:r>
-      <w:hyperlink r:id="rId33">
+      <w:hyperlink r:id="rId32">
         <w:r>
           <w:rPr>
             <w:rFonts w:ascii="Times New Roman" w:eastAsia="Times New Roman" w:hAnsi="Times New Roman" w:cs="Times New Roman"/>
@@ -2701,9 +2336,9 @@
         </w:rPr>
         <w:object w:dxaOrig="3780" w:dyaOrig="760">
           <v:shape id="_x0000_i1038" type="#_x0000_t75" style="width:189pt;height:38.25pt" o:ole="">
-            <v:imagedata r:id="rId34" o:title=""/>
+            <v:imagedata r:id="rId33" o:title=""/>
           </v:shape>
-          <o:OLEObject Type="Embed" ProgID="Equation.DSMT4" ShapeID="_x0000_i1038" DrawAspect="Content" ObjectID="_1553374141" r:id="rId35"/>
+          <o:OLEObject Type="Embed" ProgID="Equation.DSMT4" ShapeID="_x0000_i1038" DrawAspect="Content" ObjectID="_1553412892" r:id="rId34"/>
         </w:object>
       </w:r>
       <w:r>
@@ -2749,9 +2384,9 @@
         </w:rPr>
         <w:object w:dxaOrig="279" w:dyaOrig="360">
           <v:shape id="_x0000_i1039" type="#_x0000_t75" style="width:14.25pt;height:18pt" o:ole="">
-            <v:imagedata r:id="rId36" o:title=""/>
+            <v:imagedata r:id="rId35" o:title=""/>
           </v:shape>
-          <o:OLEObject Type="Embed" ProgID="Equation.DSMT4" ShapeID="_x0000_i1039" DrawAspect="Content" ObjectID="_1553374142" r:id="rId37"/>
+          <o:OLEObject Type="Embed" ProgID="Equation.DSMT4" ShapeID="_x0000_i1039" DrawAspect="Content" ObjectID="_1553412893" r:id="rId36"/>
         </w:object>
       </w:r>
       <w:r>
@@ -2771,9 +2406,9 @@
         </w:rPr>
         <w:object w:dxaOrig="220" w:dyaOrig="279">
           <v:shape id="_x0000_i1040" type="#_x0000_t75" style="width:10.5pt;height:14.25pt" o:ole="">
-            <v:imagedata r:id="rId38" o:title=""/>
+            <v:imagedata r:id="rId37" o:title=""/>
           </v:shape>
-          <o:OLEObject Type="Embed" ProgID="Equation.DSMT4" ShapeID="_x0000_i1040" DrawAspect="Content" ObjectID="_1553374143" r:id="rId39"/>
+          <o:OLEObject Type="Embed" ProgID="Equation.DSMT4" ShapeID="_x0000_i1040" DrawAspect="Content" ObjectID="_1553412894" r:id="rId38"/>
         </w:object>
       </w:r>
       <w:r>
@@ -2816,9 +2451,9 @@
         </w:rPr>
         <w:object w:dxaOrig="220" w:dyaOrig="279">
           <v:shape id="_x0000_i1041" type="#_x0000_t75" style="width:10.5pt;height:14.25pt" o:ole="">
-            <v:imagedata r:id="rId40" o:title=""/>
+            <v:imagedata r:id="rId39" o:title=""/>
           </v:shape>
-          <o:OLEObject Type="Embed" ProgID="Equation.DSMT4" ShapeID="_x0000_i1041" DrawAspect="Content" ObjectID="_1553374144" r:id="rId41"/>
+          <o:OLEObject Type="Embed" ProgID="Equation.DSMT4" ShapeID="_x0000_i1041" DrawAspect="Content" ObjectID="_1553412895" r:id="rId40"/>
         </w:object>
       </w:r>
       <w:r>
@@ -2947,9 +2582,9 @@
         </w:rPr>
         <w:object w:dxaOrig="4340" w:dyaOrig="2320">
           <v:shape id="_x0000_i1042" type="#_x0000_t75" style="width:216.75pt;height:116.25pt" o:ole="">
-            <v:imagedata r:id="rId42" o:title=""/>
+            <v:imagedata r:id="rId41" o:title=""/>
           </v:shape>
-          <o:OLEObject Type="Embed" ProgID="Equation.DSMT4" ShapeID="_x0000_i1042" DrawAspect="Content" ObjectID="_1553374145" r:id="rId43"/>
+          <o:OLEObject Type="Embed" ProgID="Equation.DSMT4" ShapeID="_x0000_i1042" DrawAspect="Content" ObjectID="_1553412896" r:id="rId42"/>
         </w:object>
       </w:r>
     </w:p>
@@ -2983,9 +2618,9 @@
         </w:rPr>
         <w:object w:dxaOrig="320" w:dyaOrig="260">
           <v:shape id="_x0000_i1043" type="#_x0000_t75" style="width:16.5pt;height:13.5pt" o:ole="">
-            <v:imagedata r:id="rId44" o:title=""/>
+            <v:imagedata r:id="rId43" o:title=""/>
           </v:shape>
-          <o:OLEObject Type="Embed" ProgID="Equation.DSMT4" ShapeID="_x0000_i1043" DrawAspect="Content" ObjectID="_1553374146" r:id="rId45"/>
+          <o:OLEObject Type="Embed" ProgID="Equation.DSMT4" ShapeID="_x0000_i1043" DrawAspect="Content" ObjectID="_1553412897" r:id="rId44"/>
         </w:object>
       </w:r>
       <w:r>
@@ -3017,9 +2652,9 @@
         </w:rPr>
         <w:object w:dxaOrig="620" w:dyaOrig="360">
           <v:shape id="_x0000_i1044" type="#_x0000_t75" style="width:31.5pt;height:18pt" o:ole="">
-            <v:imagedata r:id="rId46" o:title=""/>
+            <v:imagedata r:id="rId45" o:title=""/>
           </v:shape>
-          <o:OLEObject Type="Embed" ProgID="Equation.DSMT4" ShapeID="_x0000_i1044" DrawAspect="Content" ObjectID="_1553374147" r:id="rId47"/>
+          <o:OLEObject Type="Embed" ProgID="Equation.DSMT4" ShapeID="_x0000_i1044" DrawAspect="Content" ObjectID="_1553412898" r:id="rId46"/>
         </w:object>
       </w:r>
       <w:r>
@@ -3046,9 +2681,9 @@
         </w:rPr>
         <w:object w:dxaOrig="240" w:dyaOrig="279">
           <v:shape id="_x0000_i1045" type="#_x0000_t75" style="width:12.75pt;height:14.25pt" o:ole="">
-            <v:imagedata r:id="rId48" o:title=""/>
+            <v:imagedata r:id="rId47" o:title=""/>
           </v:shape>
-          <o:OLEObject Type="Embed" ProgID="Equation.DSMT4" ShapeID="_x0000_i1045" DrawAspect="Content" ObjectID="_1553374148" r:id="rId49"/>
+          <o:OLEObject Type="Embed" ProgID="Equation.DSMT4" ShapeID="_x0000_i1045" DrawAspect="Content" ObjectID="_1553412899" r:id="rId48"/>
         </w:object>
       </w:r>
       <w:r>
@@ -3073,9 +2708,9 @@
         </w:rPr>
         <w:object w:dxaOrig="600" w:dyaOrig="380">
           <v:shape id="_x0000_i1046" type="#_x0000_t75" style="width:30pt;height:18.75pt" o:ole="">
-            <v:imagedata r:id="rId50" o:title=""/>
+            <v:imagedata r:id="rId49" o:title=""/>
           </v:shape>
-          <o:OLEObject Type="Embed" ProgID="Equation.DSMT4" ShapeID="_x0000_i1046" DrawAspect="Content" ObjectID="_1553374149" r:id="rId51"/>
+          <o:OLEObject Type="Embed" ProgID="Equation.DSMT4" ShapeID="_x0000_i1046" DrawAspect="Content" ObjectID="_1553412900" r:id="rId50"/>
         </w:object>
       </w:r>
       <w:r>
@@ -3100,9 +2735,9 @@
         </w:rPr>
         <w:object w:dxaOrig="620" w:dyaOrig="360">
           <v:shape id="_x0000_i1047" type="#_x0000_t75" style="width:31.5pt;height:18pt" o:ole="">
-            <v:imagedata r:id="rId46" o:title=""/>
+            <v:imagedata r:id="rId45" o:title=""/>
           </v:shape>
-          <o:OLEObject Type="Embed" ProgID="Equation.DSMT4" ShapeID="_x0000_i1047" DrawAspect="Content" ObjectID="_1553374150" r:id="rId52"/>
+          <o:OLEObject Type="Embed" ProgID="Equation.DSMT4" ShapeID="_x0000_i1047" DrawAspect="Content" ObjectID="_1553412901" r:id="rId51"/>
         </w:object>
       </w:r>
       <w:r>
@@ -3148,9 +2783,9 @@
         </w:rPr>
         <w:object w:dxaOrig="2820" w:dyaOrig="400">
           <v:shape id="_x0000_i1048" type="#_x0000_t75" style="width:141.75pt;height:19.5pt" o:ole="">
-            <v:imagedata r:id="rId53" o:title=""/>
+            <v:imagedata r:id="rId52" o:title=""/>
           </v:shape>
-          <o:OLEObject Type="Embed" ProgID="Equation.DSMT4" ShapeID="_x0000_i1048" DrawAspect="Content" ObjectID="_1553374151" r:id="rId54"/>
+          <o:OLEObject Type="Embed" ProgID="Equation.DSMT4" ShapeID="_x0000_i1048" DrawAspect="Content" ObjectID="_1553412902" r:id="rId53"/>
         </w:object>
       </w:r>
       <w:r>
@@ -3195,23 +2830,7 @@
           <w:rFonts w:ascii="Times New Roman" w:eastAsia="Times New Roman" w:hAnsi="Times New Roman" w:cs="Times New Roman"/>
           <w:highlight w:val="white"/>
         </w:rPr>
-        <w:t xml:space="preserve"> the optimization function, </w:t>
-      </w:r>
-      <w:proofErr w:type="gramStart"/>
-      <w:r>
-        <w:rPr>
-          <w:rFonts w:ascii="Times New Roman" w:eastAsia="Times New Roman" w:hAnsi="Times New Roman" w:cs="Times New Roman"/>
-          <w:highlight w:val="white"/>
-        </w:rPr>
-        <w:t>it</w:t>
-      </w:r>
-      <w:proofErr w:type="gramEnd"/>
-      <w:r>
-        <w:rPr>
-          <w:rFonts w:ascii="Times New Roman" w:eastAsia="Times New Roman" w:hAnsi="Times New Roman" w:cs="Times New Roman"/>
-          <w:highlight w:val="white"/>
-        </w:rPr>
-        <w:t xml:space="preserve"> is defined as</w:t>
+        <w:t xml:space="preserve"> the optimization function, it is defined as</w:t>
       </w:r>
       <w:r>
         <w:rPr>
@@ -3242,9 +2861,9 @@
         </w:rPr>
         <w:object w:dxaOrig="3100" w:dyaOrig="320">
           <v:shape id="_x0000_i1049" type="#_x0000_t75" style="width:155.25pt;height:16.5pt" o:ole="">
-            <v:imagedata r:id="rId55" o:title=""/>
+            <v:imagedata r:id="rId54" o:title=""/>
           </v:shape>
-          <o:OLEObject Type="Embed" ProgID="Equation.DSMT4" ShapeID="_x0000_i1049" DrawAspect="Content" ObjectID="_1553374152" r:id="rId56"/>
+          <o:OLEObject Type="Embed" ProgID="Equation.DSMT4" ShapeID="_x0000_i1049" DrawAspect="Content" ObjectID="_1553412903" r:id="rId55"/>
         </w:object>
       </w:r>
       <w:r>
@@ -3347,9 +2966,9 @@
         </w:rPr>
         <w:object w:dxaOrig="2480" w:dyaOrig="1280">
           <v:shape id="_x0000_i1050" type="#_x0000_t75" style="width:123.75pt;height:63.75pt" o:ole="">
-            <v:imagedata r:id="rId57" o:title=""/>
+            <v:imagedata r:id="rId56" o:title=""/>
           </v:shape>
-          <o:OLEObject Type="Embed" ProgID="Equation.DSMT4" ShapeID="_x0000_i1050" DrawAspect="Content" ObjectID="_1553374153" r:id="rId58"/>
+          <o:OLEObject Type="Embed" ProgID="Equation.DSMT4" ShapeID="_x0000_i1050" DrawAspect="Content" ObjectID="_1553412904" r:id="rId57"/>
         </w:object>
       </w:r>
       <w:r>
@@ -3403,9 +3022,9 @@
         </w:rPr>
         <w:object w:dxaOrig="2960" w:dyaOrig="380">
           <v:shape id="_x0000_i1051" type="#_x0000_t75" style="width:148.5pt;height:18.75pt" o:ole="">
-            <v:imagedata r:id="rId59" o:title=""/>
+            <v:imagedata r:id="rId58" o:title=""/>
           </v:shape>
-          <o:OLEObject Type="Embed" ProgID="Equation.DSMT4" ShapeID="_x0000_i1051" DrawAspect="Content" ObjectID="_1553374154" r:id="rId60"/>
+          <o:OLEObject Type="Embed" ProgID="Equation.DSMT4" ShapeID="_x0000_i1051" DrawAspect="Content" ObjectID="_1553412905" r:id="rId59"/>
         </w:object>
       </w:r>
       <w:r>
@@ -3451,23 +3070,7 @@
           <w:rFonts w:ascii="Times New Roman" w:eastAsia="宋体" w:hAnsi="Times New Roman" w:cs="Times New Roman"/>
           <w:color w:val="auto"/>
         </w:rPr>
-        <w:t xml:space="preserve">oth SVM models have also adopted L2 </w:t>
-      </w:r>
-      <w:proofErr w:type="gramStart"/>
-      <w:r>
-        <w:rPr>
-          <w:rFonts w:ascii="Times New Roman" w:eastAsia="宋体" w:hAnsi="Times New Roman" w:cs="Times New Roman"/>
-          <w:color w:val="auto"/>
-        </w:rPr>
-        <w:t>regularization,</w:t>
-      </w:r>
-      <w:proofErr w:type="gramEnd"/>
-      <w:r>
-        <w:rPr>
-          <w:rFonts w:ascii="Times New Roman" w:eastAsia="宋体" w:hAnsi="Times New Roman" w:cs="Times New Roman"/>
-          <w:color w:val="auto"/>
-        </w:rPr>
-        <w:t xml:space="preserve"> and the values of </w:t>
+        <w:t xml:space="preserve">oth SVM models have also adopted L2 regularization, and the values of </w:t>
       </w:r>
       <w:r>
         <w:rPr>
@@ -3477,9 +3080,9 @@
         </w:rPr>
         <w:object w:dxaOrig="220" w:dyaOrig="279">
           <v:shape id="_x0000_i1052" type="#_x0000_t75" style="width:10.5pt;height:14.25pt" o:ole="">
-            <v:imagedata r:id="rId61" o:title=""/>
+            <v:imagedata r:id="rId60" o:title=""/>
           </v:shape>
-          <o:OLEObject Type="Embed" ProgID="Equation.DSMT4" ShapeID="_x0000_i1052" DrawAspect="Content" ObjectID="_1553374155" r:id="rId62"/>
+          <o:OLEObject Type="Embed" ProgID="Equation.DSMT4" ShapeID="_x0000_i1052" DrawAspect="Content" ObjectID="_1553412906" r:id="rId61"/>
         </w:object>
       </w:r>
       <w:r>
@@ -3504,9 +3107,9 @@
         </w:rPr>
         <w:object w:dxaOrig="220" w:dyaOrig="279">
           <v:shape id="_x0000_i1053" type="#_x0000_t75" style="width:10.5pt;height:14.25pt" o:ole="">
-            <v:imagedata r:id="rId61" o:title=""/>
+            <v:imagedata r:id="rId60" o:title=""/>
           </v:shape>
-          <o:OLEObject Type="Embed" ProgID="Equation.DSMT4" ShapeID="_x0000_i1053" DrawAspect="Content" ObjectID="_1553374156" r:id="rId63"/>
+          <o:OLEObject Type="Embed" ProgID="Equation.DSMT4" ShapeID="_x0000_i1053" DrawAspect="Content" ObjectID="_1553412907" r:id="rId62"/>
         </w:object>
       </w:r>
       <w:r>
@@ -3514,23 +3117,7 @@
           <w:rFonts w:ascii="Times New Roman" w:eastAsia="宋体" w:hAnsi="Times New Roman" w:cs="Times New Roman"/>
           <w:color w:val="auto"/>
         </w:rPr>
-        <w:t xml:space="preserve"> </w:t>
-      </w:r>
-      <w:proofErr w:type="gramStart"/>
-      <w:r>
-        <w:rPr>
-          <w:rFonts w:ascii="Times New Roman" w:eastAsia="宋体" w:hAnsi="Times New Roman" w:cs="Times New Roman"/>
-          <w:color w:val="auto"/>
-        </w:rPr>
-        <w:t>is</w:t>
-      </w:r>
-      <w:proofErr w:type="gramEnd"/>
-      <w:r>
-        <w:rPr>
-          <w:rFonts w:ascii="Times New Roman" w:eastAsia="宋体" w:hAnsi="Times New Roman" w:cs="Times New Roman"/>
-          <w:color w:val="auto"/>
-        </w:rPr>
-        <w:t xml:space="preserve"> 50.0 for L</w:t>
+        <w:t xml:space="preserve"> is 50.0 for L</w:t>
       </w:r>
       <w:r>
         <w:rPr>
@@ -3703,52 +3290,90 @@
           <w:rFonts w:ascii="Times New Roman" w:eastAsia="Times New Roman" w:hAnsi="Times New Roman" w:cs="Times New Roman"/>
           <w:i/>
         </w:rPr>
+        <w:t xml:space="preserve"> ReLU</w:t>
+      </w:r>
+      <w:r>
+        <w:rPr>
+          <w:rFonts w:ascii="Times New Roman" w:eastAsia="Times New Roman" w:hAnsi="Times New Roman" w:cs="Times New Roman"/>
+          <w:i/>
+        </w:rPr>
+        <w:t xml:space="preserve"> [300] –</w:t>
+      </w:r>
+      <w:r>
+        <w:rPr>
+          <w:rFonts w:ascii="Times New Roman" w:eastAsia="Times New Roman" w:hAnsi="Times New Roman" w:cs="Times New Roman"/>
+          <w:i/>
+        </w:rPr>
+        <w:t xml:space="preserve"> ReLU</w:t>
+      </w:r>
+      <w:r>
+        <w:rPr>
+          <w:rFonts w:ascii="Times New Roman" w:eastAsia="Times New Roman" w:hAnsi="Times New Roman" w:cs="Times New Roman"/>
+          <w:i/>
+        </w:rPr>
+        <w:t xml:space="preserve"> [150]</w:t>
+      </w:r>
+      <w:r>
+        <w:rPr>
+          <w:rFonts w:ascii="Times New Roman" w:eastAsia="Times New Roman" w:hAnsi="Times New Roman" w:cs="Times New Roman"/>
+          <w:i/>
+        </w:rPr>
         <w:t xml:space="preserve"> </w:t>
       </w:r>
-      <w:proofErr w:type="spellStart"/>
       <w:r>
         <w:rPr>
           <w:rFonts w:ascii="Times New Roman" w:eastAsia="Times New Roman" w:hAnsi="Times New Roman" w:cs="Times New Roman"/>
           <w:i/>
         </w:rPr>
-        <w:t>ReLU</w:t>
-      </w:r>
-      <w:proofErr w:type="spellEnd"/>
+        <w:t>–</w:t>
+      </w:r>
       <w:r>
         <w:rPr>
           <w:rFonts w:ascii="Times New Roman" w:eastAsia="Times New Roman" w:hAnsi="Times New Roman" w:cs="Times New Roman"/>
           <w:i/>
         </w:rPr>
-        <w:t xml:space="preserve"> [300] –</w:t>
+        <w:t xml:space="preserve"> ReLU</w:t>
       </w:r>
       <w:r>
         <w:rPr>
           <w:rFonts w:ascii="Times New Roman" w:eastAsia="Times New Roman" w:hAnsi="Times New Roman" w:cs="Times New Roman"/>
           <w:i/>
         </w:rPr>
+        <w:t xml:space="preserve"> [60]</w:t>
+      </w:r>
+      <w:r>
+        <w:rPr>
+          <w:rFonts w:ascii="Times New Roman" w:eastAsia="Times New Roman" w:hAnsi="Times New Roman" w:cs="Times New Roman"/>
+          <w:i/>
+        </w:rPr>
         <w:t xml:space="preserve"> </w:t>
       </w:r>
-      <w:proofErr w:type="spellStart"/>
       <w:r>
         <w:rPr>
           <w:rFonts w:ascii="Times New Roman" w:eastAsia="Times New Roman" w:hAnsi="Times New Roman" w:cs="Times New Roman"/>
           <w:i/>
         </w:rPr>
-        <w:t>ReLU</w:t>
-      </w:r>
-      <w:proofErr w:type="spellEnd"/>
+        <w:t>–</w:t>
+      </w:r>
       <w:r>
         <w:rPr>
           <w:rFonts w:ascii="Times New Roman" w:eastAsia="Times New Roman" w:hAnsi="Times New Roman" w:cs="Times New Roman"/>
           <w:i/>
         </w:rPr>
-        <w:t xml:space="preserve"> [150]</w:t>
+        <w:t xml:space="preserve"> ReLU</w:t>
       </w:r>
       <w:r>
         <w:rPr>
           <w:rFonts w:ascii="Times New Roman" w:eastAsia="Times New Roman" w:hAnsi="Times New Roman" w:cs="Times New Roman"/>
           <w:i/>
         </w:rPr>
+        <w:t xml:space="preserve"> [30] -</w:t>
+      </w:r>
+      <w:r>
+        <w:rPr>
+          <w:rFonts w:ascii="Times New Roman" w:eastAsia="Times New Roman" w:hAnsi="Times New Roman" w:cs="Times New Roman"/>
+          <w:i/>
+        </w:rPr>
         <w:t xml:space="preserve"> </w:t>
       </w:r>
       <w:r>
@@ -3756,90 +3381,7 @@
           <w:rFonts w:ascii="Times New Roman" w:eastAsia="Times New Roman" w:hAnsi="Times New Roman" w:cs="Times New Roman"/>
           <w:i/>
         </w:rPr>
-        <w:t>–</w:t>
-      </w:r>
-      <w:r>
-        <w:rPr>
-          <w:rFonts w:ascii="Times New Roman" w:eastAsia="Times New Roman" w:hAnsi="Times New Roman" w:cs="Times New Roman"/>
-          <w:i/>
-        </w:rPr>
-        <w:t xml:space="preserve"> </w:t>
-      </w:r>
-      <w:proofErr w:type="spellStart"/>
-      <w:r>
-        <w:rPr>
-          <w:rFonts w:ascii="Times New Roman" w:eastAsia="Times New Roman" w:hAnsi="Times New Roman" w:cs="Times New Roman"/>
-          <w:i/>
-        </w:rPr>
-        <w:t>ReLU</w:t>
-      </w:r>
-      <w:proofErr w:type="spellEnd"/>
-      <w:r>
-        <w:rPr>
-          <w:rFonts w:ascii="Times New Roman" w:eastAsia="Times New Roman" w:hAnsi="Times New Roman" w:cs="Times New Roman"/>
-          <w:i/>
-        </w:rPr>
-        <w:t xml:space="preserve"> [60]</w:t>
-      </w:r>
-      <w:r>
-        <w:rPr>
-          <w:rFonts w:ascii="Times New Roman" w:eastAsia="Times New Roman" w:hAnsi="Times New Roman" w:cs="Times New Roman"/>
-          <w:i/>
-        </w:rPr>
-        <w:t xml:space="preserve"> </w:t>
-      </w:r>
-      <w:r>
-        <w:rPr>
-          <w:rFonts w:ascii="Times New Roman" w:eastAsia="Times New Roman" w:hAnsi="Times New Roman" w:cs="Times New Roman"/>
-          <w:i/>
-        </w:rPr>
-        <w:t>–</w:t>
-      </w:r>
-      <w:r>
-        <w:rPr>
-          <w:rFonts w:ascii="Times New Roman" w:eastAsia="Times New Roman" w:hAnsi="Times New Roman" w:cs="Times New Roman"/>
-          <w:i/>
-        </w:rPr>
-        <w:t xml:space="preserve"> </w:t>
-      </w:r>
-      <w:proofErr w:type="spellStart"/>
-      <w:r>
-        <w:rPr>
-          <w:rFonts w:ascii="Times New Roman" w:eastAsia="Times New Roman" w:hAnsi="Times New Roman" w:cs="Times New Roman"/>
-          <w:i/>
-        </w:rPr>
-        <w:t>ReLU</w:t>
-      </w:r>
-      <w:proofErr w:type="spellEnd"/>
-      <w:r>
-        <w:rPr>
-          <w:rFonts w:ascii="Times New Roman" w:eastAsia="Times New Roman" w:hAnsi="Times New Roman" w:cs="Times New Roman"/>
-          <w:i/>
-        </w:rPr>
-        <w:t xml:space="preserve"> [30] -</w:t>
-      </w:r>
-      <w:r>
-        <w:rPr>
-          <w:rFonts w:ascii="Times New Roman" w:eastAsia="Times New Roman" w:hAnsi="Times New Roman" w:cs="Times New Roman"/>
-          <w:i/>
-        </w:rPr>
-        <w:t xml:space="preserve"> </w:t>
-      </w:r>
-      <w:proofErr w:type="spellStart"/>
-      <w:r>
-        <w:rPr>
-          <w:rFonts w:ascii="Times New Roman" w:eastAsia="Times New Roman" w:hAnsi="Times New Roman" w:cs="Times New Roman"/>
-          <w:i/>
-        </w:rPr>
-        <w:t>Softmax</w:t>
-      </w:r>
-      <w:proofErr w:type="spellEnd"/>
-      <w:r>
-        <w:rPr>
-          <w:rFonts w:ascii="Times New Roman" w:eastAsia="Times New Roman" w:hAnsi="Times New Roman" w:cs="Times New Roman"/>
-          <w:i/>
-        </w:rPr>
-        <w:t xml:space="preserve"> </w:t>
+        <w:t xml:space="preserve">Softmax </w:t>
       </w:r>
       <w:r>
         <w:rPr>
@@ -3885,7 +3427,7 @@
         </w:rPr>
         <w:pict>
           <v:shape id="_x0000_i1054" type="#_x0000_t75" style="width:467.25pt;height:195pt">
-            <v:imagedata r:id="rId64" o:title="nn"/>
+            <v:imagedata r:id="rId63" o:title="nn"/>
           </v:shape>
         </w:pict>
       </w:r>
@@ -4120,18 +3662,8 @@
           <w:color w:val="auto"/>
           <w:highlight w:val="white"/>
         </w:rPr>
-        <w:t xml:space="preserve">tance is obtained </w:t>
-      </w:r>
-      <w:proofErr w:type="gramStart"/>
-      <w:r>
-        <w:rPr>
-          <w:rFonts w:ascii="Times New Roman" w:eastAsia="Times New Roman" w:hAnsi="Times New Roman" w:cs="Times New Roman"/>
-          <w:color w:val="auto"/>
-          <w:highlight w:val="white"/>
-        </w:rPr>
-        <w:t xml:space="preserve">as </w:t>
-      </w:r>
-      <w:proofErr w:type="gramEnd"/>
+        <w:t xml:space="preserve">tance is obtained as </w:t>
+      </w:r>
       <w:r>
         <w:rPr>
           <w:color w:val="auto"/>
@@ -4140,9 +3672,9 @@
         </w:rPr>
         <w:object w:dxaOrig="760" w:dyaOrig="279">
           <v:shape id="_x0000_i1055" type="#_x0000_t75" style="width:38.25pt;height:14.25pt" o:ole="">
-            <v:imagedata r:id="rId65" o:title=""/>
+            <v:imagedata r:id="rId64" o:title=""/>
           </v:shape>
-          <o:OLEObject Type="Embed" ProgID="Equation.DSMT4" ShapeID="_x0000_i1055" DrawAspect="Content" ObjectID="_1553374157" r:id="rId66"/>
+          <o:OLEObject Type="Embed" ProgID="Equation.DSMT4" ShapeID="_x0000_i1055" DrawAspect="Content" ObjectID="_1553412908" r:id="rId65"/>
         </w:object>
       </w:r>
       <w:r>
@@ -4177,9 +3709,9 @@
         </w:rPr>
         <w:object w:dxaOrig="279" w:dyaOrig="260">
           <v:shape id="_x0000_i1056" type="#_x0000_t75" style="width:14.25pt;height:13.5pt" o:ole="">
-            <v:imagedata r:id="rId67" o:title=""/>
+            <v:imagedata r:id="rId66" o:title=""/>
           </v:shape>
-          <o:OLEObject Type="Embed" ProgID="Equation.DSMT4" ShapeID="_x0000_i1056" DrawAspect="Content" ObjectID="_1553374158" r:id="rId68"/>
+          <o:OLEObject Type="Embed" ProgID="Equation.DSMT4" ShapeID="_x0000_i1056" DrawAspect="Content" ObjectID="_1553412909" r:id="rId67"/>
         </w:object>
       </w:r>
       <w:r>
@@ -4207,9 +3739,9 @@
         </w:rPr>
         <w:object w:dxaOrig="279" w:dyaOrig="279">
           <v:shape id="_x0000_i1057" type="#_x0000_t75" style="width:14.25pt;height:14.25pt" o:ole="">
-            <v:imagedata r:id="rId69" o:title=""/>
+            <v:imagedata r:id="rId68" o:title=""/>
           </v:shape>
-          <o:OLEObject Type="Embed" ProgID="Equation.DSMT4" ShapeID="_x0000_i1057" DrawAspect="Content" ObjectID="_1553374159" r:id="rId70"/>
+          <o:OLEObject Type="Embed" ProgID="Equation.DSMT4" ShapeID="_x0000_i1057" DrawAspect="Content" ObjectID="_1553412910" r:id="rId69"/>
         </w:object>
       </w:r>
       <w:r>
@@ -4237,9 +3769,9 @@
         </w:rPr>
         <w:object w:dxaOrig="200" w:dyaOrig="279">
           <v:shape id="_x0000_i1058" type="#_x0000_t75" style="width:9.75pt;height:14.25pt" o:ole="">
-            <v:imagedata r:id="rId71" o:title=""/>
+            <v:imagedata r:id="rId70" o:title=""/>
           </v:shape>
-          <o:OLEObject Type="Embed" ProgID="Equation.DSMT4" ShapeID="_x0000_i1058" DrawAspect="Content" ObjectID="_1553374160" r:id="rId72"/>
+          <o:OLEObject Type="Embed" ProgID="Equation.DSMT4" ShapeID="_x0000_i1058" DrawAspect="Content" ObjectID="_1553412911" r:id="rId71"/>
         </w:object>
       </w:r>
       <w:r>
@@ -4285,148 +3817,213 @@
           <w:sz w:val="24"/>
           <w:szCs w:val="24"/>
         </w:rPr>
-        <w:t xml:space="preserve">Activation function: Sigmoid vs. </w:t>
-      </w:r>
-      <w:proofErr w:type="spellStart"/>
-      <w:r>
+        <w:t>Activation function: Sigmoid vs. ReLU</w:t>
+      </w:r>
+    </w:p>
+    <w:p>
+      <w:pPr>
+        <w:spacing w:line="240" w:lineRule="auto"/>
+        <w:rPr>
+          <w:rFonts w:ascii="Times New Roman" w:eastAsia="Times New Roman" w:hAnsi="Times New Roman" w:cs="Times New Roman"/>
+        </w:rPr>
+      </w:pPr>
+      <w:r>
+        <w:rPr>
+          <w:rFonts w:ascii="Times New Roman" w:eastAsia="Times New Roman" w:hAnsi="Times New Roman" w:cs="Times New Roman"/>
+        </w:rPr>
+        <w:t xml:space="preserve">In ANN, each neuron would then require a nonlinear activation function and two most common functions are sigmoid and ReLU (Rectified Linear Unit). According </w:t>
+      </w:r>
+      <w:r>
+        <w:rPr>
+          <w:rFonts w:ascii="Times New Roman" w:eastAsia="Times New Roman" w:hAnsi="Times New Roman" w:cs="Times New Roman"/>
+          <w:color w:val="000000" w:themeColor="text1"/>
+        </w:rPr>
+        <w:t>to Krizhevsky et al, i</w:t>
+      </w:r>
+      <w:r>
+        <w:rPr>
+          <w:rFonts w:ascii="Times New Roman" w:eastAsia="Times New Roman" w:hAnsi="Times New Roman" w:cs="Times New Roman"/>
+        </w:rPr>
+        <w:t xml:space="preserve">t was discovered that compared to the sigmoid function, ReLU could speed up the convergence and it’s computationally inexpensive. Hence the ReLU function has been selected as the activation function for this project and it can simply be written as: </w:t>
+      </w:r>
+    </w:p>
+    <w:p>
+      <w:pPr>
+        <w:pStyle w:val="MTDisplayEquation"/>
+        <w:spacing w:line="240" w:lineRule="auto"/>
+      </w:pPr>
+      <w:r>
+        <w:tab/>
+      </w:r>
+      <w:r>
+        <w:rPr>
+          <w:position w:val="-10"/>
+        </w:rPr>
+        <w:object w:dxaOrig="1680" w:dyaOrig="320">
+          <v:shape id="_x0000_i1059" type="#_x0000_t75" style="width:84.75pt;height:16.5pt" o:ole="">
+            <v:imagedata r:id="rId72" o:title=""/>
+          </v:shape>
+          <o:OLEObject Type="Embed" ProgID="Equation.DSMT4" ShapeID="_x0000_i1059" DrawAspect="Content" ObjectID="_1553412912" r:id="rId73"/>
+        </w:object>
+      </w:r>
+      <w:r>
+        <w:t xml:space="preserve"> </w:t>
+      </w:r>
+    </w:p>
+    <w:p>
+      <w:pPr>
+        <w:spacing w:line="240" w:lineRule="auto"/>
         <w:rPr>
           <w:rFonts w:ascii="Times New Roman" w:eastAsia="Times New Roman" w:hAnsi="Times New Roman" w:cs="Times New Roman"/>
           <w:b/>
           <w:sz w:val="24"/>
           <w:szCs w:val="24"/>
         </w:rPr>
-        <w:t>ReLU</w:t>
-      </w:r>
-      <w:proofErr w:type="spellEnd"/>
-    </w:p>
-    <w:p>
-      <w:pPr>
-        <w:spacing w:line="240" w:lineRule="auto"/>
-        <w:rPr>
-          <w:rFonts w:ascii="Times New Roman" w:eastAsia="Times New Roman" w:hAnsi="Times New Roman" w:cs="Times New Roman"/>
-        </w:rPr>
-      </w:pPr>
-      <w:r>
-        <w:rPr>
-          <w:rFonts w:ascii="Times New Roman" w:eastAsia="Times New Roman" w:hAnsi="Times New Roman" w:cs="Times New Roman"/>
-        </w:rPr>
-        <w:t xml:space="preserve">In ANN, each neuron would then require a nonlinear activation function and two most common functions are sigmoid and </w:t>
-      </w:r>
-      <w:proofErr w:type="spellStart"/>
-      <w:r>
-        <w:rPr>
-          <w:rFonts w:ascii="Times New Roman" w:eastAsia="Times New Roman" w:hAnsi="Times New Roman" w:cs="Times New Roman"/>
-        </w:rPr>
-        <w:t>ReLU</w:t>
-      </w:r>
-      <w:proofErr w:type="spellEnd"/>
-      <w:r>
-        <w:rPr>
-          <w:rFonts w:ascii="Times New Roman" w:eastAsia="Times New Roman" w:hAnsi="Times New Roman" w:cs="Times New Roman"/>
-        </w:rPr>
-        <w:t xml:space="preserve"> (Rectified Linear Unit). According </w:t>
-      </w:r>
-      <w:r>
-        <w:rPr>
-          <w:rFonts w:ascii="Times New Roman" w:eastAsia="Times New Roman" w:hAnsi="Times New Roman" w:cs="Times New Roman"/>
-          <w:color w:val="000000" w:themeColor="text1"/>
-        </w:rPr>
-        <w:t xml:space="preserve">to </w:t>
-      </w:r>
-      <w:proofErr w:type="spellStart"/>
-      <w:r>
-        <w:rPr>
-          <w:rFonts w:ascii="Times New Roman" w:eastAsia="Times New Roman" w:hAnsi="Times New Roman" w:cs="Times New Roman"/>
-          <w:color w:val="000000" w:themeColor="text1"/>
-        </w:rPr>
-        <w:t>Krizhevsky</w:t>
-      </w:r>
-      <w:proofErr w:type="spellEnd"/>
-      <w:r>
-        <w:rPr>
-          <w:rFonts w:ascii="Times New Roman" w:eastAsia="Times New Roman" w:hAnsi="Times New Roman" w:cs="Times New Roman"/>
-          <w:color w:val="000000" w:themeColor="text1"/>
-        </w:rPr>
-        <w:t xml:space="preserve"> et al, i</w:t>
-      </w:r>
-      <w:r>
-        <w:rPr>
-          <w:rFonts w:ascii="Times New Roman" w:eastAsia="Times New Roman" w:hAnsi="Times New Roman" w:cs="Times New Roman"/>
-        </w:rPr>
-        <w:t xml:space="preserve">t was discovered that compared to the sigmoid function, </w:t>
-      </w:r>
-      <w:proofErr w:type="spellStart"/>
-      <w:r>
-        <w:rPr>
-          <w:rFonts w:ascii="Times New Roman" w:eastAsia="Times New Roman" w:hAnsi="Times New Roman" w:cs="Times New Roman"/>
-        </w:rPr>
-        <w:t>ReLU</w:t>
-      </w:r>
-      <w:proofErr w:type="spellEnd"/>
-      <w:r>
-        <w:rPr>
-          <w:rFonts w:ascii="Times New Roman" w:eastAsia="Times New Roman" w:hAnsi="Times New Roman" w:cs="Times New Roman"/>
-        </w:rPr>
-        <w:t xml:space="preserve"> could speed up the convergence and it’s computationally inexpensive. Hence the </w:t>
-      </w:r>
-      <w:proofErr w:type="spellStart"/>
-      <w:r>
-        <w:rPr>
-          <w:rFonts w:ascii="Times New Roman" w:eastAsia="Times New Roman" w:hAnsi="Times New Roman" w:cs="Times New Roman"/>
-        </w:rPr>
-        <w:t>ReLU</w:t>
-      </w:r>
-      <w:proofErr w:type="spellEnd"/>
-      <w:r>
-        <w:rPr>
-          <w:rFonts w:ascii="Times New Roman" w:eastAsia="Times New Roman" w:hAnsi="Times New Roman" w:cs="Times New Roman"/>
-        </w:rPr>
-        <w:t xml:space="preserve"> function has been selected as the activation function for this project and it can simply be written as: </w:t>
-      </w:r>
-    </w:p>
-    <w:p>
-      <w:pPr>
-        <w:pStyle w:val="MTDisplayEquation"/>
-        <w:spacing w:line="240" w:lineRule="auto"/>
-      </w:pPr>
-      <w:r>
-        <w:tab/>
-      </w:r>
-      <w:r>
-        <w:rPr>
-          <w:position w:val="-10"/>
-        </w:rPr>
-        <w:object w:dxaOrig="1680" w:dyaOrig="320">
-          <v:shape id="_x0000_i1059" type="#_x0000_t75" style="width:84.75pt;height:16.5pt" o:ole="">
-            <v:imagedata r:id="rId73" o:title=""/>
-          </v:shape>
-          <o:OLEObject Type="Embed" ProgID="Equation.DSMT4" ShapeID="_x0000_i1059" DrawAspect="Content" ObjectID="_1553374161" r:id="rId74"/>
-        </w:object>
-      </w:r>
-      <w:r>
-        <w:t xml:space="preserve"> </w:t>
-      </w:r>
-    </w:p>
-    <w:p>
-      <w:pPr>
-        <w:spacing w:line="240" w:lineRule="auto"/>
+      </w:pPr>
+      <w:r>
         <w:rPr>
           <w:rFonts w:ascii="Times New Roman" w:eastAsia="Times New Roman" w:hAnsi="Times New Roman" w:cs="Times New Roman"/>
           <w:b/>
           <w:sz w:val="24"/>
           <w:szCs w:val="24"/>
         </w:rPr>
-      </w:pPr>
-      <w:r>
+        <w:t>Output function: Softmax</w:t>
+      </w:r>
+    </w:p>
+    <w:p>
+      <w:pPr>
+        <w:spacing w:line="240" w:lineRule="auto"/>
+        <w:rPr>
+          <w:rFonts w:ascii="Times New Roman" w:eastAsia="Times New Roman" w:hAnsi="Times New Roman" w:cs="Times New Roman"/>
+        </w:rPr>
+      </w:pPr>
+      <w:r>
+        <w:rPr>
+          <w:rFonts w:ascii="Times New Roman" w:eastAsia="Times New Roman" w:hAnsi="Times New Roman" w:cs="Times New Roman"/>
+        </w:rPr>
+        <w:t>The outputs of hidden layers are then used as the input to the softmax function which generates the classification result:</w:t>
+      </w:r>
+    </w:p>
+    <w:p>
+      <w:pPr>
+        <w:pStyle w:val="MTDisplayEquation"/>
+        <w:spacing w:line="240" w:lineRule="auto"/>
+      </w:pPr>
+      <w:r>
+        <w:tab/>
+      </w:r>
+      <w:r>
+        <w:rPr>
+          <w:position w:val="-38"/>
+        </w:rPr>
+        <w:object w:dxaOrig="3600" w:dyaOrig="820">
+          <v:shape id="_x0000_i1060" type="#_x0000_t75" style="width:180.75pt;height:41.25pt" o:ole="">
+            <v:imagedata r:id="rId74" o:title=""/>
+          </v:shape>
+          <o:OLEObject Type="Embed" ProgID="Equation.DSMT4" ShapeID="_x0000_i1060" DrawAspect="Content" ObjectID="_1553412913" r:id="rId75"/>
+        </w:object>
+      </w:r>
+      <w:r>
+        <w:t xml:space="preserve"> </w:t>
+      </w:r>
+    </w:p>
+    <w:p>
+      <w:pPr>
+        <w:spacing w:line="240" w:lineRule="auto"/>
+        <w:rPr>
+          <w:rFonts w:ascii="Times New Roman" w:eastAsia="Times New Roman" w:hAnsi="Times New Roman" w:cs="Times New Roman"/>
+        </w:rPr>
+      </w:pPr>
+      <w:r>
+        <w:rPr>
+          <w:rFonts w:ascii="Times New Roman" w:eastAsia="Times New Roman" w:hAnsi="Times New Roman" w:cs="Times New Roman"/>
+        </w:rPr>
+        <w:t>The softmax function ensures the function output to be between 0 and 1, and the values could be interpreted as probabilities.</w:t>
+      </w:r>
+      <w:r>
+        <w:t xml:space="preserve"> </w:t>
+      </w:r>
+      <w:r>
+        <w:rPr>
+          <w:rFonts w:ascii="Times New Roman" w:eastAsia="Times New Roman" w:hAnsi="Times New Roman" w:cs="Times New Roman"/>
+        </w:rPr>
+        <w:t xml:space="preserve">The equation above is the basis for the neural network classifier in our model and the </w:t>
+      </w:r>
+      <w:r>
+        <w:rPr>
+          <w:rFonts w:ascii="Times New Roman" w:eastAsia="Times New Roman" w:hAnsi="Times New Roman" w:cs="Times New Roman"/>
+          <w:position w:val="-6"/>
+        </w:rPr>
+        <w:object w:dxaOrig="279" w:dyaOrig="279">
+          <v:shape id="_x0000_i1061" type="#_x0000_t75" style="width:14.25pt;height:14.25pt" o:ole="">
+            <v:imagedata r:id="rId76" o:title=""/>
+          </v:shape>
+          <o:OLEObject Type="Embed" ProgID="Equation.DSMT4" ShapeID="_x0000_i1061" DrawAspect="Content" ObjectID="_1553412914" r:id="rId77"/>
+        </w:object>
+      </w:r>
+      <w:r>
+        <w:rPr>
+          <w:rFonts w:ascii="Times New Roman" w:eastAsia="Times New Roman" w:hAnsi="Times New Roman" w:cs="Times New Roman"/>
+        </w:rPr>
+        <w:t xml:space="preserve"> </w:t>
+      </w:r>
+      <w:r>
+        <w:rPr>
+          <w:rFonts w:ascii="Times New Roman" w:eastAsia="Times New Roman" w:hAnsi="Times New Roman" w:cs="Times New Roman"/>
+        </w:rPr>
+        <w:t xml:space="preserve">and </w:t>
+      </w:r>
+      <w:r>
+        <w:rPr>
+          <w:rFonts w:ascii="Times New Roman" w:eastAsia="Times New Roman" w:hAnsi="Times New Roman" w:cs="Times New Roman"/>
+          <w:position w:val="-6"/>
+        </w:rPr>
+        <w:object w:dxaOrig="200" w:dyaOrig="279">
+          <v:shape id="_x0000_i1062" type="#_x0000_t75" style="width:9.75pt;height:14.25pt" o:ole="">
+            <v:imagedata r:id="rId78" o:title=""/>
+          </v:shape>
+          <o:OLEObject Type="Embed" ProgID="Equation.DSMT4" ShapeID="_x0000_i1062" DrawAspect="Content" ObjectID="_1553412915" r:id="rId79"/>
+        </w:object>
+      </w:r>
+      <w:r>
+        <w:rPr>
+          <w:rFonts w:ascii="Times New Roman" w:eastAsia="Times New Roman" w:hAnsi="Times New Roman" w:cs="Times New Roman"/>
+        </w:rPr>
+        <w:t xml:space="preserve"> </w:t>
+      </w:r>
+      <w:r>
+        <w:rPr>
+          <w:rFonts w:ascii="Times New Roman" w:eastAsia="Times New Roman" w:hAnsi="Times New Roman" w:cs="Times New Roman"/>
+        </w:rPr>
+        <w:t xml:space="preserve">matrices are obtained through the training process. </w:t>
+      </w:r>
+    </w:p>
+    <w:p>
+      <w:pPr>
+        <w:spacing w:line="240" w:lineRule="auto"/>
+        <w:rPr>
+          <w:rFonts w:ascii="Times New Roman" w:eastAsia="Times New Roman" w:hAnsi="Times New Roman" w:cs="Times New Roman"/>
+        </w:rPr>
+      </w:pPr>
+      <w:r>
+        <w:rPr>
+          <w:rFonts w:ascii="Times New Roman" w:eastAsia="Times New Roman" w:hAnsi="Times New Roman" w:cs="Times New Roman"/>
+          <w:color w:val="FF0000"/>
+          <w:highlight w:val="yellow"/>
+        </w:rPr>
+        <w:t xml:space="preserve"> </w:t>
+      </w:r>
+    </w:p>
+    <w:p>
+      <w:pPr>
+        <w:spacing w:line="240" w:lineRule="auto"/>
         <w:rPr>
           <w:rFonts w:ascii="Times New Roman" w:eastAsia="Times New Roman" w:hAnsi="Times New Roman" w:cs="Times New Roman"/>
           <w:b/>
           <w:sz w:val="24"/>
           <w:szCs w:val="24"/>
         </w:rPr>
-        <w:t xml:space="preserve">Output function: </w:t>
-      </w:r>
-      <w:proofErr w:type="spellStart"/>
+      </w:pPr>
       <w:r>
         <w:rPr>
           <w:rFonts w:ascii="Times New Roman" w:eastAsia="Times New Roman" w:hAnsi="Times New Roman" w:cs="Times New Roman"/>
@@ -4434,186 +4031,731 @@
           <w:sz w:val="24"/>
           <w:szCs w:val="24"/>
         </w:rPr>
-        <w:t>Softmax</w:t>
-      </w:r>
-      <w:proofErr w:type="spellEnd"/>
-    </w:p>
-    <w:p>
-      <w:pPr>
-        <w:spacing w:line="240" w:lineRule="auto"/>
-        <w:rPr>
-          <w:rFonts w:ascii="Times New Roman" w:eastAsia="Times New Roman" w:hAnsi="Times New Roman" w:cs="Times New Roman"/>
-        </w:rPr>
-      </w:pPr>
-      <w:r>
-        <w:rPr>
-          <w:rFonts w:ascii="Times New Roman" w:eastAsia="Times New Roman" w:hAnsi="Times New Roman" w:cs="Times New Roman"/>
-        </w:rPr>
-        <w:t xml:space="preserve">The outputs of hidden layers are then used as the input to the </w:t>
-      </w:r>
-      <w:proofErr w:type="spellStart"/>
-      <w:r>
-        <w:rPr>
-          <w:rFonts w:ascii="Times New Roman" w:eastAsia="Times New Roman" w:hAnsi="Times New Roman" w:cs="Times New Roman"/>
-        </w:rPr>
-        <w:t>softmax</w:t>
-      </w:r>
-      <w:proofErr w:type="spellEnd"/>
-      <w:r>
-        <w:rPr>
-          <w:rFonts w:ascii="Times New Roman" w:eastAsia="Times New Roman" w:hAnsi="Times New Roman" w:cs="Times New Roman"/>
-        </w:rPr>
-        <w:t xml:space="preserve"> function which generates the classification result:</w:t>
-      </w:r>
-    </w:p>
-    <w:p>
-      <w:pPr>
-        <w:pStyle w:val="MTDisplayEquation"/>
-        <w:spacing w:line="240" w:lineRule="auto"/>
-      </w:pPr>
-      <w:r>
-        <w:tab/>
-      </w:r>
-      <w:r>
-        <w:rPr>
-          <w:position w:val="-38"/>
-        </w:rPr>
-        <w:object w:dxaOrig="3600" w:dyaOrig="820">
-          <v:shape id="_x0000_i1060" type="#_x0000_t75" style="width:180.75pt;height:41.25pt" o:ole="">
-            <v:imagedata r:id="rId75" o:title=""/>
-          </v:shape>
-          <o:OLEObject Type="Embed" ProgID="Equation.DSMT4" ShapeID="_x0000_i1060" DrawAspect="Content" ObjectID="_1553374162" r:id="rId76"/>
-        </w:object>
-      </w:r>
-      <w:r>
-        <w:t xml:space="preserve"> </w:t>
-      </w:r>
-    </w:p>
-    <w:p>
-      <w:pPr>
-        <w:spacing w:line="240" w:lineRule="auto"/>
-        <w:rPr>
-          <w:rFonts w:ascii="Times New Roman" w:eastAsia="Times New Roman" w:hAnsi="Times New Roman" w:cs="Times New Roman"/>
-        </w:rPr>
-      </w:pPr>
-      <w:r>
-        <w:rPr>
-          <w:rFonts w:ascii="Times New Roman" w:eastAsia="Times New Roman" w:hAnsi="Times New Roman" w:cs="Times New Roman"/>
-        </w:rPr>
-        <w:t xml:space="preserve">The </w:t>
-      </w:r>
-      <w:proofErr w:type="spellStart"/>
-      <w:r>
-        <w:rPr>
-          <w:rFonts w:ascii="Times New Roman" w:eastAsia="Times New Roman" w:hAnsi="Times New Roman" w:cs="Times New Roman"/>
-        </w:rPr>
-        <w:t>softmax</w:t>
-      </w:r>
-      <w:proofErr w:type="spellEnd"/>
-      <w:r>
-        <w:rPr>
-          <w:rFonts w:ascii="Times New Roman" w:eastAsia="Times New Roman" w:hAnsi="Times New Roman" w:cs="Times New Roman"/>
-        </w:rPr>
-        <w:t xml:space="preserve"> function ensures the function output to be between 0 and 1, and the values could be interpreted as probabilities.</w:t>
-      </w:r>
-      <w:r>
-        <w:t xml:space="preserve"> </w:t>
-      </w:r>
-      <w:r>
-        <w:rPr>
-          <w:rFonts w:ascii="Times New Roman" w:eastAsia="Times New Roman" w:hAnsi="Times New Roman" w:cs="Times New Roman"/>
-        </w:rPr>
-        <w:t xml:space="preserve">The equation above is the basis for the neural network classifier in our model and </w:t>
-      </w:r>
-      <w:proofErr w:type="gramStart"/>
-      <w:r>
-        <w:rPr>
-          <w:rFonts w:ascii="Times New Roman" w:eastAsia="Times New Roman" w:hAnsi="Times New Roman" w:cs="Times New Roman"/>
-        </w:rPr>
-        <w:t xml:space="preserve">the </w:t>
-      </w:r>
-      <w:r>
-        <w:rPr>
-          <w:rFonts w:ascii="Times New Roman" w:eastAsia="Times New Roman" w:hAnsi="Times New Roman" w:cs="Times New Roman"/>
-          <w:position w:val="-6"/>
-        </w:rPr>
-        <w:object w:dxaOrig="279" w:dyaOrig="279">
-          <v:shape id="_x0000_i1061" type="#_x0000_t75" style="width:14.25pt;height:14.25pt" o:ole="">
-            <v:imagedata r:id="rId77" o:title=""/>
-          </v:shape>
-          <o:OLEObject Type="Embed" ProgID="Equation.DSMT4" ShapeID="_x0000_i1061" DrawAspect="Content" ObjectID="_1553374163" r:id="rId78"/>
-        </w:object>
-      </w:r>
-      <w:r>
-        <w:rPr>
-          <w:rFonts w:ascii="Times New Roman" w:eastAsia="Times New Roman" w:hAnsi="Times New Roman" w:cs="Times New Roman"/>
-        </w:rPr>
-        <w:t xml:space="preserve"> </w:t>
-      </w:r>
-      <w:r>
-        <w:rPr>
-          <w:rFonts w:ascii="Times New Roman" w:eastAsia="Times New Roman" w:hAnsi="Times New Roman" w:cs="Times New Roman"/>
-        </w:rPr>
-        <w:t>and</w:t>
-      </w:r>
-      <w:proofErr w:type="gramEnd"/>
-      <w:r>
-        <w:rPr>
-          <w:rFonts w:ascii="Times New Roman" w:eastAsia="Times New Roman" w:hAnsi="Times New Roman" w:cs="Times New Roman"/>
-        </w:rPr>
-        <w:t xml:space="preserve"> </w:t>
-      </w:r>
-      <w:r>
-        <w:rPr>
-          <w:rFonts w:ascii="Times New Roman" w:eastAsia="Times New Roman" w:hAnsi="Times New Roman" w:cs="Times New Roman"/>
-          <w:position w:val="-6"/>
-        </w:rPr>
-        <w:object w:dxaOrig="200" w:dyaOrig="279">
-          <v:shape id="_x0000_i1062" type="#_x0000_t75" style="width:9.75pt;height:14.25pt" o:ole="">
-            <v:imagedata r:id="rId79" o:title=""/>
-          </v:shape>
-          <o:OLEObject Type="Embed" ProgID="Equation.DSMT4" ShapeID="_x0000_i1062" DrawAspect="Content" ObjectID="_1553374164" r:id="rId80"/>
-        </w:object>
-      </w:r>
-      <w:r>
-        <w:rPr>
-          <w:rFonts w:ascii="Times New Roman" w:eastAsia="Times New Roman" w:hAnsi="Times New Roman" w:cs="Times New Roman"/>
-        </w:rPr>
-        <w:t xml:space="preserve"> </w:t>
-      </w:r>
-      <w:r>
-        <w:rPr>
-          <w:rFonts w:ascii="Times New Roman" w:eastAsia="Times New Roman" w:hAnsi="Times New Roman" w:cs="Times New Roman"/>
-        </w:rPr>
-        <w:t xml:space="preserve">matrices are obtained through the training process. </w:t>
-      </w:r>
-    </w:p>
-    <w:p>
-      <w:pPr>
-        <w:spacing w:line="240" w:lineRule="auto"/>
-        <w:rPr>
-          <w:rFonts w:ascii="Times New Roman" w:eastAsia="Times New Roman" w:hAnsi="Times New Roman" w:cs="Times New Roman"/>
-        </w:rPr>
-      </w:pPr>
-      <w:r>
-        <w:rPr>
-          <w:rFonts w:ascii="Times New Roman" w:eastAsia="Times New Roman" w:hAnsi="Times New Roman" w:cs="Times New Roman"/>
-          <w:color w:val="FF0000"/>
-          <w:highlight w:val="yellow"/>
-        </w:rPr>
-        <w:t xml:space="preserve"> </w:t>
-      </w:r>
-    </w:p>
-    <w:p>
-      <w:pPr>
-        <w:spacing w:line="240" w:lineRule="auto"/>
+        <w:t>Loss function</w:t>
+      </w:r>
+    </w:p>
+    <w:p>
+      <w:pPr>
+        <w:spacing w:line="240" w:lineRule="auto"/>
+        <w:rPr>
+          <w:rFonts w:ascii="Times New Roman" w:eastAsia="Times New Roman" w:hAnsi="Times New Roman" w:cs="Times New Roman"/>
+        </w:rPr>
+      </w:pPr>
+      <w:r>
+        <w:rPr>
+          <w:rFonts w:ascii="Times New Roman" w:hAnsi="Times New Roman" w:cs="Times New Roman" w:hint="eastAsia"/>
+        </w:rPr>
+        <w:t>L</w:t>
+      </w:r>
+      <w:r>
+        <w:rPr>
+          <w:rFonts w:ascii="Times New Roman" w:eastAsia="Times New Roman" w:hAnsi="Times New Roman" w:cs="Times New Roman"/>
+        </w:rPr>
+        <w:t xml:space="preserve">oss function here is the </w:t>
+      </w:r>
+      <w:r>
+        <w:rPr>
+          <w:rFonts w:ascii="Times New Roman" w:hAnsi="Times New Roman" w:cs="Times New Roman" w:hint="eastAsia"/>
+        </w:rPr>
+        <w:t xml:space="preserve">same as the </w:t>
+      </w:r>
+      <w:r>
+        <w:rPr>
+          <w:rFonts w:ascii="Times New Roman" w:eastAsia="Times New Roman" w:hAnsi="Times New Roman" w:cs="Times New Roman"/>
+        </w:rPr>
+        <w:t>cross entropy loss introduced in Multinomial Logistic Regression.</w:t>
+      </w:r>
+    </w:p>
+    <w:p>
+      <w:pPr>
+        <w:spacing w:line="240" w:lineRule="auto"/>
+      </w:pPr>
+    </w:p>
+    <w:p>
+      <w:pPr>
+        <w:spacing w:line="240" w:lineRule="auto"/>
+        <w:rPr>
+          <w:rFonts w:ascii="Times New Roman" w:eastAsia="Times New Roman" w:hAnsi="Times New Roman" w:cs="Times New Roman"/>
+          <w:color w:val="373A3C"/>
+          <w:highlight w:val="white"/>
+        </w:rPr>
+      </w:pPr>
+      <w:r>
         <w:rPr>
           <w:rFonts w:ascii="Times New Roman" w:eastAsia="Times New Roman" w:hAnsi="Times New Roman" w:cs="Times New Roman"/>
           <w:b/>
           <w:sz w:val="24"/>
           <w:szCs w:val="24"/>
         </w:rPr>
-      </w:pPr>
+        <w:t>Backpropagation</w:t>
+      </w:r>
+    </w:p>
+    <w:p>
+      <w:pPr>
+        <w:spacing w:line="240" w:lineRule="auto"/>
+        <w:rPr>
+          <w:rFonts w:ascii="Times New Roman" w:eastAsia="Times New Roman" w:hAnsi="Times New Roman" w:cs="Times New Roman"/>
+          <w:color w:val="auto"/>
+          <w:highlight w:val="white"/>
+        </w:rPr>
+      </w:pPr>
+      <w:r>
+        <w:rPr>
+          <w:rFonts w:ascii="Times New Roman" w:eastAsia="Times New Roman" w:hAnsi="Times New Roman" w:cs="Times New Roman"/>
+          <w:color w:val="auto"/>
+          <w:highlight w:val="white"/>
+        </w:rPr>
+        <w:t xml:space="preserve">In order to perform the gradient descent optimization within the multi-layer structure of our model, </w:t>
+      </w:r>
+      <w:r>
+        <w:rPr>
+          <w:rFonts w:ascii="Times New Roman" w:eastAsia="Times New Roman" w:hAnsi="Times New Roman" w:cs="Times New Roman"/>
+          <w:color w:val="auto"/>
+          <w:highlight w:val="white"/>
+        </w:rPr>
+        <w:t>we</w:t>
+      </w:r>
+      <w:r>
+        <w:rPr>
+          <w:rFonts w:ascii="Times New Roman" w:eastAsia="Times New Roman" w:hAnsi="Times New Roman" w:cs="Times New Roman"/>
+          <w:color w:val="auto"/>
+          <w:highlight w:val="white"/>
+        </w:rPr>
+        <w:t xml:space="preserve"> comput</w:t>
+      </w:r>
+      <w:r>
+        <w:rPr>
+          <w:rFonts w:ascii="Times New Roman" w:eastAsia="Times New Roman" w:hAnsi="Times New Roman" w:cs="Times New Roman"/>
+          <w:color w:val="auto"/>
+          <w:highlight w:val="white"/>
+        </w:rPr>
+        <w:t>e the</w:t>
+      </w:r>
+      <w:r>
+        <w:rPr>
+          <w:rFonts w:ascii="Times New Roman" w:eastAsia="Times New Roman" w:hAnsi="Times New Roman" w:cs="Times New Roman"/>
+          <w:color w:val="auto"/>
+          <w:highlight w:val="white"/>
+        </w:rPr>
+        <w:t xml:space="preserve"> partial derivatives</w:t>
+      </w:r>
+      <w:r>
+        <w:rPr>
+          <w:rFonts w:ascii="Times New Roman" w:eastAsia="Times New Roman" w:hAnsi="Times New Roman" w:cs="Times New Roman"/>
+          <w:color w:val="auto"/>
+          <w:highlight w:val="white"/>
+        </w:rPr>
+        <w:t xml:space="preserve"> </w:t>
+      </w:r>
+      <w:r>
+        <w:rPr>
+          <w:rFonts w:ascii="Times New Roman" w:eastAsia="Times New Roman" w:hAnsi="Times New Roman" w:cs="Times New Roman"/>
+          <w:color w:val="auto"/>
+          <w:highlight w:val="white"/>
+        </w:rPr>
+        <w:t>of the loss function</w:t>
+      </w:r>
+      <w:r>
+        <w:rPr>
+          <w:rFonts w:ascii="Times New Roman" w:eastAsia="Times New Roman" w:hAnsi="Times New Roman" w:cs="Times New Roman"/>
+          <w:color w:val="auto"/>
+          <w:highlight w:val="white"/>
+        </w:rPr>
+        <w:t xml:space="preserve"> </w:t>
+      </w:r>
+      <w:r>
+        <w:rPr>
+          <w:rFonts w:ascii="Times New Roman" w:eastAsia="Times New Roman" w:hAnsi="Times New Roman" w:cs="Times New Roman"/>
+          <w:color w:val="auto"/>
+          <w:position w:val="-6"/>
+          <w:highlight w:val="white"/>
+        </w:rPr>
+        <w:object w:dxaOrig="840" w:dyaOrig="279">
+          <v:shape id="_x0000_i1063" type="#_x0000_t75" style="width:42pt;height:14.25pt" o:ole="">
+            <v:imagedata r:id="rId80" o:title=""/>
+          </v:shape>
+          <o:OLEObject Type="Embed" ProgID="Equation.DSMT4" ShapeID="_x0000_i1063" DrawAspect="Content" ObjectID="_1553412916" r:id="rId81"/>
+        </w:object>
+      </w:r>
+      <w:r>
+        <w:rPr>
+          <w:rFonts w:ascii="Times New Roman" w:eastAsia="Times New Roman" w:hAnsi="Times New Roman" w:cs="Times New Roman"/>
+          <w:color w:val="auto"/>
+          <w:highlight w:val="white"/>
+        </w:rPr>
+        <w:t xml:space="preserve"> </w:t>
+      </w:r>
+      <w:r>
+        <w:rPr>
+          <w:rFonts w:ascii="Times New Roman" w:eastAsia="Times New Roman" w:hAnsi="Times New Roman" w:cs="Times New Roman"/>
+          <w:color w:val="auto"/>
+          <w:highlight w:val="white"/>
+        </w:rPr>
+        <w:t xml:space="preserve">and </w:t>
+      </w:r>
+      <w:r>
+        <w:rPr>
+          <w:rFonts w:ascii="Times New Roman" w:eastAsia="Times New Roman" w:hAnsi="Times New Roman" w:cs="Times New Roman"/>
+          <w:color w:val="auto"/>
+          <w:position w:val="-6"/>
+          <w:highlight w:val="white"/>
+        </w:rPr>
+        <w:object w:dxaOrig="720" w:dyaOrig="279">
+          <v:shape id="_x0000_i1064" type="#_x0000_t75" style="width:36pt;height:14.25pt" o:ole="">
+            <v:imagedata r:id="rId82" o:title=""/>
+          </v:shape>
+          <o:OLEObject Type="Embed" ProgID="Equation.DSMT4" ShapeID="_x0000_i1064" DrawAspect="Content" ObjectID="_1553412917" r:id="rId83"/>
+        </w:object>
+      </w:r>
+      <w:r>
+        <w:rPr>
+          <w:rFonts w:ascii="Times New Roman" w:eastAsia="Times New Roman" w:hAnsi="Times New Roman" w:cs="Times New Roman"/>
+          <w:color w:val="auto"/>
+          <w:highlight w:val="white"/>
+        </w:rPr>
+        <w:t xml:space="preserve"> with respect to any weight </w:t>
+      </w:r>
+      <w:r>
+        <w:rPr>
+          <w:rFonts w:ascii="Times New Roman" w:eastAsia="Times New Roman" w:hAnsi="Times New Roman" w:cs="Times New Roman"/>
+          <w:color w:val="auto"/>
+          <w:position w:val="-6"/>
+          <w:highlight w:val="white"/>
+        </w:rPr>
+        <w:object w:dxaOrig="240" w:dyaOrig="220">
+          <v:shape id="_x0000_i1065" type="#_x0000_t75" style="width:12.75pt;height:10.5pt" o:ole="">
+            <v:imagedata r:id="rId84" o:title=""/>
+          </v:shape>
+          <o:OLEObject Type="Embed" ProgID="Equation.DSMT4" ShapeID="_x0000_i1065" DrawAspect="Content" ObjectID="_1553412918" r:id="rId85"/>
+        </w:object>
+      </w:r>
+      <w:r>
+        <w:rPr>
+          <w:rFonts w:ascii="Times New Roman" w:eastAsia="Times New Roman" w:hAnsi="Times New Roman" w:cs="Times New Roman"/>
+          <w:color w:val="auto"/>
+          <w:highlight w:val="white"/>
+        </w:rPr>
+        <w:t xml:space="preserve"> </w:t>
+      </w:r>
+      <w:r>
+        <w:rPr>
+          <w:rFonts w:ascii="Times New Roman" w:eastAsia="Times New Roman" w:hAnsi="Times New Roman" w:cs="Times New Roman"/>
+          <w:color w:val="auto"/>
+          <w:highlight w:val="white"/>
+        </w:rPr>
+        <w:t xml:space="preserve">and bias </w:t>
+      </w:r>
+      <w:r>
+        <w:rPr>
+          <w:rFonts w:ascii="Times New Roman" w:eastAsia="Times New Roman" w:hAnsi="Times New Roman" w:cs="Times New Roman"/>
+          <w:color w:val="auto"/>
+          <w:position w:val="-6"/>
+          <w:highlight w:val="white"/>
+        </w:rPr>
+        <w:object w:dxaOrig="200" w:dyaOrig="279">
+          <v:shape id="_x0000_i1066" type="#_x0000_t75" style="width:9.75pt;height:14.25pt" o:ole="">
+            <v:imagedata r:id="rId86" o:title=""/>
+          </v:shape>
+          <o:OLEObject Type="Embed" ProgID="Equation.DSMT4" ShapeID="_x0000_i1066" DrawAspect="Content" ObjectID="_1553412919" r:id="rId87"/>
+        </w:object>
+      </w:r>
+      <w:r>
+        <w:rPr>
+          <w:rFonts w:ascii="Times New Roman" w:eastAsia="Times New Roman" w:hAnsi="Times New Roman" w:cs="Times New Roman"/>
+          <w:color w:val="auto"/>
+          <w:highlight w:val="white"/>
+        </w:rPr>
+        <w:t xml:space="preserve"> </w:t>
+      </w:r>
+      <w:r>
+        <w:rPr>
+          <w:rFonts w:ascii="Times New Roman" w:eastAsia="Times New Roman" w:hAnsi="Times New Roman" w:cs="Times New Roman"/>
+          <w:color w:val="auto"/>
+          <w:highlight w:val="white"/>
+        </w:rPr>
+        <w:t>for in the neural network. With the fact that the loss would transit between multiple layers, an algorithm called Backpropagation has been adopted naturally.</w:t>
+      </w:r>
+      <w:r>
+        <w:rPr>
+          <w:rFonts w:ascii="Times New Roman" w:eastAsia="Times New Roman" w:hAnsi="Times New Roman" w:cs="Times New Roman"/>
+          <w:color w:val="auto"/>
+          <w:sz w:val="21"/>
+          <w:szCs w:val="21"/>
+          <w:highlight w:val="white"/>
+        </w:rPr>
+        <w:t xml:space="preserve"> </w:t>
+      </w:r>
+      <w:r>
+        <w:rPr>
+          <w:rFonts w:ascii="Times New Roman" w:eastAsia="Times New Roman" w:hAnsi="Times New Roman" w:cs="Times New Roman"/>
+          <w:color w:val="auto"/>
+          <w:highlight w:val="white"/>
+        </w:rPr>
+        <w:t xml:space="preserve">Suppose we have </w:t>
+      </w:r>
+      <w:r>
+        <w:rPr>
+          <w:rFonts w:ascii="Times New Roman" w:eastAsia="Times New Roman" w:hAnsi="Times New Roman" w:cs="Times New Roman"/>
+          <w:color w:val="auto"/>
+          <w:position w:val="-6"/>
+          <w:highlight w:val="white"/>
+        </w:rPr>
+        <w:object w:dxaOrig="220" w:dyaOrig="320">
+          <v:shape id="_x0000_i1067" type="#_x0000_t75" style="width:10.5pt;height:16.5pt" o:ole="">
+            <v:imagedata r:id="rId88" o:title=""/>
+          </v:shape>
+          <o:OLEObject Type="Embed" ProgID="Equation.DSMT4" ShapeID="_x0000_i1067" DrawAspect="Content" ObjectID="_1553412920" r:id="rId89"/>
+        </w:object>
+      </w:r>
+      <w:r>
+        <w:rPr>
+          <w:rFonts w:ascii="Times New Roman" w:eastAsia="Times New Roman" w:hAnsi="Times New Roman" w:cs="Times New Roman"/>
+          <w:color w:val="auto"/>
+          <w:highlight w:val="white"/>
+        </w:rPr>
+        <w:t xml:space="preserve"> </w:t>
+      </w:r>
+      <w:r>
+        <w:rPr>
+          <w:rFonts w:ascii="Times New Roman" w:eastAsia="Times New Roman" w:hAnsi="Times New Roman" w:cs="Times New Roman"/>
+          <w:color w:val="auto"/>
+          <w:highlight w:val="white"/>
+        </w:rPr>
+        <w:t xml:space="preserve">and </w:t>
+      </w:r>
+      <w:r>
+        <w:rPr>
+          <w:rFonts w:ascii="Times New Roman" w:eastAsia="Times New Roman" w:hAnsi="Times New Roman" w:cs="Times New Roman"/>
+          <w:color w:val="auto"/>
+          <w:position w:val="-6"/>
+          <w:highlight w:val="white"/>
+        </w:rPr>
+        <w:object w:dxaOrig="279" w:dyaOrig="320">
+          <v:shape id="_x0000_i1068" type="#_x0000_t75" style="width:14.25pt;height:16.5pt" o:ole="">
+            <v:imagedata r:id="rId90" o:title=""/>
+          </v:shape>
+          <o:OLEObject Type="Embed" ProgID="Equation.DSMT4" ShapeID="_x0000_i1068" DrawAspect="Content" ObjectID="_1553412921" r:id="rId91"/>
+        </w:object>
+      </w:r>
+      <w:r>
+        <w:rPr>
+          <w:rFonts w:ascii="Times New Roman" w:eastAsia="Times New Roman" w:hAnsi="Times New Roman" w:cs="Times New Roman"/>
+          <w:color w:val="auto"/>
+          <w:highlight w:val="white"/>
+        </w:rPr>
+        <w:t xml:space="preserve"> </w:t>
+      </w:r>
+      <w:r>
+        <w:rPr>
+          <w:rFonts w:ascii="Times New Roman" w:eastAsia="Times New Roman" w:hAnsi="Times New Roman" w:cs="Times New Roman"/>
+          <w:color w:val="auto"/>
+          <w:highlight w:val="white"/>
+        </w:rPr>
+        <w:t>as the input and output vectors of the k</w:t>
+      </w:r>
+      <w:r>
+        <w:rPr>
+          <w:rFonts w:ascii="Times New Roman" w:eastAsia="Times New Roman" w:hAnsi="Times New Roman" w:cs="Times New Roman"/>
+          <w:color w:val="auto"/>
+          <w:sz w:val="16"/>
+          <w:szCs w:val="16"/>
+          <w:highlight w:val="white"/>
+        </w:rPr>
+        <w:t xml:space="preserve">th </w:t>
+      </w:r>
+      <w:r>
+        <w:rPr>
+          <w:rFonts w:ascii="Times New Roman" w:eastAsia="Times New Roman" w:hAnsi="Times New Roman" w:cs="Times New Roman"/>
+          <w:color w:val="auto"/>
+          <w:highlight w:val="white"/>
+        </w:rPr>
+        <w:t xml:space="preserve">layer, </w:t>
+      </w:r>
+      <w:r>
+        <w:rPr>
+          <w:rFonts w:ascii="Times New Roman" w:eastAsia="Times New Roman" w:hAnsi="Times New Roman" w:cs="Times New Roman"/>
+          <w:color w:val="auto"/>
+          <w:position w:val="-6"/>
+          <w:highlight w:val="white"/>
+        </w:rPr>
+        <w:object w:dxaOrig="380" w:dyaOrig="320">
+          <v:shape id="_x0000_i1069" type="#_x0000_t75" style="width:18.75pt;height:16.5pt" o:ole="">
+            <v:imagedata r:id="rId92" o:title=""/>
+          </v:shape>
+          <o:OLEObject Type="Embed" ProgID="Equation.DSMT4" ShapeID="_x0000_i1069" DrawAspect="Content" ObjectID="_1553412922" r:id="rId93"/>
+        </w:object>
+      </w:r>
+      <w:r>
+        <w:rPr>
+          <w:rFonts w:ascii="Times New Roman" w:eastAsia="Times New Roman" w:hAnsi="Times New Roman" w:cs="Times New Roman"/>
+          <w:color w:val="auto"/>
+          <w:highlight w:val="white"/>
+        </w:rPr>
+        <w:t xml:space="preserve"> </w:t>
+      </w:r>
+      <w:r>
+        <w:rPr>
+          <w:rFonts w:ascii="Times New Roman" w:eastAsia="Times New Roman" w:hAnsi="Times New Roman" w:cs="Times New Roman"/>
+          <w:color w:val="auto"/>
+          <w:highlight w:val="white"/>
+        </w:rPr>
+        <w:t xml:space="preserve">and </w:t>
+      </w:r>
+      <w:r>
+        <w:rPr>
+          <w:rFonts w:ascii="Times New Roman" w:eastAsia="Times New Roman" w:hAnsi="Times New Roman" w:cs="Times New Roman"/>
+          <w:color w:val="auto"/>
+          <w:position w:val="-6"/>
+          <w:highlight w:val="white"/>
+        </w:rPr>
+        <w:object w:dxaOrig="279" w:dyaOrig="320">
+          <v:shape id="_x0000_i1070" type="#_x0000_t75" style="width:14.25pt;height:16.5pt" o:ole="">
+            <v:imagedata r:id="rId94" o:title=""/>
+          </v:shape>
+          <o:OLEObject Type="Embed" ProgID="Equation.DSMT4" ShapeID="_x0000_i1070" DrawAspect="Content" ObjectID="_1553412923" r:id="rId95"/>
+        </w:object>
+      </w:r>
+      <w:r>
+        <w:rPr>
+          <w:rFonts w:ascii="Times New Roman" w:eastAsia="Times New Roman" w:hAnsi="Times New Roman" w:cs="Times New Roman"/>
+          <w:color w:val="auto"/>
+          <w:highlight w:val="white"/>
+        </w:rPr>
+        <w:t xml:space="preserve"> </w:t>
+      </w:r>
+      <w:r>
+        <w:rPr>
+          <w:rFonts w:ascii="Times New Roman" w:eastAsia="Times New Roman" w:hAnsi="Times New Roman" w:cs="Times New Roman"/>
+          <w:color w:val="auto"/>
+          <w:highlight w:val="white"/>
+        </w:rPr>
+        <w:t>as the transition matrix and the bias of  the k</w:t>
+      </w:r>
+      <w:r>
+        <w:rPr>
+          <w:rFonts w:ascii="Times New Roman" w:eastAsia="Times New Roman" w:hAnsi="Times New Roman" w:cs="Times New Roman"/>
+          <w:color w:val="auto"/>
+          <w:sz w:val="16"/>
+          <w:szCs w:val="16"/>
+          <w:highlight w:val="white"/>
+        </w:rPr>
+        <w:t xml:space="preserve">th </w:t>
+      </w:r>
+      <w:r>
+        <w:rPr>
+          <w:rFonts w:ascii="Times New Roman" w:eastAsia="Times New Roman" w:hAnsi="Times New Roman" w:cs="Times New Roman"/>
+          <w:color w:val="auto"/>
+          <w:highlight w:val="white"/>
+        </w:rPr>
+        <w:t>layer</w:t>
+      </w:r>
+      <w:r>
+        <w:rPr>
+          <w:rFonts w:ascii="Times New Roman" w:eastAsia="Times New Roman" w:hAnsi="Times New Roman" w:cs="Times New Roman"/>
+          <w:color w:val="auto"/>
+          <w:highlight w:val="white"/>
+        </w:rPr>
+        <w:t>.</w:t>
+      </w:r>
+      <w:r>
+        <w:rPr>
+          <w:rFonts w:ascii="Times New Roman" w:eastAsia="Times New Roman" w:hAnsi="Times New Roman" w:cs="Times New Roman"/>
+          <w:color w:val="auto"/>
+          <w:highlight w:val="white"/>
+        </w:rPr>
+        <w:t xml:space="preserve"> </w:t>
+      </w:r>
+      <w:r>
+        <w:rPr>
+          <w:rFonts w:ascii="Times New Roman" w:eastAsia="Times New Roman" w:hAnsi="Times New Roman" w:cs="Times New Roman"/>
+          <w:color w:val="auto"/>
+          <w:highlight w:val="white"/>
+        </w:rPr>
+        <w:t>B</w:t>
+      </w:r>
+      <w:r>
+        <w:rPr>
+          <w:rFonts w:ascii="Times New Roman" w:eastAsia="Times New Roman" w:hAnsi="Times New Roman" w:cs="Times New Roman"/>
+          <w:color w:val="auto"/>
+          <w:highlight w:val="white"/>
+        </w:rPr>
+        <w:t>ased on the ReLU function:</w:t>
+      </w:r>
+    </w:p>
+    <w:p>
+      <w:pPr>
+        <w:pStyle w:val="MTDisplayEquation"/>
+        <w:spacing w:line="240" w:lineRule="auto"/>
+        <w:rPr>
+          <w:rFonts w:eastAsiaTheme="minorEastAsia"/>
+          <w:color w:val="auto"/>
+          <w:highlight w:val="white"/>
+        </w:rPr>
+      </w:pPr>
+      <w:r>
+        <w:rPr>
+          <w:rFonts w:eastAsiaTheme="minorEastAsia"/>
+          <w:color w:val="auto"/>
+          <w:highlight w:val="white"/>
+        </w:rPr>
+        <w:tab/>
+      </w:r>
+      <w:r>
+        <w:rPr>
+          <w:rFonts w:eastAsiaTheme="minorEastAsia"/>
+          <w:color w:val="auto"/>
+          <w:position w:val="-10"/>
+          <w:highlight w:val="white"/>
+        </w:rPr>
+        <w:object w:dxaOrig="1640" w:dyaOrig="360">
+          <v:shape id="_x0000_i1071" type="#_x0000_t75" style="width:81.75pt;height:18pt" o:ole="">
+            <v:imagedata r:id="rId96" o:title=""/>
+          </v:shape>
+          <o:OLEObject Type="Embed" ProgID="Equation.DSMT4" ShapeID="_x0000_i1071" DrawAspect="Content" ObjectID="_1553412924" r:id="rId97"/>
+        </w:object>
+      </w:r>
+      <w:r>
+        <w:rPr>
+          <w:rFonts w:eastAsiaTheme="minorEastAsia"/>
+          <w:color w:val="auto"/>
+          <w:highlight w:val="white"/>
+        </w:rPr>
+        <w:t xml:space="preserve"> </w:t>
+      </w:r>
+      <w:r>
+        <w:rPr>
+          <w:rFonts w:eastAsiaTheme="minorEastAsia"/>
+          <w:color w:val="auto"/>
+          <w:position w:val="-10"/>
+          <w:highlight w:val="white"/>
+        </w:rPr>
+        <w:object w:dxaOrig="1500" w:dyaOrig="360">
+          <v:shape id="_x0000_i1072" type="#_x0000_t75" style="width:74.25pt;height:18pt" o:ole="">
+            <v:imagedata r:id="rId98" o:title=""/>
+          </v:shape>
+          <o:OLEObject Type="Embed" ProgID="Equation.DSMT4" ShapeID="_x0000_i1072" DrawAspect="Content" ObjectID="_1553412925" r:id="rId99"/>
+        </w:object>
+      </w:r>
+      <w:r>
+        <w:rPr>
+          <w:rFonts w:eastAsiaTheme="minorEastAsia"/>
+          <w:color w:val="auto"/>
+          <w:highlight w:val="white"/>
+        </w:rPr>
+        <w:t xml:space="preserve"> </w:t>
+      </w:r>
+    </w:p>
+    <w:p>
+      <w:pPr>
+        <w:spacing w:before="200" w:line="240" w:lineRule="auto"/>
+        <w:rPr>
+          <w:rFonts w:ascii="Times New Roman" w:eastAsia="Times New Roman" w:hAnsi="Times New Roman" w:cs="Times New Roman"/>
+          <w:color w:val="auto"/>
+          <w:highlight w:val="white"/>
+        </w:rPr>
+      </w:pPr>
+      <w:r>
+        <w:rPr>
+          <w:rFonts w:ascii="Times New Roman" w:eastAsia="Times New Roman" w:hAnsi="Times New Roman" w:cs="Times New Roman"/>
+          <w:color w:val="auto"/>
+          <w:highlight w:val="white"/>
+        </w:rPr>
+        <w:t>T</w:t>
+      </w:r>
+      <w:r>
+        <w:rPr>
+          <w:rFonts w:ascii="Times New Roman" w:eastAsia="Times New Roman" w:hAnsi="Times New Roman" w:cs="Times New Roman"/>
+          <w:color w:val="auto"/>
+          <w:highlight w:val="white"/>
+        </w:rPr>
+        <w:t xml:space="preserve">hen suppose we have </w:t>
+      </w:r>
+      <w:r>
+        <w:rPr>
+          <w:rFonts w:ascii="Times New Roman" w:eastAsia="Times New Roman" w:hAnsi="Times New Roman" w:cs="Times New Roman"/>
+          <w:color w:val="auto"/>
+          <w:position w:val="-6"/>
+          <w:highlight w:val="white"/>
+        </w:rPr>
+        <w:object w:dxaOrig="720" w:dyaOrig="320">
+          <v:shape id="_x0000_i1073" type="#_x0000_t75" style="width:36pt;height:16.5pt" o:ole="">
+            <v:imagedata r:id="rId100" o:title=""/>
+          </v:shape>
+          <o:OLEObject Type="Embed" ProgID="Equation.DSMT4" ShapeID="_x0000_i1073" DrawAspect="Content" ObjectID="_1553412926" r:id="rId101"/>
+        </w:object>
+      </w:r>
+      <w:r>
+        <w:rPr>
+          <w:rFonts w:ascii="Times New Roman" w:eastAsia="Times New Roman" w:hAnsi="Times New Roman" w:cs="Times New Roman"/>
+          <w:color w:val="auto"/>
+          <w:highlight w:val="white"/>
+        </w:rPr>
+        <w:t xml:space="preserve"> as the network input and </w:t>
+      </w:r>
+      <w:r>
+        <w:rPr>
+          <w:rFonts w:ascii="Times New Roman" w:eastAsia="Times New Roman" w:hAnsi="Times New Roman" w:cs="Times New Roman"/>
+          <w:color w:val="auto"/>
+          <w:position w:val="-6"/>
+          <w:highlight w:val="white"/>
+        </w:rPr>
+        <w:object w:dxaOrig="660" w:dyaOrig="320">
+          <v:shape id="_x0000_i1074" type="#_x0000_t75" style="width:33pt;height:16.5pt" o:ole="">
+            <v:imagedata r:id="rId102" o:title=""/>
+          </v:shape>
+          <o:OLEObject Type="Embed" ProgID="Equation.DSMT4" ShapeID="_x0000_i1074" DrawAspect="Content" ObjectID="_1553412927" r:id="rId103"/>
+        </w:object>
+      </w:r>
+      <w:r>
+        <w:rPr>
+          <w:rFonts w:ascii="Times New Roman" w:eastAsia="Times New Roman" w:hAnsi="Times New Roman" w:cs="Times New Roman"/>
+          <w:color w:val="auto"/>
+          <w:highlight w:val="white"/>
+        </w:rPr>
+        <w:t xml:space="preserve"> </w:t>
+      </w:r>
+      <w:r>
+        <w:rPr>
+          <w:rFonts w:ascii="Times New Roman" w:eastAsia="Times New Roman" w:hAnsi="Times New Roman" w:cs="Times New Roman"/>
+          <w:color w:val="auto"/>
+          <w:highlight w:val="white"/>
+        </w:rPr>
+        <w:t>as the predicted output with n layers, we can use the following equations to compute the partial derivatives:</w:t>
+      </w:r>
+    </w:p>
+    <w:p>
+      <w:pPr>
+        <w:pStyle w:val="MTDisplayEquation"/>
+        <w:spacing w:line="240" w:lineRule="auto"/>
+        <w:rPr>
+          <w:color w:val="auto"/>
+          <w:highlight w:val="white"/>
+        </w:rPr>
+      </w:pPr>
+      <w:r>
+        <w:rPr>
+          <w:color w:val="auto"/>
+          <w:highlight w:val="white"/>
+        </w:rPr>
+        <w:tab/>
+      </w:r>
+      <w:r>
+        <w:rPr>
+          <w:color w:val="auto"/>
+          <w:position w:val="-58"/>
+          <w:highlight w:val="white"/>
+        </w:rPr>
+        <w:object w:dxaOrig="2020" w:dyaOrig="1280">
+          <v:shape id="_x0000_i1075" type="#_x0000_t75" style="width:101.25pt;height:63.75pt" o:ole="">
+            <v:imagedata r:id="rId104" o:title=""/>
+          </v:shape>
+          <o:OLEObject Type="Embed" ProgID="Equation.DSMT4" ShapeID="_x0000_i1075" DrawAspect="Content" ObjectID="_1553412928" r:id="rId105"/>
+        </w:object>
+      </w:r>
+      <w:r>
+        <w:rPr>
+          <w:color w:val="auto"/>
+          <w:highlight w:val="white"/>
+        </w:rPr>
+        <w:t xml:space="preserve"> </w:t>
+      </w:r>
+    </w:p>
+    <w:p>
+      <w:pPr>
+        <w:spacing w:line="240" w:lineRule="auto"/>
+        <w:rPr>
+          <w:rFonts w:ascii="Times New Roman" w:hAnsi="Times New Roman" w:cs="Times New Roman"/>
+          <w:color w:val="auto"/>
+        </w:rPr>
+      </w:pPr>
+      <w:r>
+        <w:rPr>
+          <w:rFonts w:ascii="Times New Roman" w:hAnsi="Times New Roman" w:cs="Times New Roman"/>
+          <w:color w:val="auto"/>
+        </w:rPr>
+        <w:t xml:space="preserve">where </w:t>
+      </w:r>
+      <w:r>
+        <w:rPr>
+          <w:rFonts w:ascii="Times New Roman" w:hAnsi="Times New Roman" w:cs="Times New Roman"/>
+          <w:color w:val="auto"/>
+          <w:position w:val="-4"/>
+        </w:rPr>
+        <w:object w:dxaOrig="160" w:dyaOrig="180">
+          <v:shape id="_x0000_i1076" type="#_x0000_t75" style="width:8.25pt;height:9.75pt" o:ole="">
+            <v:imagedata r:id="rId106" o:title=""/>
+          </v:shape>
+          <o:OLEObject Type="Embed" ProgID="Equation.DSMT4" ShapeID="_x0000_i1076" DrawAspect="Content" ObjectID="_1553412929" r:id="rId107"/>
+        </w:object>
+      </w:r>
+      <w:r>
+        <w:rPr>
+          <w:rFonts w:ascii="Times New Roman" w:hAnsi="Times New Roman" w:cs="Times New Roman"/>
+          <w:color w:val="auto"/>
+        </w:rPr>
+        <w:t xml:space="preserve"> means Hadamard product (element-wise). Since </w:t>
+      </w:r>
+      <w:r>
+        <w:rPr>
+          <w:rFonts w:ascii="Times New Roman" w:hAnsi="Times New Roman" w:cs="Times New Roman"/>
+          <w:color w:val="auto"/>
+          <w:position w:val="-24"/>
+        </w:rPr>
+        <w:object w:dxaOrig="820" w:dyaOrig="660">
+          <v:shape id="_x0000_i1077" type="#_x0000_t75" style="width:40.5pt;height:33pt" o:ole="">
+            <v:imagedata r:id="rId108" o:title=""/>
+          </v:shape>
+          <o:OLEObject Type="Embed" ProgID="Equation.DSMT4" ShapeID="_x0000_i1077" DrawAspect="Content" ObjectID="_1553412930" r:id="rId109"/>
+        </w:object>
+      </w:r>
+      <w:r>
+        <w:rPr>
+          <w:rFonts w:ascii="Times New Roman" w:hAnsi="Times New Roman" w:cs="Times New Roman"/>
+          <w:color w:val="auto"/>
+        </w:rPr>
+        <w:t xml:space="preserve"> and we use chain rule:</w:t>
+      </w:r>
+    </w:p>
+    <w:p>
+      <w:pPr>
+        <w:pStyle w:val="MTDisplayEquation"/>
+        <w:spacing w:line="240" w:lineRule="auto"/>
+      </w:pPr>
+      <w:r>
+        <w:lastRenderedPageBreak/>
+        <w:tab/>
+      </w:r>
+      <w:r>
+        <w:rPr>
+          <w:position w:val="-58"/>
+        </w:rPr>
+        <w:object w:dxaOrig="1800" w:dyaOrig="1280">
+          <v:shape id="_x0000_i1078" type="#_x0000_t75" style="width:90pt;height:63.75pt" o:ole="">
+            <v:imagedata r:id="rId110" o:title=""/>
+          </v:shape>
+          <o:OLEObject Type="Embed" ProgID="Equation.DSMT4" ShapeID="_x0000_i1078" DrawAspect="Content" ObjectID="_1553412931" r:id="rId111"/>
+        </w:object>
+      </w:r>
+      <w:r>
+        <w:t xml:space="preserve"> </w:t>
+      </w:r>
+    </w:p>
+    <w:p>
+      <w:pPr>
+        <w:spacing w:line="240" w:lineRule="auto"/>
+        <w:rPr>
+          <w:rFonts w:ascii="Times New Roman" w:hAnsi="Times New Roman" w:cs="Times New Roman"/>
+        </w:rPr>
+      </w:pPr>
+    </w:p>
+    <w:p>
+      <w:pPr>
+        <w:spacing w:line="240" w:lineRule="auto"/>
+        <w:rPr>
+          <w:rFonts w:ascii="Times New Roman" w:eastAsia="Times New Roman" w:hAnsi="Times New Roman" w:cs="Times New Roman"/>
+        </w:rPr>
+      </w:pPr>
+      <w:bookmarkStart w:id="9" w:name="OLE_LINK1"/>
       <w:r>
         <w:rPr>
           <w:rFonts w:ascii="Times New Roman" w:eastAsia="Times New Roman" w:hAnsi="Times New Roman" w:cs="Times New Roman"/>
@@ -4621,135 +4763,78 @@
           <w:sz w:val="24"/>
           <w:szCs w:val="24"/>
         </w:rPr>
-        <w:t>Loss function</w:t>
-      </w:r>
-    </w:p>
-    <w:p>
-      <w:pPr>
-        <w:spacing w:line="240" w:lineRule="auto"/>
-        <w:rPr>
-          <w:rFonts w:ascii="Times New Roman" w:eastAsia="Times New Roman" w:hAnsi="Times New Roman" w:cs="Times New Roman"/>
-        </w:rPr>
-      </w:pPr>
+        <w:t>Regularization: Dropout</w:t>
+      </w:r>
+    </w:p>
+    <w:bookmarkEnd w:id="9"/>
+    <w:p>
+      <w:pPr>
+        <w:spacing w:line="240" w:lineRule="auto"/>
+        <w:rPr>
+          <w:rFonts w:ascii="Times New Roman" w:hAnsi="Times New Roman" w:cs="Times New Roman"/>
+        </w:rPr>
+      </w:pPr>
+      <w:r>
+        <w:rPr>
+          <w:rFonts w:ascii="Times New Roman" w:eastAsia="Times New Roman" w:hAnsi="Times New Roman" w:cs="Times New Roman"/>
+        </w:rPr>
+        <w:t xml:space="preserve">Dropout is a technique to prevent overfitting problem of deep neural networks. The main objective of this technique is to randomly leave out neurons from the neural network when training the model </w:t>
+      </w:r>
+      <w:r>
+        <w:rPr>
+          <w:rFonts w:ascii="Times New Roman" w:eastAsia="Times New Roman" w:hAnsi="Times New Roman" w:cs="Times New Roman"/>
+        </w:rPr>
+        <w:t>and keep the networks “thinned”</w:t>
+      </w:r>
       <w:r>
         <w:rPr>
           <w:rFonts w:ascii="Times New Roman" w:hAnsi="Times New Roman" w:cs="Times New Roman" w:hint="eastAsia"/>
         </w:rPr>
-        <w:t>L</w:t>
-      </w:r>
-      <w:r>
-        <w:rPr>
-          <w:rFonts w:ascii="Times New Roman" w:eastAsia="Times New Roman" w:hAnsi="Times New Roman" w:cs="Times New Roman"/>
-        </w:rPr>
-        <w:t xml:space="preserve">oss function here is the </w:t>
+        <w:t>.</w:t>
+      </w:r>
+      <w:r>
+        <w:rPr>
+          <w:rFonts w:ascii="Times New Roman" w:eastAsia="Times New Roman" w:hAnsi="Times New Roman" w:cs="Times New Roman"/>
+        </w:rPr>
+        <w:t xml:space="preserve"> </w:t>
       </w:r>
       <w:r>
         <w:rPr>
           <w:rFonts w:ascii="Times New Roman" w:hAnsi="Times New Roman" w:cs="Times New Roman" w:hint="eastAsia"/>
         </w:rPr>
-        <w:t xml:space="preserve">same as the </w:t>
-      </w:r>
-      <w:r>
-        <w:rPr>
-          <w:rFonts w:ascii="Times New Roman" w:eastAsia="Times New Roman" w:hAnsi="Times New Roman" w:cs="Times New Roman"/>
-        </w:rPr>
-        <w:t>cross entropy loss introduced in Multinomial Logistic Regression.</w:t>
-      </w:r>
-    </w:p>
-    <w:p>
-      <w:pPr>
-        <w:spacing w:line="240" w:lineRule="auto"/>
-      </w:pPr>
-    </w:p>
-    <w:p>
-      <w:pPr>
-        <w:spacing w:line="240" w:lineRule="auto"/>
-        <w:rPr>
-          <w:rFonts w:ascii="Times New Roman" w:eastAsia="Times New Roman" w:hAnsi="Times New Roman" w:cs="Times New Roman"/>
-          <w:color w:val="373A3C"/>
-          <w:highlight w:val="white"/>
-        </w:rPr>
-      </w:pPr>
-      <w:r>
-        <w:rPr>
-          <w:rFonts w:ascii="Times New Roman" w:eastAsia="Times New Roman" w:hAnsi="Times New Roman" w:cs="Times New Roman"/>
-          <w:b/>
-          <w:sz w:val="24"/>
-          <w:szCs w:val="24"/>
-        </w:rPr>
-        <w:t>Backpropagation</w:t>
-      </w:r>
-    </w:p>
-    <w:p>
-      <w:pPr>
-        <w:spacing w:line="240" w:lineRule="auto"/>
-        <w:rPr>
-          <w:rFonts w:ascii="Times New Roman" w:eastAsia="Times New Roman" w:hAnsi="Times New Roman" w:cs="Times New Roman"/>
-          <w:color w:val="auto"/>
-          <w:highlight w:val="white"/>
-        </w:rPr>
-      </w:pPr>
-      <w:r>
-        <w:rPr>
-          <w:rFonts w:ascii="Times New Roman" w:eastAsia="Times New Roman" w:hAnsi="Times New Roman" w:cs="Times New Roman"/>
-          <w:color w:val="auto"/>
-          <w:highlight w:val="white"/>
-        </w:rPr>
-        <w:t xml:space="preserve">In order to perform the gradient descent optimization within the multi-layer structure of our model, </w:t>
-      </w:r>
-      <w:r>
-        <w:rPr>
-          <w:rFonts w:ascii="Times New Roman" w:eastAsia="Times New Roman" w:hAnsi="Times New Roman" w:cs="Times New Roman"/>
-          <w:color w:val="auto"/>
-          <w:highlight w:val="white"/>
-        </w:rPr>
-        <w:t>we</w:t>
-      </w:r>
-      <w:r>
-        <w:rPr>
-          <w:rFonts w:ascii="Times New Roman" w:eastAsia="Times New Roman" w:hAnsi="Times New Roman" w:cs="Times New Roman"/>
-          <w:color w:val="auto"/>
-          <w:highlight w:val="white"/>
-        </w:rPr>
-        <w:t xml:space="preserve"> comput</w:t>
-      </w:r>
-      <w:r>
-        <w:rPr>
-          <w:rFonts w:ascii="Times New Roman" w:eastAsia="Times New Roman" w:hAnsi="Times New Roman" w:cs="Times New Roman"/>
-          <w:color w:val="auto"/>
-          <w:highlight w:val="white"/>
-        </w:rPr>
-        <w:t>e the</w:t>
-      </w:r>
-      <w:r>
-        <w:rPr>
-          <w:rFonts w:ascii="Times New Roman" w:eastAsia="Times New Roman" w:hAnsi="Times New Roman" w:cs="Times New Roman"/>
-          <w:color w:val="auto"/>
-          <w:highlight w:val="white"/>
-        </w:rPr>
-        <w:t xml:space="preserve"> partial derivatives</w:t>
-      </w:r>
-      <w:r>
-        <w:rPr>
-          <w:rFonts w:ascii="Times New Roman" w:eastAsia="Times New Roman" w:hAnsi="Times New Roman" w:cs="Times New Roman"/>
-          <w:color w:val="auto"/>
-          <w:highlight w:val="white"/>
+        <w:t>I</w:t>
+      </w:r>
+      <w:r>
+        <w:rPr>
+          <w:rFonts w:ascii="Times New Roman" w:eastAsia="Times New Roman" w:hAnsi="Times New Roman" w:cs="Times New Roman"/>
+        </w:rPr>
+        <w:t>nstead of just evaluating network with a full set of neurons, the testing process would now requires averaging the classifications of multiple sets of thinned networks.</w:t>
+      </w:r>
+      <w:r>
+        <w:rPr>
+          <w:rFonts w:ascii="Times New Roman" w:eastAsia="Times New Roman" w:hAnsi="Times New Roman" w:cs="Times New Roman"/>
+          <w:color w:val="FF0000"/>
         </w:rPr>
         <w:t xml:space="preserve"> </w:t>
       </w:r>
       <w:r>
         <w:rPr>
           <w:rFonts w:ascii="Times New Roman" w:eastAsia="Times New Roman" w:hAnsi="Times New Roman" w:cs="Times New Roman"/>
-          <w:color w:val="auto"/>
-          <w:highlight w:val="white"/>
-        </w:rPr>
-        <w:t>of the loss function</w:t>
-      </w:r>
-      <w:r>
-        <w:rPr>
-          <w:rFonts w:ascii="Times New Roman" w:eastAsia="Times New Roman" w:hAnsi="Times New Roman" w:cs="Times New Roman"/>
-          <w:color w:val="auto"/>
-          <w:highlight w:val="white"/>
+          <w:color w:val="000000" w:themeColor="text1"/>
+        </w:rPr>
+        <w:t>Srivastava</w:t>
+      </w:r>
+      <w:r>
+        <w:rPr>
+          <w:rFonts w:ascii="Times New Roman" w:eastAsia="Times New Roman" w:hAnsi="Times New Roman" w:cs="Times New Roman"/>
+          <w:color w:val="000000" w:themeColor="text1"/>
+        </w:rPr>
+        <w:t xml:space="preserve"> et al</w:t>
+      </w:r>
+      <w:r>
+        <w:rPr>
+          <w:rFonts w:ascii="Times New Roman" w:eastAsia="Times New Roman" w:hAnsi="Times New Roman" w:cs="Times New Roman"/>
+          <w:color w:val="000000" w:themeColor="text1"/>
         </w:rPr>
         <w:t xml:space="preserve"> </w:t>
       </w:r>
@@ -4757,782 +4842,6 @@
         <w:rPr>
           <w:rFonts w:ascii="Times New Roman" w:eastAsia="Times New Roman" w:hAnsi="Times New Roman" w:cs="Times New Roman"/>
           <w:color w:val="auto"/>
-          <w:position w:val="-6"/>
-          <w:highlight w:val="white"/>
-        </w:rPr>
-        <w:object w:dxaOrig="840" w:dyaOrig="279">
-          <v:shape id="_x0000_i1063" type="#_x0000_t75" style="width:42pt;height:14.25pt" o:ole="">
-            <v:imagedata r:id="rId81" o:title=""/>
-          </v:shape>
-          <o:OLEObject Type="Embed" ProgID="Equation.DSMT4" ShapeID="_x0000_i1063" DrawAspect="Content" ObjectID="_1553374165" r:id="rId82"/>
-        </w:object>
-      </w:r>
-      <w:r>
-        <w:rPr>
-          <w:rFonts w:ascii="Times New Roman" w:eastAsia="Times New Roman" w:hAnsi="Times New Roman" w:cs="Times New Roman"/>
-          <w:color w:val="auto"/>
-          <w:highlight w:val="white"/>
-        </w:rPr>
-        <w:t xml:space="preserve"> </w:t>
-      </w:r>
-      <w:r>
-        <w:rPr>
-          <w:rFonts w:ascii="Times New Roman" w:eastAsia="Times New Roman" w:hAnsi="Times New Roman" w:cs="Times New Roman"/>
-          <w:color w:val="auto"/>
-          <w:highlight w:val="white"/>
-        </w:rPr>
-        <w:t xml:space="preserve">and </w:t>
-      </w:r>
-      <w:r>
-        <w:rPr>
-          <w:rFonts w:ascii="Times New Roman" w:eastAsia="Times New Roman" w:hAnsi="Times New Roman" w:cs="Times New Roman"/>
-          <w:color w:val="auto"/>
-          <w:position w:val="-6"/>
-          <w:highlight w:val="white"/>
-        </w:rPr>
-        <w:object w:dxaOrig="720" w:dyaOrig="279">
-          <v:shape id="_x0000_i1064" type="#_x0000_t75" style="width:36pt;height:14.25pt" o:ole="">
-            <v:imagedata r:id="rId83" o:title=""/>
-          </v:shape>
-          <o:OLEObject Type="Embed" ProgID="Equation.DSMT4" ShapeID="_x0000_i1064" DrawAspect="Content" ObjectID="_1553374166" r:id="rId84"/>
-        </w:object>
-      </w:r>
-      <w:r>
-        <w:rPr>
-          <w:rFonts w:ascii="Times New Roman" w:eastAsia="Times New Roman" w:hAnsi="Times New Roman" w:cs="Times New Roman"/>
-          <w:color w:val="auto"/>
-          <w:highlight w:val="white"/>
-        </w:rPr>
-        <w:t xml:space="preserve"> with respect to any weight </w:t>
-      </w:r>
-      <w:r>
-        <w:rPr>
-          <w:rFonts w:ascii="Times New Roman" w:eastAsia="Times New Roman" w:hAnsi="Times New Roman" w:cs="Times New Roman"/>
-          <w:color w:val="auto"/>
-          <w:position w:val="-6"/>
-          <w:highlight w:val="white"/>
-        </w:rPr>
-        <w:object w:dxaOrig="240" w:dyaOrig="220">
-          <v:shape id="_x0000_i1065" type="#_x0000_t75" style="width:12.75pt;height:10.5pt" o:ole="">
-            <v:imagedata r:id="rId85" o:title=""/>
-          </v:shape>
-          <o:OLEObject Type="Embed" ProgID="Equation.DSMT4" ShapeID="_x0000_i1065" DrawAspect="Content" ObjectID="_1553374167" r:id="rId86"/>
-        </w:object>
-      </w:r>
-      <w:r>
-        <w:rPr>
-          <w:rFonts w:ascii="Times New Roman" w:eastAsia="Times New Roman" w:hAnsi="Times New Roman" w:cs="Times New Roman"/>
-          <w:color w:val="auto"/>
-          <w:highlight w:val="white"/>
-        </w:rPr>
-        <w:t xml:space="preserve"> </w:t>
-      </w:r>
-      <w:r>
-        <w:rPr>
-          <w:rFonts w:ascii="Times New Roman" w:eastAsia="Times New Roman" w:hAnsi="Times New Roman" w:cs="Times New Roman"/>
-          <w:color w:val="auto"/>
-          <w:highlight w:val="white"/>
-        </w:rPr>
-        <w:t xml:space="preserve">and bias </w:t>
-      </w:r>
-      <w:r>
-        <w:rPr>
-          <w:rFonts w:ascii="Times New Roman" w:eastAsia="Times New Roman" w:hAnsi="Times New Roman" w:cs="Times New Roman"/>
-          <w:color w:val="auto"/>
-          <w:position w:val="-6"/>
-          <w:highlight w:val="white"/>
-        </w:rPr>
-        <w:object w:dxaOrig="200" w:dyaOrig="279">
-          <v:shape id="_x0000_i1066" type="#_x0000_t75" style="width:9.75pt;height:14.25pt" o:ole="">
-            <v:imagedata r:id="rId87" o:title=""/>
-          </v:shape>
-          <o:OLEObject Type="Embed" ProgID="Equation.DSMT4" ShapeID="_x0000_i1066" DrawAspect="Content" ObjectID="_1553374168" r:id="rId88"/>
-        </w:object>
-      </w:r>
-      <w:r>
-        <w:rPr>
-          <w:rFonts w:ascii="Times New Roman" w:eastAsia="Times New Roman" w:hAnsi="Times New Roman" w:cs="Times New Roman"/>
-          <w:color w:val="auto"/>
-          <w:highlight w:val="white"/>
-        </w:rPr>
-        <w:t xml:space="preserve"> </w:t>
-      </w:r>
-      <w:r>
-        <w:rPr>
-          <w:rFonts w:ascii="Times New Roman" w:eastAsia="Times New Roman" w:hAnsi="Times New Roman" w:cs="Times New Roman"/>
-          <w:color w:val="auto"/>
-          <w:highlight w:val="white"/>
-        </w:rPr>
-        <w:t>for in the neural network. With the fact that the loss would transit between multiple layers, an algorithm called Backpropagation has been adopted naturally.</w:t>
-      </w:r>
-      <w:r>
-        <w:rPr>
-          <w:rFonts w:ascii="Times New Roman" w:eastAsia="Times New Roman" w:hAnsi="Times New Roman" w:cs="Times New Roman"/>
-          <w:color w:val="auto"/>
-          <w:sz w:val="21"/>
-          <w:szCs w:val="21"/>
-          <w:highlight w:val="white"/>
-        </w:rPr>
-        <w:t xml:space="preserve"> </w:t>
-      </w:r>
-      <w:r>
-        <w:rPr>
-          <w:rFonts w:ascii="Times New Roman" w:eastAsia="Times New Roman" w:hAnsi="Times New Roman" w:cs="Times New Roman"/>
-          <w:color w:val="auto"/>
-          <w:highlight w:val="white"/>
-        </w:rPr>
-        <w:t>W</w:t>
-      </w:r>
-      <w:r>
-        <w:rPr>
-          <w:rFonts w:ascii="Times New Roman" w:eastAsia="Times New Roman" w:hAnsi="Times New Roman" w:cs="Times New Roman"/>
-          <w:color w:val="auto"/>
-          <w:highlight w:val="white"/>
-        </w:rPr>
-        <w:t xml:space="preserve">e </w:t>
-      </w:r>
-      <w:r>
-        <w:rPr>
-          <w:rFonts w:ascii="Times New Roman" w:eastAsia="Times New Roman" w:hAnsi="Times New Roman" w:cs="Times New Roman"/>
-          <w:color w:val="auto"/>
-          <w:highlight w:val="white"/>
-        </w:rPr>
-        <w:t xml:space="preserve">would </w:t>
-      </w:r>
-      <w:r>
-        <w:rPr>
-          <w:rFonts w:ascii="Times New Roman" w:eastAsia="Times New Roman" w:hAnsi="Times New Roman" w:cs="Times New Roman"/>
-          <w:color w:val="auto"/>
-          <w:highlight w:val="white"/>
-        </w:rPr>
-        <w:t xml:space="preserve">have </w:t>
-      </w:r>
-      <w:r>
-        <w:rPr>
-          <w:rFonts w:ascii="Times New Roman" w:eastAsia="Times New Roman" w:hAnsi="Times New Roman" w:cs="Times New Roman"/>
-          <w:color w:val="auto"/>
-          <w:position w:val="-6"/>
-          <w:highlight w:val="white"/>
-        </w:rPr>
-        <w:object w:dxaOrig="220" w:dyaOrig="320">
-          <v:shape id="_x0000_i1067" type="#_x0000_t75" style="width:10.5pt;height:16.5pt" o:ole="">
-            <v:imagedata r:id="rId89" o:title=""/>
-          </v:shape>
-          <o:OLEObject Type="Embed" ProgID="Equation.DSMT4" ShapeID="_x0000_i1067" DrawAspect="Content" ObjectID="_1553374169" r:id="rId90"/>
-        </w:object>
-      </w:r>
-      <w:r>
-        <w:rPr>
-          <w:rFonts w:ascii="Times New Roman" w:eastAsia="Times New Roman" w:hAnsi="Times New Roman" w:cs="Times New Roman"/>
-          <w:color w:val="auto"/>
-          <w:highlight w:val="white"/>
-        </w:rPr>
-        <w:t xml:space="preserve"> </w:t>
-      </w:r>
-      <w:r>
-        <w:rPr>
-          <w:rFonts w:ascii="Times New Roman" w:eastAsia="Times New Roman" w:hAnsi="Times New Roman" w:cs="Times New Roman"/>
-          <w:color w:val="auto"/>
-          <w:highlight w:val="white"/>
-        </w:rPr>
-        <w:t xml:space="preserve">and </w:t>
-      </w:r>
-      <w:r>
-        <w:rPr>
-          <w:rFonts w:ascii="Times New Roman" w:eastAsia="Times New Roman" w:hAnsi="Times New Roman" w:cs="Times New Roman"/>
-          <w:color w:val="auto"/>
-          <w:position w:val="-6"/>
-          <w:highlight w:val="white"/>
-        </w:rPr>
-        <w:object w:dxaOrig="279" w:dyaOrig="320">
-          <v:shape id="_x0000_i1068" type="#_x0000_t75" style="width:14.25pt;height:16.5pt" o:ole="">
-            <v:imagedata r:id="rId91" o:title=""/>
-          </v:shape>
-          <o:OLEObject Type="Embed" ProgID="Equation.DSMT4" ShapeID="_x0000_i1068" DrawAspect="Content" ObjectID="_1553374170" r:id="rId92"/>
-        </w:object>
-      </w:r>
-      <w:r>
-        <w:rPr>
-          <w:rFonts w:ascii="Times New Roman" w:eastAsia="Times New Roman" w:hAnsi="Times New Roman" w:cs="Times New Roman"/>
-          <w:color w:val="auto"/>
-          <w:highlight w:val="white"/>
-        </w:rPr>
-        <w:t xml:space="preserve"> </w:t>
-      </w:r>
-      <w:r>
-        <w:rPr>
-          <w:rFonts w:ascii="Times New Roman" w:eastAsia="Times New Roman" w:hAnsi="Times New Roman" w:cs="Times New Roman"/>
-          <w:color w:val="auto"/>
-          <w:highlight w:val="white"/>
-        </w:rPr>
-        <w:t>as the input and output vectors of the k</w:t>
-      </w:r>
-      <w:r>
-        <w:rPr>
-          <w:rFonts w:ascii="Times New Roman" w:eastAsia="Times New Roman" w:hAnsi="Times New Roman" w:cs="Times New Roman"/>
-          <w:color w:val="auto"/>
-          <w:sz w:val="16"/>
-          <w:szCs w:val="16"/>
-          <w:highlight w:val="white"/>
-        </w:rPr>
-        <w:t xml:space="preserve">th </w:t>
-      </w:r>
-      <w:r>
-        <w:rPr>
-          <w:rFonts w:ascii="Times New Roman" w:eastAsia="Times New Roman" w:hAnsi="Times New Roman" w:cs="Times New Roman"/>
-          <w:color w:val="auto"/>
-          <w:highlight w:val="white"/>
-        </w:rPr>
-        <w:t xml:space="preserve">layer, </w:t>
-      </w:r>
-      <w:r>
-        <w:rPr>
-          <w:rFonts w:ascii="Times New Roman" w:eastAsia="Times New Roman" w:hAnsi="Times New Roman" w:cs="Times New Roman"/>
-          <w:color w:val="auto"/>
-          <w:position w:val="-6"/>
-          <w:highlight w:val="white"/>
-        </w:rPr>
-        <w:object w:dxaOrig="380" w:dyaOrig="320">
-          <v:shape id="_x0000_i1069" type="#_x0000_t75" style="width:18.75pt;height:16.5pt" o:ole="">
-            <v:imagedata r:id="rId93" o:title=""/>
-          </v:shape>
-          <o:OLEObject Type="Embed" ProgID="Equation.DSMT4" ShapeID="_x0000_i1069" DrawAspect="Content" ObjectID="_1553374171" r:id="rId94"/>
-        </w:object>
-      </w:r>
-      <w:r>
-        <w:rPr>
-          <w:rFonts w:ascii="Times New Roman" w:eastAsia="Times New Roman" w:hAnsi="Times New Roman" w:cs="Times New Roman"/>
-          <w:color w:val="auto"/>
-          <w:highlight w:val="white"/>
-        </w:rPr>
-        <w:t xml:space="preserve"> </w:t>
-      </w:r>
-      <w:r>
-        <w:rPr>
-          <w:rFonts w:ascii="Times New Roman" w:eastAsia="Times New Roman" w:hAnsi="Times New Roman" w:cs="Times New Roman"/>
-          <w:color w:val="auto"/>
-          <w:highlight w:val="white"/>
-        </w:rPr>
-        <w:t xml:space="preserve">and </w:t>
-      </w:r>
-      <w:r>
-        <w:rPr>
-          <w:rFonts w:ascii="Times New Roman" w:eastAsia="Times New Roman" w:hAnsi="Times New Roman" w:cs="Times New Roman"/>
-          <w:color w:val="auto"/>
-          <w:position w:val="-6"/>
-          <w:highlight w:val="white"/>
-        </w:rPr>
-        <w:object w:dxaOrig="279" w:dyaOrig="320">
-          <v:shape id="_x0000_i1070" type="#_x0000_t75" style="width:14.25pt;height:16.5pt" o:ole="">
-            <v:imagedata r:id="rId95" o:title=""/>
-          </v:shape>
-          <o:OLEObject Type="Embed" ProgID="Equation.DSMT4" ShapeID="_x0000_i1070" DrawAspect="Content" ObjectID="_1553374172" r:id="rId96"/>
-        </w:object>
-      </w:r>
-      <w:r>
-        <w:rPr>
-          <w:rFonts w:ascii="Times New Roman" w:eastAsia="Times New Roman" w:hAnsi="Times New Roman" w:cs="Times New Roman"/>
-          <w:color w:val="auto"/>
-          <w:highlight w:val="white"/>
-        </w:rPr>
-        <w:t xml:space="preserve"> </w:t>
-      </w:r>
-      <w:r>
-        <w:rPr>
-          <w:rFonts w:ascii="Times New Roman" w:eastAsia="Times New Roman" w:hAnsi="Times New Roman" w:cs="Times New Roman"/>
-          <w:color w:val="auto"/>
-          <w:highlight w:val="white"/>
-        </w:rPr>
-        <w:t xml:space="preserve">as the transition matrix and the bias </w:t>
-      </w:r>
-      <w:proofErr w:type="gramStart"/>
-      <w:r>
-        <w:rPr>
-          <w:rFonts w:ascii="Times New Roman" w:eastAsia="Times New Roman" w:hAnsi="Times New Roman" w:cs="Times New Roman"/>
-          <w:color w:val="auto"/>
-          <w:highlight w:val="white"/>
-        </w:rPr>
-        <w:t>of  the</w:t>
-      </w:r>
-      <w:proofErr w:type="gramEnd"/>
-      <w:r>
-        <w:rPr>
-          <w:rFonts w:ascii="Times New Roman" w:eastAsia="Times New Roman" w:hAnsi="Times New Roman" w:cs="Times New Roman"/>
-          <w:color w:val="auto"/>
-          <w:highlight w:val="white"/>
-        </w:rPr>
-        <w:t xml:space="preserve"> k</w:t>
-      </w:r>
-      <w:r>
-        <w:rPr>
-          <w:rFonts w:ascii="Times New Roman" w:eastAsia="Times New Roman" w:hAnsi="Times New Roman" w:cs="Times New Roman"/>
-          <w:color w:val="auto"/>
-          <w:sz w:val="16"/>
-          <w:szCs w:val="16"/>
-          <w:highlight w:val="white"/>
-        </w:rPr>
-        <w:t xml:space="preserve">th </w:t>
-      </w:r>
-      <w:r>
-        <w:rPr>
-          <w:rFonts w:ascii="Times New Roman" w:eastAsia="Times New Roman" w:hAnsi="Times New Roman" w:cs="Times New Roman"/>
-          <w:color w:val="auto"/>
-          <w:highlight w:val="white"/>
-        </w:rPr>
-        <w:t>layer</w:t>
-      </w:r>
-      <w:r>
-        <w:rPr>
-          <w:rFonts w:ascii="Times New Roman" w:eastAsia="Times New Roman" w:hAnsi="Times New Roman" w:cs="Times New Roman"/>
-          <w:color w:val="auto"/>
-          <w:highlight w:val="white"/>
-        </w:rPr>
-        <w:t>.</w:t>
-      </w:r>
-      <w:r>
-        <w:rPr>
-          <w:rFonts w:ascii="Times New Roman" w:eastAsia="Times New Roman" w:hAnsi="Times New Roman" w:cs="Times New Roman"/>
-          <w:color w:val="auto"/>
-          <w:highlight w:val="white"/>
-        </w:rPr>
-        <w:t xml:space="preserve"> </w:t>
-      </w:r>
-      <w:r>
-        <w:rPr>
-          <w:rFonts w:ascii="Times New Roman" w:eastAsia="Times New Roman" w:hAnsi="Times New Roman" w:cs="Times New Roman"/>
-          <w:color w:val="auto"/>
-          <w:highlight w:val="white"/>
-        </w:rPr>
-        <w:t>B</w:t>
-      </w:r>
-      <w:r>
-        <w:rPr>
-          <w:rFonts w:ascii="Times New Roman" w:eastAsia="Times New Roman" w:hAnsi="Times New Roman" w:cs="Times New Roman"/>
-          <w:color w:val="auto"/>
-          <w:highlight w:val="white"/>
-        </w:rPr>
-        <w:t xml:space="preserve">ased on the </w:t>
-      </w:r>
-      <w:proofErr w:type="spellStart"/>
-      <w:r>
-        <w:rPr>
-          <w:rFonts w:ascii="Times New Roman" w:eastAsia="Times New Roman" w:hAnsi="Times New Roman" w:cs="Times New Roman"/>
-          <w:color w:val="auto"/>
-          <w:highlight w:val="white"/>
-        </w:rPr>
-        <w:t>ReLU</w:t>
-      </w:r>
-      <w:proofErr w:type="spellEnd"/>
-      <w:r>
-        <w:rPr>
-          <w:rFonts w:ascii="Times New Roman" w:eastAsia="Times New Roman" w:hAnsi="Times New Roman" w:cs="Times New Roman"/>
-          <w:color w:val="auto"/>
-          <w:highlight w:val="white"/>
-        </w:rPr>
-        <w:t xml:space="preserve"> function:</w:t>
-      </w:r>
-    </w:p>
-    <w:p>
-      <w:pPr>
-        <w:pStyle w:val="MTDisplayEquation"/>
-        <w:spacing w:line="240" w:lineRule="auto"/>
-        <w:rPr>
-          <w:rFonts w:eastAsiaTheme="minorEastAsia"/>
-          <w:color w:val="auto"/>
-          <w:highlight w:val="white"/>
-        </w:rPr>
-      </w:pPr>
-      <w:r>
-        <w:rPr>
-          <w:rFonts w:eastAsiaTheme="minorEastAsia"/>
-          <w:color w:val="auto"/>
-          <w:highlight w:val="white"/>
-        </w:rPr>
-        <w:tab/>
-      </w:r>
-      <w:r>
-        <w:rPr>
-          <w:rFonts w:eastAsiaTheme="minorEastAsia"/>
-          <w:color w:val="auto"/>
-          <w:position w:val="-10"/>
-          <w:highlight w:val="white"/>
-        </w:rPr>
-        <w:object w:dxaOrig="1640" w:dyaOrig="360">
-          <v:shape id="_x0000_i1071" type="#_x0000_t75" style="width:81.75pt;height:18pt" o:ole="">
-            <v:imagedata r:id="rId97" o:title=""/>
-          </v:shape>
-          <o:OLEObject Type="Embed" ProgID="Equation.DSMT4" ShapeID="_x0000_i1071" DrawAspect="Content" ObjectID="_1553374173" r:id="rId98"/>
-        </w:object>
-      </w:r>
-      <w:r>
-        <w:rPr>
-          <w:rFonts w:eastAsiaTheme="minorEastAsia"/>
-          <w:color w:val="auto"/>
-          <w:highlight w:val="white"/>
-        </w:rPr>
-        <w:t xml:space="preserve"> </w:t>
-      </w:r>
-      <w:r>
-        <w:rPr>
-          <w:rFonts w:eastAsiaTheme="minorEastAsia"/>
-          <w:color w:val="auto"/>
-          <w:position w:val="-10"/>
-          <w:highlight w:val="white"/>
-        </w:rPr>
-        <w:object w:dxaOrig="1500" w:dyaOrig="360">
-          <v:shape id="_x0000_i1072" type="#_x0000_t75" style="width:74.25pt;height:18pt" o:ole="">
-            <v:imagedata r:id="rId99" o:title=""/>
-          </v:shape>
-          <o:OLEObject Type="Embed" ProgID="Equation.DSMT4" ShapeID="_x0000_i1072" DrawAspect="Content" ObjectID="_1553374174" r:id="rId100"/>
-        </w:object>
-      </w:r>
-      <w:r>
-        <w:rPr>
-          <w:rFonts w:eastAsiaTheme="minorEastAsia"/>
-          <w:color w:val="auto"/>
-          <w:highlight w:val="white"/>
-        </w:rPr>
-        <w:t xml:space="preserve"> </w:t>
-      </w:r>
-    </w:p>
-    <w:p>
-      <w:pPr>
-        <w:spacing w:before="200" w:line="240" w:lineRule="auto"/>
-        <w:rPr>
-          <w:rFonts w:ascii="Times New Roman" w:eastAsia="Times New Roman" w:hAnsi="Times New Roman" w:cs="Times New Roman"/>
-          <w:color w:val="auto"/>
-          <w:highlight w:val="white"/>
-        </w:rPr>
-      </w:pPr>
-      <w:r>
-        <w:rPr>
-          <w:rFonts w:ascii="Times New Roman" w:eastAsia="Times New Roman" w:hAnsi="Times New Roman" w:cs="Times New Roman"/>
-          <w:color w:val="auto"/>
-          <w:highlight w:val="white"/>
-        </w:rPr>
-        <w:t>S</w:t>
-      </w:r>
-      <w:r>
-        <w:rPr>
-          <w:rFonts w:ascii="Times New Roman" w:eastAsia="Times New Roman" w:hAnsi="Times New Roman" w:cs="Times New Roman"/>
-          <w:color w:val="auto"/>
-          <w:highlight w:val="white"/>
-        </w:rPr>
-        <w:t xml:space="preserve">uppose we have </w:t>
-      </w:r>
-      <w:r>
-        <w:rPr>
-          <w:rFonts w:ascii="Times New Roman" w:eastAsia="Times New Roman" w:hAnsi="Times New Roman" w:cs="Times New Roman"/>
-          <w:color w:val="auto"/>
-          <w:position w:val="-6"/>
-          <w:highlight w:val="white"/>
-        </w:rPr>
-        <w:object w:dxaOrig="720" w:dyaOrig="320">
-          <v:shape id="_x0000_i1073" type="#_x0000_t75" style="width:36pt;height:16.5pt" o:ole="">
-            <v:imagedata r:id="rId101" o:title=""/>
-          </v:shape>
-          <o:OLEObject Type="Embed" ProgID="Equation.DSMT4" ShapeID="_x0000_i1073" DrawAspect="Content" ObjectID="_1553374175" r:id="rId102"/>
-        </w:object>
-      </w:r>
-      <w:r>
-        <w:rPr>
-          <w:rFonts w:ascii="Times New Roman" w:eastAsia="Times New Roman" w:hAnsi="Times New Roman" w:cs="Times New Roman"/>
-          <w:color w:val="auto"/>
-          <w:highlight w:val="white"/>
-        </w:rPr>
-        <w:t xml:space="preserve"> as the network input and </w:t>
-      </w:r>
-      <w:r>
-        <w:rPr>
-          <w:rFonts w:ascii="Times New Roman" w:eastAsia="Times New Roman" w:hAnsi="Times New Roman" w:cs="Times New Roman"/>
-          <w:color w:val="auto"/>
-          <w:position w:val="-6"/>
-          <w:highlight w:val="white"/>
-        </w:rPr>
-        <w:object w:dxaOrig="660" w:dyaOrig="320">
-          <v:shape id="_x0000_i1074" type="#_x0000_t75" style="width:33pt;height:16.5pt" o:ole="">
-            <v:imagedata r:id="rId103" o:title=""/>
-          </v:shape>
-          <o:OLEObject Type="Embed" ProgID="Equation.DSMT4" ShapeID="_x0000_i1074" DrawAspect="Content" ObjectID="_1553374176" r:id="rId104"/>
-        </w:object>
-      </w:r>
-      <w:r>
-        <w:rPr>
-          <w:rFonts w:ascii="Times New Roman" w:eastAsia="Times New Roman" w:hAnsi="Times New Roman" w:cs="Times New Roman"/>
-          <w:color w:val="auto"/>
-          <w:highlight w:val="white"/>
-        </w:rPr>
-        <w:t xml:space="preserve"> </w:t>
-      </w:r>
-      <w:r>
-        <w:rPr>
-          <w:rFonts w:ascii="Times New Roman" w:eastAsia="Times New Roman" w:hAnsi="Times New Roman" w:cs="Times New Roman"/>
-          <w:color w:val="auto"/>
-          <w:highlight w:val="white"/>
-        </w:rPr>
-        <w:t>as the predicted output with n layers, we can use the following equations to compute the partial derivatives:</w:t>
-      </w:r>
-    </w:p>
-    <w:p>
-      <w:pPr>
-        <w:pStyle w:val="MTDisplayEquation"/>
-        <w:spacing w:line="240" w:lineRule="auto"/>
-        <w:rPr>
-          <w:color w:val="auto"/>
-          <w:highlight w:val="white"/>
-        </w:rPr>
-      </w:pPr>
-      <w:r>
-        <w:rPr>
-          <w:color w:val="auto"/>
-          <w:highlight w:val="white"/>
-        </w:rPr>
-        <w:tab/>
-      </w:r>
-      <w:r>
-        <w:rPr>
-          <w:color w:val="auto"/>
-          <w:position w:val="-58"/>
-          <w:highlight w:val="white"/>
-        </w:rPr>
-        <w:object w:dxaOrig="2020" w:dyaOrig="1280">
-          <v:shape id="_x0000_i1075" type="#_x0000_t75" style="width:101.25pt;height:63.75pt" o:ole="">
-            <v:imagedata r:id="rId105" o:title=""/>
-          </v:shape>
-          <o:OLEObject Type="Embed" ProgID="Equation.DSMT4" ShapeID="_x0000_i1075" DrawAspect="Content" ObjectID="_1553374177" r:id="rId106"/>
-        </w:object>
-      </w:r>
-      <w:r>
-        <w:rPr>
-          <w:color w:val="auto"/>
-          <w:highlight w:val="white"/>
-        </w:rPr>
-        <w:t xml:space="preserve"> </w:t>
-      </w:r>
-    </w:p>
-    <w:p>
-      <w:pPr>
-        <w:spacing w:line="240" w:lineRule="auto"/>
-        <w:rPr>
-          <w:rFonts w:ascii="Times New Roman" w:hAnsi="Times New Roman" w:cs="Times New Roman"/>
-          <w:color w:val="auto"/>
-        </w:rPr>
-      </w:pPr>
-      <w:proofErr w:type="gramStart"/>
-      <w:r>
-        <w:rPr>
-          <w:rFonts w:ascii="Times New Roman" w:hAnsi="Times New Roman" w:cs="Times New Roman"/>
-          <w:color w:val="auto"/>
-        </w:rPr>
-        <w:t>where</w:t>
-      </w:r>
-      <w:proofErr w:type="gramEnd"/>
-      <w:r>
-        <w:rPr>
-          <w:rFonts w:ascii="Times New Roman" w:hAnsi="Times New Roman" w:cs="Times New Roman"/>
-          <w:color w:val="auto"/>
-        </w:rPr>
-        <w:t xml:space="preserve"> </w:t>
-      </w:r>
-      <w:r>
-        <w:rPr>
-          <w:rFonts w:ascii="Times New Roman" w:hAnsi="Times New Roman" w:cs="Times New Roman"/>
-          <w:color w:val="auto"/>
-          <w:position w:val="-4"/>
-        </w:rPr>
-        <w:object w:dxaOrig="160" w:dyaOrig="180">
-          <v:shape id="_x0000_i1076" type="#_x0000_t75" style="width:8.25pt;height:9.75pt" o:ole="">
-            <v:imagedata r:id="rId107" o:title=""/>
-          </v:shape>
-          <o:OLEObject Type="Embed" ProgID="Equation.DSMT4" ShapeID="_x0000_i1076" DrawAspect="Content" ObjectID="_1553374178" r:id="rId108"/>
-        </w:object>
-      </w:r>
-      <w:r>
-        <w:rPr>
-          <w:rFonts w:ascii="Times New Roman" w:hAnsi="Times New Roman" w:cs="Times New Roman"/>
-          <w:color w:val="auto"/>
-        </w:rPr>
-        <w:t xml:space="preserve"> means </w:t>
-      </w:r>
-      <w:proofErr w:type="spellStart"/>
-      <w:r>
-        <w:rPr>
-          <w:rFonts w:ascii="Times New Roman" w:hAnsi="Times New Roman" w:cs="Times New Roman"/>
-          <w:color w:val="auto"/>
-        </w:rPr>
-        <w:t>Hadamard</w:t>
-      </w:r>
-      <w:proofErr w:type="spellEnd"/>
-      <w:r>
-        <w:rPr>
-          <w:rFonts w:ascii="Times New Roman" w:hAnsi="Times New Roman" w:cs="Times New Roman"/>
-          <w:color w:val="auto"/>
-        </w:rPr>
-        <w:t xml:space="preserve"> product (element-wise). Since </w:t>
-      </w:r>
-      <w:r>
-        <w:rPr>
-          <w:rFonts w:ascii="Times New Roman" w:hAnsi="Times New Roman" w:cs="Times New Roman"/>
-          <w:color w:val="auto"/>
-          <w:position w:val="-24"/>
-        </w:rPr>
-        <w:object w:dxaOrig="820" w:dyaOrig="660">
-          <v:shape id="_x0000_i1077" type="#_x0000_t75" style="width:40.5pt;height:33pt" o:ole="">
-            <v:imagedata r:id="rId109" o:title=""/>
-          </v:shape>
-          <o:OLEObject Type="Embed" ProgID="Equation.DSMT4" ShapeID="_x0000_i1077" DrawAspect="Content" ObjectID="_1553374179" r:id="rId110"/>
-        </w:object>
-      </w:r>
-      <w:r>
-        <w:rPr>
-          <w:rFonts w:ascii="Times New Roman" w:hAnsi="Times New Roman" w:cs="Times New Roman"/>
-          <w:color w:val="auto"/>
-        </w:rPr>
-        <w:t xml:space="preserve"> and we use chain rule:</w:t>
-      </w:r>
-    </w:p>
-    <w:p>
-      <w:pPr>
-        <w:pStyle w:val="MTDisplayEquation"/>
-        <w:spacing w:line="240" w:lineRule="auto"/>
-      </w:pPr>
-      <w:r>
-        <w:lastRenderedPageBreak/>
-        <w:tab/>
-      </w:r>
-      <w:bookmarkStart w:id="9" w:name="_GoBack"/>
-      <w:r>
-        <w:rPr>
-          <w:position w:val="-58"/>
-        </w:rPr>
-        <w:object w:dxaOrig="1800" w:dyaOrig="1280">
-          <v:shape id="_x0000_i1078" type="#_x0000_t75" style="width:90pt;height:63.75pt" o:ole="">
-            <v:imagedata r:id="rId111" o:title=""/>
-          </v:shape>
-          <o:OLEObject Type="Embed" ProgID="Equation.DSMT4" ShapeID="_x0000_i1078" DrawAspect="Content" ObjectID="_1553374180" r:id="rId112"/>
-        </w:object>
-      </w:r>
-      <w:bookmarkEnd w:id="9"/>
-      <w:r>
-        <w:t xml:space="preserve"> </w:t>
-      </w:r>
-    </w:p>
-    <w:p>
-      <w:pPr>
-        <w:spacing w:line="240" w:lineRule="auto"/>
-        <w:rPr>
-          <w:rFonts w:ascii="Times New Roman" w:hAnsi="Times New Roman" w:cs="Times New Roman"/>
-        </w:rPr>
-      </w:pPr>
-    </w:p>
-    <w:p>
-      <w:pPr>
-        <w:spacing w:line="240" w:lineRule="auto"/>
-        <w:rPr>
-          <w:rFonts w:ascii="Times New Roman" w:eastAsia="Times New Roman" w:hAnsi="Times New Roman" w:cs="Times New Roman"/>
-        </w:rPr>
-      </w:pPr>
-      <w:bookmarkStart w:id="10" w:name="OLE_LINK1"/>
-      <w:r>
-        <w:rPr>
-          <w:rFonts w:ascii="Times New Roman" w:eastAsia="Times New Roman" w:hAnsi="Times New Roman" w:cs="Times New Roman"/>
-          <w:b/>
-          <w:sz w:val="24"/>
-          <w:szCs w:val="24"/>
-        </w:rPr>
-        <w:t>Regularization: Dropout</w:t>
-      </w:r>
-    </w:p>
-    <w:bookmarkEnd w:id="10"/>
-    <w:p>
-      <w:pPr>
-        <w:spacing w:line="240" w:lineRule="auto"/>
-        <w:rPr>
-          <w:rFonts w:ascii="Times New Roman" w:hAnsi="Times New Roman" w:cs="Times New Roman"/>
-        </w:rPr>
-      </w:pPr>
-      <w:r>
-        <w:rPr>
-          <w:rFonts w:ascii="Times New Roman" w:eastAsia="Times New Roman" w:hAnsi="Times New Roman" w:cs="Times New Roman"/>
-        </w:rPr>
-        <w:t xml:space="preserve">Dropout is a technique to prevent overfitting problem of deep neural networks. The main objective of this technique is to randomly leave out neurons from the neural network when training the model </w:t>
-      </w:r>
-      <w:r>
-        <w:rPr>
-          <w:rFonts w:ascii="Times New Roman" w:eastAsia="Times New Roman" w:hAnsi="Times New Roman" w:cs="Times New Roman"/>
-        </w:rPr>
-        <w:t>and keep the networks “thinned”</w:t>
-      </w:r>
-      <w:r>
-        <w:rPr>
-          <w:rFonts w:ascii="Times New Roman" w:hAnsi="Times New Roman" w:cs="Times New Roman" w:hint="eastAsia"/>
-        </w:rPr>
-        <w:t>.</w:t>
-      </w:r>
-      <w:r>
-        <w:rPr>
-          <w:rFonts w:ascii="Times New Roman" w:eastAsia="Times New Roman" w:hAnsi="Times New Roman" w:cs="Times New Roman"/>
-        </w:rPr>
-        <w:t xml:space="preserve"> </w:t>
-      </w:r>
-      <w:r>
-        <w:rPr>
-          <w:rFonts w:ascii="Times New Roman" w:hAnsi="Times New Roman" w:cs="Times New Roman" w:hint="eastAsia"/>
-        </w:rPr>
-        <w:t>I</w:t>
-      </w:r>
-      <w:r>
-        <w:rPr>
-          <w:rFonts w:ascii="Times New Roman" w:eastAsia="Times New Roman" w:hAnsi="Times New Roman" w:cs="Times New Roman"/>
-        </w:rPr>
-        <w:t xml:space="preserve">nstead of just evaluating network with a full set of neurons, the testing process would now </w:t>
-      </w:r>
-      <w:proofErr w:type="gramStart"/>
-      <w:r>
-        <w:rPr>
-          <w:rFonts w:ascii="Times New Roman" w:eastAsia="Times New Roman" w:hAnsi="Times New Roman" w:cs="Times New Roman"/>
-        </w:rPr>
-        <w:t>requires</w:t>
-      </w:r>
-      <w:proofErr w:type="gramEnd"/>
-      <w:r>
-        <w:rPr>
-          <w:rFonts w:ascii="Times New Roman" w:eastAsia="Times New Roman" w:hAnsi="Times New Roman" w:cs="Times New Roman"/>
-        </w:rPr>
-        <w:t xml:space="preserve"> averaging the classifications of multiple sets of thinned networks.</w:t>
-      </w:r>
-      <w:r>
-        <w:rPr>
-          <w:rFonts w:ascii="Times New Roman" w:eastAsia="Times New Roman" w:hAnsi="Times New Roman" w:cs="Times New Roman"/>
-          <w:color w:val="FF0000"/>
-        </w:rPr>
-        <w:t xml:space="preserve"> </w:t>
-      </w:r>
-      <w:r>
-        <w:rPr>
-          <w:rFonts w:ascii="Times New Roman" w:eastAsia="Times New Roman" w:hAnsi="Times New Roman" w:cs="Times New Roman"/>
-          <w:color w:val="000000" w:themeColor="text1"/>
-        </w:rPr>
-        <w:t>Srivastava</w:t>
-      </w:r>
-      <w:r>
-        <w:rPr>
-          <w:rFonts w:ascii="Times New Roman" w:eastAsia="Times New Roman" w:hAnsi="Times New Roman" w:cs="Times New Roman"/>
-          <w:color w:val="000000" w:themeColor="text1"/>
-        </w:rPr>
-        <w:t xml:space="preserve"> et al</w:t>
-      </w:r>
-      <w:r>
-        <w:rPr>
-          <w:rFonts w:ascii="Times New Roman" w:eastAsia="Times New Roman" w:hAnsi="Times New Roman" w:cs="Times New Roman"/>
-          <w:color w:val="000000" w:themeColor="text1"/>
-        </w:rPr>
-        <w:t xml:space="preserve"> </w:t>
-      </w:r>
-      <w:r>
-        <w:rPr>
-          <w:rFonts w:ascii="Times New Roman" w:eastAsia="Times New Roman" w:hAnsi="Times New Roman" w:cs="Times New Roman"/>
-          <w:color w:val="auto"/>
         </w:rPr>
         <w:t xml:space="preserve">has </w:t>
       </w:r>
@@ -5554,8 +4863,8 @@
           <w:color w:val="000000"/>
         </w:rPr>
       </w:pPr>
-      <w:bookmarkStart w:id="11" w:name="_p5f6p31yltes" w:colFirst="0" w:colLast="0"/>
-      <w:bookmarkEnd w:id="11"/>
+      <w:bookmarkStart w:id="10" w:name="_p5f6p31yltes" w:colFirst="0" w:colLast="0"/>
+      <w:bookmarkEnd w:id="10"/>
       <w:r>
         <w:rPr>
           <w:rFonts w:ascii="Times New Roman" w:eastAsia="Times New Roman" w:hAnsi="Times New Roman" w:cs="Times New Roman"/>
@@ -5624,18 +4933,18 @@
           <w:szCs w:val="24"/>
         </w:rPr>
       </w:pPr>
-      <w:bookmarkStart w:id="12" w:name="_xfcxk69us2gu" w:colFirst="0" w:colLast="0"/>
+      <w:bookmarkStart w:id="11" w:name="_xfcxk69us2gu" w:colFirst="0" w:colLast="0"/>
+      <w:bookmarkEnd w:id="11"/>
+      <w:r>
+        <w:rPr>
+          <w:rFonts w:ascii="Times New Roman" w:eastAsia="Times New Roman" w:hAnsi="Times New Roman" w:cs="Times New Roman"/>
+          <w:b/>
+          <w:color w:val="000000"/>
+        </w:rPr>
+        <w:t>3 Results</w:t>
+      </w:r>
+      <w:bookmarkStart w:id="12" w:name="_c2lqw19xv8e9" w:colFirst="0" w:colLast="0"/>
       <w:bookmarkEnd w:id="12"/>
-      <w:r>
-        <w:rPr>
-          <w:rFonts w:ascii="Times New Roman" w:eastAsia="Times New Roman" w:hAnsi="Times New Roman" w:cs="Times New Roman"/>
-          <w:b/>
-          <w:color w:val="000000"/>
-        </w:rPr>
-        <w:t>3 Results</w:t>
-      </w:r>
-      <w:bookmarkStart w:id="13" w:name="_c2lqw19xv8e9" w:colFirst="0" w:colLast="0"/>
-      <w:bookmarkEnd w:id="13"/>
     </w:p>
     <w:p>
       <w:pPr>
@@ -7074,8 +6383,8 @@
           <w:szCs w:val="22"/>
         </w:rPr>
       </w:pPr>
-      <w:bookmarkStart w:id="14" w:name="_53h86jjlljk1" w:colFirst="0" w:colLast="0"/>
-      <w:bookmarkEnd w:id="14"/>
+      <w:bookmarkStart w:id="13" w:name="_53h86jjlljk1" w:colFirst="0" w:colLast="0"/>
+      <w:bookmarkEnd w:id="13"/>
       <w:r>
         <w:rPr>
           <w:rFonts w:ascii="Times New Roman" w:eastAsia="Times New Roman" w:hAnsi="Times New Roman" w:cs="Times New Roman"/>
@@ -7095,29 +6404,13 @@
           <w:szCs w:val="24"/>
         </w:rPr>
       </w:pPr>
-      <w:bookmarkStart w:id="15" w:name="OLE_LINK7"/>
+      <w:bookmarkStart w:id="14" w:name="OLE_LINK7"/>
       <w:r>
         <w:rPr>
           <w:rFonts w:ascii="Times New Roman" w:eastAsia="宋体" w:hAnsi="Times New Roman" w:cs="Times New Roman"/>
           <w:color w:val="auto"/>
         </w:rPr>
-        <w:t xml:space="preserve">Overall, most of the models hold classification accuracies around 90%. Both Logistic Regression and Linear SVC are recommended with their simplicities and stabilities. One potential reason behind this could be the similarity between their </w:t>
-      </w:r>
-      <w:proofErr w:type="gramStart"/>
-      <w:r>
-        <w:rPr>
-          <w:rFonts w:ascii="Times New Roman" w:eastAsia="宋体" w:hAnsi="Times New Roman" w:cs="Times New Roman"/>
-          <w:color w:val="auto"/>
-        </w:rPr>
-        <w:t>loss</w:t>
-      </w:r>
-      <w:proofErr w:type="gramEnd"/>
-      <w:r>
-        <w:rPr>
-          <w:rFonts w:ascii="Times New Roman" w:eastAsia="宋体" w:hAnsi="Times New Roman" w:cs="Times New Roman"/>
-          <w:color w:val="auto"/>
-        </w:rPr>
-        <w:t xml:space="preserve"> functions, which has consequently lead to parallel loss minimization result. Due to the fact that a simple SVC only uses a subset of the training data to build the optimization function, it would be less sensitive to the sample size and more efficient and robust compared to the Logist</w:t>
+        <w:t>Overall, most of the models hold classification accuracies around 90%. Both Logistic Regression and Linear SVC are recommended with their simplicities and stabilities. One potential reason behind this could be the similarity between their loss functions, which has consequently lead to parallel loss minimization result. Due to the fact that a simple SVC only uses a subset of the training data to build the optimization function, it would be less sensitive to the sample size and more efficient and robust compared to the Logist</w:t>
       </w:r>
       <w:r>
         <w:rPr>
@@ -7215,39 +6508,7 @@
           <w:rFonts w:ascii="Times New Roman" w:eastAsia="宋体" w:hAnsi="Times New Roman" w:cs="Times New Roman"/>
           <w:color w:val="auto"/>
         </w:rPr>
-        <w:t xml:space="preserve"> option with its high classification accuracy. In addition, the network model with </w:t>
-      </w:r>
-      <w:proofErr w:type="spellStart"/>
-      <w:r>
-        <w:rPr>
-          <w:rFonts w:ascii="Times New Roman" w:eastAsia="宋体" w:hAnsi="Times New Roman" w:cs="Times New Roman"/>
-          <w:color w:val="auto"/>
-        </w:rPr>
-        <w:t>ReLU</w:t>
-      </w:r>
-      <w:proofErr w:type="spellEnd"/>
-      <w:r>
-        <w:rPr>
-          <w:rFonts w:ascii="Times New Roman" w:eastAsia="宋体" w:hAnsi="Times New Roman" w:cs="Times New Roman"/>
-          <w:color w:val="auto"/>
-        </w:rPr>
-        <w:t xml:space="preserve"> activation function trained also uses the shortest amount of time to converge. This is due to the simplicity of </w:t>
-      </w:r>
-      <w:proofErr w:type="spellStart"/>
-      <w:r>
-        <w:rPr>
-          <w:rFonts w:ascii="Times New Roman" w:eastAsia="宋体" w:hAnsi="Times New Roman" w:cs="Times New Roman"/>
-          <w:color w:val="auto"/>
-        </w:rPr>
-        <w:t>ReLU</w:t>
-      </w:r>
-      <w:proofErr w:type="spellEnd"/>
-      <w:r>
-        <w:rPr>
-          <w:rFonts w:ascii="Times New Roman" w:eastAsia="宋体" w:hAnsi="Times New Roman" w:cs="Times New Roman"/>
-          <w:color w:val="auto"/>
-        </w:rPr>
-        <w:t xml:space="preserve"> function when computing its gradient for optimization, which accelerates the convergence, especially compared to sigmoid activation function (see appendix).</w:t>
+        <w:t xml:space="preserve"> option with its high classification accuracy. In addition, the network model with ReLU activation function trained also uses the shortest amount of time to converge. This is due to the simplicity of ReLU function when computing its gradient for optimization, which accelerates the convergence, especially compared to sigmoid activation function (see appendix).</w:t>
       </w:r>
     </w:p>
     <w:p>
@@ -7425,60 +6686,44 @@
           <w:rFonts w:ascii="Times New Roman" w:eastAsia="宋体" w:hAnsi="Times New Roman" w:cs="Times New Roman"/>
           <w:color w:val="auto"/>
         </w:rPr>
-        <w:t xml:space="preserve">t would be interesting to include more classes of videos and to perform classification towards whole YouTube-8M dataset using multiple executors and parallel </w:t>
-      </w:r>
-      <w:proofErr w:type="spellStart"/>
+        <w:t>t would be interesting to include more classes of videos and to perform classification towards whole YouTube-8M dataset using multiple executors and parallel Tensor</w:t>
+      </w:r>
       <w:r>
         <w:rPr>
           <w:rFonts w:ascii="Times New Roman" w:eastAsia="宋体" w:hAnsi="Times New Roman" w:cs="Times New Roman"/>
           <w:color w:val="auto"/>
         </w:rPr>
-        <w:t>Tensor</w:t>
+        <w:t>F</w:t>
       </w:r>
       <w:r>
         <w:rPr>
           <w:rFonts w:ascii="Times New Roman" w:eastAsia="宋体" w:hAnsi="Times New Roman" w:cs="Times New Roman"/>
           <w:color w:val="auto"/>
         </w:rPr>
-        <w:t>F</w:t>
-      </w:r>
-      <w:r>
-        <w:rPr>
-          <w:rFonts w:ascii="Times New Roman" w:eastAsia="宋体" w:hAnsi="Times New Roman" w:cs="Times New Roman"/>
-          <w:color w:val="auto"/>
-        </w:rPr>
-        <w:t>low</w:t>
-      </w:r>
-      <w:proofErr w:type="spellEnd"/>
-      <w:r>
-        <w:rPr>
-          <w:rFonts w:ascii="Times New Roman" w:eastAsia="宋体" w:hAnsi="Times New Roman" w:cs="Times New Roman"/>
-          <w:color w:val="auto"/>
-        </w:rPr>
-        <w:t>.</w:t>
-      </w:r>
+        <w:t>low.</w:t>
+      </w:r>
+      <w:bookmarkEnd w:id="14"/>
+    </w:p>
+    <w:p>
+      <w:pPr>
+        <w:spacing w:line="240" w:lineRule="auto"/>
+        <w:rPr>
+          <w:rFonts w:ascii="Times New Roman" w:hAnsi="Times New Roman" w:cs="Times New Roman"/>
+        </w:rPr>
+      </w:pPr>
+    </w:p>
+    <w:p>
+      <w:pPr>
+        <w:pStyle w:val="a4"/>
+        <w:spacing w:line="240" w:lineRule="auto"/>
+        <w:contextualSpacing w:val="0"/>
+        <w:rPr>
+          <w:rFonts w:ascii="Times New Roman" w:eastAsia="Times New Roman" w:hAnsi="Times New Roman" w:cs="Times New Roman"/>
+          <w:color w:val="auto"/>
+        </w:rPr>
+      </w:pPr>
+      <w:bookmarkStart w:id="15" w:name="_c4snw31esjyg" w:colFirst="0" w:colLast="0"/>
       <w:bookmarkEnd w:id="15"/>
-    </w:p>
-    <w:p>
-      <w:pPr>
-        <w:spacing w:line="240" w:lineRule="auto"/>
-        <w:rPr>
-          <w:rFonts w:ascii="Times New Roman" w:hAnsi="Times New Roman" w:cs="Times New Roman"/>
-        </w:rPr>
-      </w:pPr>
-    </w:p>
-    <w:p>
-      <w:pPr>
-        <w:pStyle w:val="a4"/>
-        <w:spacing w:line="240" w:lineRule="auto"/>
-        <w:contextualSpacing w:val="0"/>
-        <w:rPr>
-          <w:rFonts w:ascii="Times New Roman" w:eastAsia="Times New Roman" w:hAnsi="Times New Roman" w:cs="Times New Roman"/>
-          <w:color w:val="auto"/>
-        </w:rPr>
-      </w:pPr>
-      <w:bookmarkStart w:id="16" w:name="_c4snw31esjyg" w:colFirst="0" w:colLast="0"/>
-      <w:bookmarkEnd w:id="16"/>
       <w:r>
         <w:rPr>
           <w:rFonts w:ascii="Times New Roman" w:eastAsia="Times New Roman" w:hAnsi="Times New Roman" w:cs="Times New Roman"/>
@@ -7511,109 +6756,17 @@
           <w:color w:val="222222"/>
           <w:shd w:val="clear" w:color="auto" w:fill="FFFFFF"/>
         </w:rPr>
-        <w:t>Abu-El-</w:t>
-      </w:r>
-      <w:proofErr w:type="spellStart"/>
-      <w:r>
-        <w:rPr>
+        <w:t>Abu-El-Haija, S., Kothari, N., Lee, J., Natsev, P., Toderici, G., Varadarajan, B., &amp; Vijayanarasimhan, S. (2016). Youtube-8m: A large-scale video classification benchmark.</w:t>
+      </w:r>
+      <w:r>
+        <w:rPr>
+          <w:rStyle w:val="apple-converted-space"/>
           <w:rFonts w:ascii="Times New Roman" w:hAnsi="Times New Roman" w:cs="Times New Roman"/>
           <w:color w:val="222222"/>
           <w:shd w:val="clear" w:color="auto" w:fill="FFFFFF"/>
         </w:rPr>
-        <w:t>Haija</w:t>
-      </w:r>
-      <w:proofErr w:type="spellEnd"/>
-      <w:r>
-        <w:rPr>
-          <w:rFonts w:ascii="Times New Roman" w:hAnsi="Times New Roman" w:cs="Times New Roman"/>
-          <w:color w:val="222222"/>
-          <w:shd w:val="clear" w:color="auto" w:fill="FFFFFF"/>
-        </w:rPr>
-        <w:t xml:space="preserve">, S., Kothari, N., Lee, J., </w:t>
-      </w:r>
-      <w:proofErr w:type="spellStart"/>
-      <w:r>
-        <w:rPr>
-          <w:rFonts w:ascii="Times New Roman" w:hAnsi="Times New Roman" w:cs="Times New Roman"/>
-          <w:color w:val="222222"/>
-          <w:shd w:val="clear" w:color="auto" w:fill="FFFFFF"/>
-        </w:rPr>
-        <w:t>Natsev</w:t>
-      </w:r>
-      <w:proofErr w:type="spellEnd"/>
-      <w:r>
-        <w:rPr>
-          <w:rFonts w:ascii="Times New Roman" w:hAnsi="Times New Roman" w:cs="Times New Roman"/>
-          <w:color w:val="222222"/>
-          <w:shd w:val="clear" w:color="auto" w:fill="FFFFFF"/>
-        </w:rPr>
-        <w:t xml:space="preserve">, P., </w:t>
-      </w:r>
-      <w:proofErr w:type="spellStart"/>
-      <w:r>
-        <w:rPr>
-          <w:rFonts w:ascii="Times New Roman" w:hAnsi="Times New Roman" w:cs="Times New Roman"/>
-          <w:color w:val="222222"/>
-          <w:shd w:val="clear" w:color="auto" w:fill="FFFFFF"/>
-        </w:rPr>
-        <w:t>Toderici</w:t>
-      </w:r>
-      <w:proofErr w:type="spellEnd"/>
-      <w:r>
-        <w:rPr>
-          <w:rFonts w:ascii="Times New Roman" w:hAnsi="Times New Roman" w:cs="Times New Roman"/>
-          <w:color w:val="222222"/>
-          <w:shd w:val="clear" w:color="auto" w:fill="FFFFFF"/>
-        </w:rPr>
-        <w:t xml:space="preserve">, G., </w:t>
-      </w:r>
-      <w:proofErr w:type="spellStart"/>
-      <w:r>
-        <w:rPr>
-          <w:rFonts w:ascii="Times New Roman" w:hAnsi="Times New Roman" w:cs="Times New Roman"/>
-          <w:color w:val="222222"/>
-          <w:shd w:val="clear" w:color="auto" w:fill="FFFFFF"/>
-        </w:rPr>
-        <w:t>Varadarajan</w:t>
-      </w:r>
-      <w:proofErr w:type="spellEnd"/>
-      <w:r>
-        <w:rPr>
-          <w:rFonts w:ascii="Times New Roman" w:hAnsi="Times New Roman" w:cs="Times New Roman"/>
-          <w:color w:val="222222"/>
-          <w:shd w:val="clear" w:color="auto" w:fill="FFFFFF"/>
-        </w:rPr>
-        <w:t xml:space="preserve">, B., &amp; </w:t>
-      </w:r>
-      <w:proofErr w:type="spellStart"/>
-      <w:r>
-        <w:rPr>
-          <w:rFonts w:ascii="Times New Roman" w:hAnsi="Times New Roman" w:cs="Times New Roman"/>
-          <w:color w:val="222222"/>
-          <w:shd w:val="clear" w:color="auto" w:fill="FFFFFF"/>
-        </w:rPr>
-        <w:t>Vijayanarasimhan</w:t>
-      </w:r>
-      <w:proofErr w:type="spellEnd"/>
-      <w:r>
-        <w:rPr>
-          <w:rFonts w:ascii="Times New Roman" w:hAnsi="Times New Roman" w:cs="Times New Roman"/>
-          <w:color w:val="222222"/>
-          <w:shd w:val="clear" w:color="auto" w:fill="FFFFFF"/>
-        </w:rPr>
-        <w:t>, S. (2016). Youtube-8m: A large-scale video classification benchmark.</w:t>
-      </w:r>
-      <w:r>
-        <w:rPr>
-          <w:rStyle w:val="apple-converted-space"/>
-          <w:rFonts w:ascii="Times New Roman" w:hAnsi="Times New Roman" w:cs="Times New Roman"/>
-          <w:color w:val="222222"/>
-          <w:shd w:val="clear" w:color="auto" w:fill="FFFFFF"/>
-        </w:rPr>
         <w:t> </w:t>
       </w:r>
-      <w:proofErr w:type="spellStart"/>
-      <w:proofErr w:type="gramStart"/>
       <w:r>
         <w:rPr>
           <w:rFonts w:ascii="Times New Roman" w:hAnsi="Times New Roman" w:cs="Times New Roman"/>
@@ -7622,47 +6775,45 @@
           <w:color w:val="222222"/>
           <w:shd w:val="clear" w:color="auto" w:fill="FFFFFF"/>
         </w:rPr>
-        <w:t>arXiv</w:t>
-      </w:r>
-      <w:proofErr w:type="spellEnd"/>
-      <w:proofErr w:type="gramEnd"/>
-      <w:r>
-        <w:rPr>
-          <w:rFonts w:ascii="Times New Roman" w:hAnsi="Times New Roman" w:cs="Times New Roman"/>
-          <w:i/>
-          <w:iCs/>
+        <w:t>arXiv preprint arXiv:1609.08675</w:t>
+      </w:r>
+      <w:r>
+        <w:rPr>
+          <w:rFonts w:ascii="Times New Roman" w:hAnsi="Times New Roman" w:cs="Times New Roman"/>
           <w:color w:val="222222"/>
           <w:shd w:val="clear" w:color="auto" w:fill="FFFFFF"/>
         </w:rPr>
-        <w:t xml:space="preserve"> preprint arXiv:1609.08675</w:t>
-      </w:r>
-      <w:r>
+        <w:t>.</w:t>
+      </w:r>
+    </w:p>
+    <w:p>
+      <w:pPr>
+        <w:spacing w:line="240" w:lineRule="auto"/>
+        <w:rPr>
+          <w:rFonts w:ascii="Times New Roman" w:hAnsi="Times New Roman" w:cs="Times New Roman"/>
+          <w:color w:val="FF0000"/>
+          <w:shd w:val="clear" w:color="auto" w:fill="FFFFFF"/>
+        </w:rPr>
+      </w:pPr>
+      <w:r>
+        <w:rPr>
+          <w:rFonts w:ascii="Times New Roman" w:hAnsi="Times New Roman" w:cs="Times New Roman"/>
+          <w:color w:val="FF0000"/>
+          <w:shd w:val="clear" w:color="auto" w:fill="FFFFFF"/>
+        </w:rPr>
+        <w:lastRenderedPageBreak/>
+        <w:t>Youtube-8m</w:t>
+      </w:r>
+    </w:p>
+    <w:p>
+      <w:pPr>
+        <w:spacing w:line="240" w:lineRule="auto"/>
         <w:rPr>
           <w:rFonts w:ascii="Times New Roman" w:hAnsi="Times New Roman" w:cs="Times New Roman"/>
           <w:color w:val="222222"/>
           <w:shd w:val="clear" w:color="auto" w:fill="FFFFFF"/>
         </w:rPr>
-        <w:t>.</w:t>
-      </w:r>
-    </w:p>
-    <w:p>
-      <w:pPr>
-        <w:spacing w:line="240" w:lineRule="auto"/>
-        <w:rPr>
-          <w:rFonts w:ascii="Times New Roman" w:hAnsi="Times New Roman" w:cs="Times New Roman"/>
-          <w:color w:val="FF0000"/>
-          <w:shd w:val="clear" w:color="auto" w:fill="FFFFFF"/>
-        </w:rPr>
-      </w:pPr>
-      <w:r>
-        <w:rPr>
-          <w:rFonts w:ascii="Times New Roman" w:hAnsi="Times New Roman" w:cs="Times New Roman"/>
-          <w:color w:val="FF0000"/>
-          <w:shd w:val="clear" w:color="auto" w:fill="FFFFFF"/>
-        </w:rPr>
-        <w:lastRenderedPageBreak/>
-        <w:t>Youtube-8m</w:t>
-      </w:r>
+      </w:pPr>
     </w:p>
     <w:p>
       <w:pPr>
@@ -7673,104 +6824,21 @@
           <w:shd w:val="clear" w:color="auto" w:fill="FFFFFF"/>
         </w:rPr>
       </w:pPr>
-    </w:p>
-    <w:p>
-      <w:pPr>
-        <w:spacing w:line="240" w:lineRule="auto"/>
+      <w:r>
         <w:rPr>
           <w:rFonts w:ascii="Times New Roman" w:hAnsi="Times New Roman" w:cs="Times New Roman"/>
           <w:color w:val="222222"/>
           <w:shd w:val="clear" w:color="auto" w:fill="FFFFFF"/>
         </w:rPr>
-      </w:pPr>
+        <w:t xml:space="preserve">[] </w:t>
+      </w:r>
       <w:r>
         <w:rPr>
           <w:rFonts w:ascii="Times New Roman" w:hAnsi="Times New Roman" w:cs="Times New Roman"/>
           <w:color w:val="222222"/>
           <w:shd w:val="clear" w:color="auto" w:fill="FFFFFF"/>
         </w:rPr>
-        <w:t xml:space="preserve">[] </w:t>
-      </w:r>
-      <w:proofErr w:type="spellStart"/>
-      <w:r>
-        <w:rPr>
-          <w:rFonts w:ascii="Times New Roman" w:hAnsi="Times New Roman" w:cs="Times New Roman"/>
-          <w:color w:val="222222"/>
-          <w:shd w:val="clear" w:color="auto" w:fill="FFFFFF"/>
-        </w:rPr>
-        <w:t>Abadi</w:t>
-      </w:r>
-      <w:proofErr w:type="spellEnd"/>
-      <w:r>
-        <w:rPr>
-          <w:rFonts w:ascii="Times New Roman" w:hAnsi="Times New Roman" w:cs="Times New Roman"/>
-          <w:color w:val="222222"/>
-          <w:shd w:val="clear" w:color="auto" w:fill="FFFFFF"/>
-        </w:rPr>
-        <w:t>, M., Barham, P., Chen, J., Chen, Z., Davis, A., Dean, J</w:t>
-      </w:r>
-      <w:proofErr w:type="gramStart"/>
-      <w:r>
-        <w:rPr>
-          <w:rFonts w:ascii="Times New Roman" w:hAnsi="Times New Roman" w:cs="Times New Roman"/>
-          <w:color w:val="222222"/>
-          <w:shd w:val="clear" w:color="auto" w:fill="FFFFFF"/>
-        </w:rPr>
-        <w:t>., ...</w:t>
-      </w:r>
-      <w:proofErr w:type="gramEnd"/>
-      <w:r>
-        <w:rPr>
-          <w:rFonts w:ascii="Times New Roman" w:hAnsi="Times New Roman" w:cs="Times New Roman"/>
-          <w:color w:val="222222"/>
-          <w:shd w:val="clear" w:color="auto" w:fill="FFFFFF"/>
-        </w:rPr>
-        <w:t xml:space="preserve"> &amp; </w:t>
-      </w:r>
-      <w:proofErr w:type="spellStart"/>
-      <w:r>
-        <w:rPr>
-          <w:rFonts w:ascii="Times New Roman" w:hAnsi="Times New Roman" w:cs="Times New Roman"/>
-          <w:color w:val="222222"/>
-          <w:shd w:val="clear" w:color="auto" w:fill="FFFFFF"/>
-        </w:rPr>
-        <w:t>Kudlur</w:t>
-      </w:r>
-      <w:proofErr w:type="spellEnd"/>
-      <w:r>
-        <w:rPr>
-          <w:rFonts w:ascii="Times New Roman" w:hAnsi="Times New Roman" w:cs="Times New Roman"/>
-          <w:color w:val="222222"/>
-          <w:shd w:val="clear" w:color="auto" w:fill="FFFFFF"/>
-        </w:rPr>
-        <w:t xml:space="preserve">, M. (2016, November). </w:t>
-      </w:r>
-      <w:proofErr w:type="spellStart"/>
-      <w:r>
-        <w:rPr>
-          <w:rFonts w:ascii="Times New Roman" w:hAnsi="Times New Roman" w:cs="Times New Roman"/>
-          <w:color w:val="222222"/>
-          <w:shd w:val="clear" w:color="auto" w:fill="FFFFFF"/>
-        </w:rPr>
-        <w:t>TensorFlow</w:t>
-      </w:r>
-      <w:proofErr w:type="spellEnd"/>
-      <w:r>
-        <w:rPr>
-          <w:rFonts w:ascii="Times New Roman" w:hAnsi="Times New Roman" w:cs="Times New Roman"/>
-          <w:color w:val="222222"/>
-          <w:shd w:val="clear" w:color="auto" w:fill="FFFFFF"/>
-        </w:rPr>
-        <w:t xml:space="preserve">: A system for large-scale machine learning. </w:t>
-      </w:r>
-      <w:proofErr w:type="gramStart"/>
-      <w:r>
-        <w:rPr>
-          <w:rFonts w:ascii="Times New Roman" w:hAnsi="Times New Roman" w:cs="Times New Roman"/>
-          <w:color w:val="222222"/>
-          <w:shd w:val="clear" w:color="auto" w:fill="FFFFFF"/>
-        </w:rPr>
-        <w:t xml:space="preserve">In </w:t>
+        <w:t xml:space="preserve">Abadi, M., Barham, P., Chen, J., Chen, Z., Davis, A., Dean, J., ... &amp; Kudlur, M. (2016, November). TensorFlow: A system for large-scale machine learning. In </w:t>
       </w:r>
       <w:r>
         <w:rPr>
@@ -7787,27 +6855,8 @@
           <w:color w:val="222222"/>
           <w:shd w:val="clear" w:color="auto" w:fill="FFFFFF"/>
         </w:rPr>
-        <w:t>.</w:t>
-      </w:r>
-      <w:proofErr w:type="gramEnd"/>
-      <w:r>
-        <w:rPr>
-          <w:rFonts w:ascii="Times New Roman" w:hAnsi="Times New Roman" w:cs="Times New Roman"/>
-          <w:color w:val="222222"/>
-          <w:shd w:val="clear" w:color="auto" w:fill="FFFFFF"/>
-        </w:rPr>
-        <w:t xml:space="preserve"> </w:t>
-      </w:r>
-      <w:proofErr w:type="gramStart"/>
-      <w:r>
-        <w:rPr>
-          <w:rFonts w:ascii="Times New Roman" w:hAnsi="Times New Roman" w:cs="Times New Roman"/>
-          <w:color w:val="222222"/>
-          <w:shd w:val="clear" w:color="auto" w:fill="FFFFFF"/>
-        </w:rPr>
-        <w:t>Savannah, Georgia, USA.</w:t>
-      </w:r>
-      <w:proofErr w:type="gramEnd"/>
+        <w:t>. Savannah, Georgia, USA.</w:t>
+      </w:r>
     </w:p>
     <w:p>
       <w:pPr>
@@ -7818,7 +6867,6 @@
           <w:shd w:val="clear" w:color="auto" w:fill="FFFFFF"/>
         </w:rPr>
       </w:pPr>
-      <w:proofErr w:type="spellStart"/>
       <w:r>
         <w:rPr>
           <w:rFonts w:ascii="Times New Roman" w:hAnsi="Times New Roman" w:cs="Times New Roman" w:hint="eastAsia"/>
@@ -7827,7 +6875,6 @@
         </w:rPr>
         <w:t>Tensorflow</w:t>
       </w:r>
-      <w:proofErr w:type="spellEnd"/>
     </w:p>
     <w:p>
       <w:pPr>
@@ -7848,7 +6895,6 @@
           <w:shd w:val="clear" w:color="auto" w:fill="FFFFFF"/>
         </w:rPr>
       </w:pPr>
-      <w:proofErr w:type="gramStart"/>
       <w:r>
         <w:rPr>
           <w:rFonts w:ascii="Times New Roman" w:hAnsi="Times New Roman" w:cs="Times New Roman" w:hint="eastAsia"/>
@@ -7865,99 +6911,22 @@
         </w:rPr>
         <w:t xml:space="preserve"> </w:t>
       </w:r>
-      <w:proofErr w:type="spellStart"/>
       <w:r>
         <w:rPr>
           <w:rFonts w:ascii="Times New Roman" w:hAnsi="Times New Roman" w:cs="Times New Roman"/>
           <w:color w:val="auto"/>
           <w:shd w:val="clear" w:color="auto" w:fill="FFFFFF"/>
         </w:rPr>
-        <w:t>Aurélien</w:t>
-      </w:r>
-      <w:proofErr w:type="spellEnd"/>
-      <w:r>
-        <w:rPr>
-          <w:rFonts w:ascii="Times New Roman" w:hAnsi="Times New Roman" w:cs="Times New Roman"/>
+        <w:t xml:space="preserve">Aurélien Géron. (2017). </w:t>
+      </w:r>
+      <w:r>
+        <w:rPr>
+          <w:rFonts w:ascii="Times New Roman" w:hAnsi="Times New Roman" w:cs="Times New Roman"/>
+          <w:i/>
           <w:color w:val="auto"/>
           <w:shd w:val="clear" w:color="auto" w:fill="FFFFFF"/>
         </w:rPr>
-        <w:t xml:space="preserve"> </w:t>
-      </w:r>
-      <w:proofErr w:type="spellStart"/>
-      <w:r>
-        <w:rPr>
-          <w:rFonts w:ascii="Times New Roman" w:hAnsi="Times New Roman" w:cs="Times New Roman"/>
-          <w:color w:val="auto"/>
-          <w:shd w:val="clear" w:color="auto" w:fill="FFFFFF"/>
-        </w:rPr>
-        <w:t>Géron</w:t>
-      </w:r>
-      <w:proofErr w:type="spellEnd"/>
-      <w:r>
-        <w:rPr>
-          <w:rFonts w:ascii="Times New Roman" w:hAnsi="Times New Roman" w:cs="Times New Roman"/>
-          <w:color w:val="auto"/>
-          <w:shd w:val="clear" w:color="auto" w:fill="FFFFFF"/>
-        </w:rPr>
-        <w:t>.</w:t>
-      </w:r>
-      <w:proofErr w:type="gramEnd"/>
-      <w:r>
-        <w:rPr>
-          <w:rFonts w:ascii="Times New Roman" w:hAnsi="Times New Roman" w:cs="Times New Roman"/>
-          <w:color w:val="auto"/>
-          <w:shd w:val="clear" w:color="auto" w:fill="FFFFFF"/>
-        </w:rPr>
-        <w:t xml:space="preserve"> (2017). </w:t>
-      </w:r>
-      <w:r>
-        <w:rPr>
-          <w:rFonts w:ascii="Times New Roman" w:hAnsi="Times New Roman" w:cs="Times New Roman"/>
-          <w:i/>
-          <w:color w:val="auto"/>
-          <w:shd w:val="clear" w:color="auto" w:fill="FFFFFF"/>
-        </w:rPr>
-        <w:t xml:space="preserve">Hands-On Machine Learning with </w:t>
-      </w:r>
-      <w:proofErr w:type="spellStart"/>
-      <w:r>
-        <w:rPr>
-          <w:rFonts w:ascii="Times New Roman" w:hAnsi="Times New Roman" w:cs="Times New Roman"/>
-          <w:i/>
-          <w:color w:val="auto"/>
-          <w:shd w:val="clear" w:color="auto" w:fill="FFFFFF"/>
-        </w:rPr>
-        <w:t>Scikit</w:t>
-      </w:r>
-      <w:proofErr w:type="spellEnd"/>
-      <w:r>
-        <w:rPr>
-          <w:rFonts w:ascii="Times New Roman" w:hAnsi="Times New Roman" w:cs="Times New Roman"/>
-          <w:i/>
-          <w:color w:val="auto"/>
-          <w:shd w:val="clear" w:color="auto" w:fill="FFFFFF"/>
-        </w:rPr>
-        <w:t xml:space="preserve">-Learn and </w:t>
-      </w:r>
-      <w:proofErr w:type="spellStart"/>
-      <w:r>
-        <w:rPr>
-          <w:rFonts w:ascii="Times New Roman" w:hAnsi="Times New Roman" w:cs="Times New Roman"/>
-          <w:i/>
-          <w:color w:val="auto"/>
-          <w:shd w:val="clear" w:color="auto" w:fill="FFFFFF"/>
-        </w:rPr>
-        <w:t>TensorFlow</w:t>
-      </w:r>
-      <w:proofErr w:type="spellEnd"/>
-      <w:r>
-        <w:rPr>
-          <w:rFonts w:ascii="Times New Roman" w:hAnsi="Times New Roman" w:cs="Times New Roman"/>
-          <w:i/>
-          <w:color w:val="auto"/>
-          <w:shd w:val="clear" w:color="auto" w:fill="FFFFFF"/>
-        </w:rPr>
-        <w:t>: Concepts, Tools, and Techniques to Build Intelligent Systems</w:t>
+        <w:t>Hands-On Machine Learning with Scikit-Learn and TensorFlow: Concepts, Tools, and Techniques to Build Intelligent Systems</w:t>
       </w:r>
       <w:r>
         <w:rPr>
@@ -8014,7 +6983,6 @@
           <w:highlight w:val="white"/>
         </w:rPr>
       </w:pPr>
-      <w:proofErr w:type="gramStart"/>
       <w:r>
         <w:rPr>
           <w:rFonts w:ascii="Times New Roman" w:hAnsi="Times New Roman" w:cs="Times New Roman"/>
@@ -8027,31 +6995,7 @@
           <w:rFonts w:ascii="Times New Roman" w:hAnsi="Times New Roman" w:cs="Times New Roman"/>
           <w:color w:val="auto"/>
         </w:rPr>
-        <w:t xml:space="preserve">Hastie, T. J., R. </w:t>
-      </w:r>
-      <w:proofErr w:type="spellStart"/>
-      <w:r>
-        <w:rPr>
-          <w:rFonts w:ascii="Times New Roman" w:hAnsi="Times New Roman" w:cs="Times New Roman"/>
-          <w:color w:val="auto"/>
-        </w:rPr>
-        <w:t>Tibshirani</w:t>
-      </w:r>
-      <w:proofErr w:type="spellEnd"/>
-      <w:r>
-        <w:rPr>
-          <w:rFonts w:ascii="Times New Roman" w:hAnsi="Times New Roman" w:cs="Times New Roman"/>
-          <w:color w:val="auto"/>
-        </w:rPr>
-        <w:t>, and J. Friedman.</w:t>
-      </w:r>
-      <w:proofErr w:type="gramEnd"/>
-      <w:r>
-        <w:rPr>
-          <w:rFonts w:ascii="Times New Roman" w:hAnsi="Times New Roman" w:cs="Times New Roman"/>
-          <w:color w:val="auto"/>
-        </w:rPr>
-        <w:t xml:space="preserve"> </w:t>
+        <w:t xml:space="preserve">Hastie, T. J., R. Tibshirani, and J. Friedman. </w:t>
       </w:r>
       <w:r>
         <w:rPr>
@@ -8081,62 +7025,20 @@
         </w:rPr>
         <w:t xml:space="preserve">. </w:t>
       </w:r>
-      <w:proofErr w:type="gramStart"/>
       <w:r>
         <w:rPr>
           <w:rFonts w:ascii="Times New Roman" w:hAnsi="Times New Roman" w:cs="Times New Roman"/>
           <w:i/>
           <w:color w:val="auto"/>
         </w:rPr>
-        <w:t>The</w:t>
-      </w:r>
-      <w:proofErr w:type="gramEnd"/>
-      <w:r>
-        <w:rPr>
-          <w:rFonts w:ascii="Times New Roman" w:hAnsi="Times New Roman" w:cs="Times New Roman"/>
-          <w:i/>
-          <w:color w:val="auto"/>
-        </w:rPr>
-        <w:t xml:space="preserve"> elements of statistical learning: data mining, inference and prediction.</w:t>
-      </w:r>
-      <w:r>
-        <w:rPr>
-          <w:rFonts w:ascii="Times New Roman" w:hAnsi="Times New Roman" w:cs="Times New Roman"/>
-          <w:color w:val="auto"/>
-        </w:rPr>
-        <w:t xml:space="preserve"> </w:t>
-      </w:r>
-      <w:proofErr w:type="gramStart"/>
-      <w:r>
-        <w:rPr>
-          <w:rFonts w:ascii="Times New Roman" w:hAnsi="Times New Roman" w:cs="Times New Roman"/>
-          <w:color w:val="auto"/>
-        </w:rPr>
-        <w:t>Second edition.</w:t>
-      </w:r>
-      <w:proofErr w:type="gramEnd"/>
-      <w:r>
-        <w:rPr>
-          <w:rFonts w:ascii="Times New Roman" w:hAnsi="Times New Roman" w:cs="Times New Roman"/>
-          <w:color w:val="auto"/>
-        </w:rPr>
-        <w:t xml:space="preserve"> Springer-</w:t>
-      </w:r>
-      <w:proofErr w:type="spellStart"/>
-      <w:r>
-        <w:rPr>
-          <w:rFonts w:ascii="Times New Roman" w:hAnsi="Times New Roman" w:cs="Times New Roman"/>
-          <w:color w:val="auto"/>
-        </w:rPr>
-        <w:t>Verlag</w:t>
-      </w:r>
-      <w:proofErr w:type="spellEnd"/>
-      <w:r>
-        <w:rPr>
-          <w:rFonts w:ascii="Times New Roman" w:hAnsi="Times New Roman" w:cs="Times New Roman"/>
-          <w:color w:val="auto"/>
-        </w:rPr>
-        <w:t>, New York, New York, USA.</w:t>
+        <w:t>The elements of statistical learning: data mining, inference and prediction.</w:t>
+      </w:r>
+      <w:r>
+        <w:rPr>
+          <w:rFonts w:ascii="Times New Roman" w:hAnsi="Times New Roman" w:cs="Times New Roman"/>
+          <w:color w:val="auto"/>
+        </w:rPr>
+        <w:t xml:space="preserve"> Second edition. Springer-Verlag, New York, New York, USA.</w:t>
       </w:r>
     </w:p>
     <w:p>
@@ -8176,7 +7078,6 @@
           <w:highlight w:val="white"/>
         </w:rPr>
       </w:pPr>
-      <w:proofErr w:type="gramStart"/>
       <w:r>
         <w:rPr>
           <w:rFonts w:ascii="Times New Roman" w:hAnsi="Times New Roman" w:cs="Times New Roman" w:hint="eastAsia"/>
@@ -8190,31 +7091,7 @@
           <w:rFonts w:ascii="Times New Roman" w:hAnsi="Times New Roman" w:cs="Times New Roman"/>
           <w:color w:val="auto"/>
         </w:rPr>
-        <w:t xml:space="preserve">Moreira, M., &amp; </w:t>
-      </w:r>
-      <w:proofErr w:type="spellStart"/>
-      <w:r>
-        <w:rPr>
-          <w:rFonts w:ascii="Times New Roman" w:hAnsi="Times New Roman" w:cs="Times New Roman"/>
-          <w:color w:val="auto"/>
-        </w:rPr>
-        <w:t>Fiesler</w:t>
-      </w:r>
-      <w:proofErr w:type="spellEnd"/>
-      <w:r>
-        <w:rPr>
-          <w:rFonts w:ascii="Times New Roman" w:hAnsi="Times New Roman" w:cs="Times New Roman"/>
-          <w:color w:val="auto"/>
-        </w:rPr>
-        <w:t>, E. (1995).</w:t>
-      </w:r>
-      <w:proofErr w:type="gramEnd"/>
-      <w:r>
-        <w:rPr>
-          <w:rFonts w:ascii="Times New Roman" w:hAnsi="Times New Roman" w:cs="Times New Roman"/>
-          <w:color w:val="auto"/>
-        </w:rPr>
-        <w:t xml:space="preserve"> </w:t>
+        <w:t xml:space="preserve">Moreira, M., &amp; Fiesler, E. (1995). </w:t>
       </w:r>
       <w:r>
         <w:rPr>
@@ -8229,42 +7106,8 @@
           <w:rFonts w:ascii="Times New Roman" w:hAnsi="Times New Roman" w:cs="Times New Roman"/>
           <w:color w:val="auto"/>
         </w:rPr>
-        <w:t xml:space="preserve">(No. </w:t>
-      </w:r>
-      <w:proofErr w:type="gramStart"/>
-      <w:r>
-        <w:rPr>
-          <w:rFonts w:ascii="Times New Roman" w:hAnsi="Times New Roman" w:cs="Times New Roman"/>
-          <w:color w:val="auto"/>
-        </w:rPr>
-        <w:t>EPFL-REPORT-82307).</w:t>
-      </w:r>
-      <w:proofErr w:type="gramEnd"/>
-      <w:r>
-        <w:rPr>
-          <w:rFonts w:ascii="Times New Roman" w:hAnsi="Times New Roman" w:cs="Times New Roman"/>
-          <w:color w:val="auto"/>
-        </w:rPr>
-        <w:t xml:space="preserve"> </w:t>
-      </w:r>
-      <w:proofErr w:type="spellStart"/>
-      <w:proofErr w:type="gramStart"/>
-      <w:r>
-        <w:rPr>
-          <w:rFonts w:ascii="Times New Roman" w:hAnsi="Times New Roman" w:cs="Times New Roman"/>
-          <w:color w:val="auto"/>
-        </w:rPr>
-        <w:t>Idiap</w:t>
-      </w:r>
-      <w:proofErr w:type="spellEnd"/>
-      <w:r>
-        <w:rPr>
-          <w:rFonts w:ascii="Times New Roman" w:hAnsi="Times New Roman" w:cs="Times New Roman"/>
-          <w:color w:val="auto"/>
-        </w:rPr>
-        <w:t>.</w:t>
-      </w:r>
-      <w:proofErr w:type="gramEnd"/>
+        <w:t>(No. EPFL-REPORT-82307). Idiap.</w:t>
+      </w:r>
     </w:p>
     <w:p>
       <w:pPr>
@@ -8334,51 +7177,26 @@
         </w:rPr>
         <w:t xml:space="preserve">[] </w:t>
       </w:r>
-      <w:proofErr w:type="spellStart"/>
-      <w:r>
-        <w:rPr>
-          <w:rFonts w:ascii="Times New Roman" w:hAnsi="Times New Roman" w:cs="Times New Roman"/>
-          <w:color w:val="auto"/>
-        </w:rPr>
-        <w:t>Fei-Fei</w:t>
-      </w:r>
-      <w:proofErr w:type="spellEnd"/>
-      <w:r>
-        <w:rPr>
-          <w:rFonts w:ascii="Times New Roman" w:hAnsi="Times New Roman" w:cs="Times New Roman"/>
-          <w:color w:val="auto"/>
-        </w:rPr>
-        <w:t xml:space="preserve">, Li., </w:t>
-      </w:r>
-      <w:r>
-        <w:rPr>
-          <w:rFonts w:ascii="Times New Roman" w:hAnsi="Times New Roman" w:cs="Times New Roman"/>
-          <w:color w:val="auto"/>
-        </w:rPr>
-        <w:t xml:space="preserve">Justin, </w:t>
-      </w:r>
-      <w:proofErr w:type="gramStart"/>
-      <w:r>
-        <w:rPr>
-          <w:rFonts w:ascii="Times New Roman" w:hAnsi="Times New Roman" w:cs="Times New Roman"/>
-          <w:color w:val="auto"/>
-        </w:rPr>
-        <w:t>Johnson</w:t>
-      </w:r>
-      <w:r>
-        <w:rPr>
-          <w:rFonts w:ascii="Times New Roman" w:hAnsi="Times New Roman" w:cs="Times New Roman"/>
-          <w:color w:val="auto"/>
-        </w:rPr>
-        <w:t>.,</w:t>
-      </w:r>
-      <w:proofErr w:type="gramEnd"/>
-      <w:r>
-        <w:rPr>
-          <w:rFonts w:ascii="Times New Roman" w:hAnsi="Times New Roman" w:cs="Times New Roman"/>
-          <w:color w:val="auto"/>
-        </w:rPr>
-        <w:t xml:space="preserve"> &amp; </w:t>
+      <w:r>
+        <w:rPr>
+          <w:rFonts w:ascii="Times New Roman" w:hAnsi="Times New Roman" w:cs="Times New Roman"/>
+          <w:color w:val="auto"/>
+        </w:rPr>
+        <w:t xml:space="preserve">Fei-Fei, Li., </w:t>
+      </w:r>
+      <w:r>
+        <w:rPr>
+          <w:rFonts w:ascii="Times New Roman" w:hAnsi="Times New Roman" w:cs="Times New Roman"/>
+          <w:color w:val="auto"/>
+        </w:rPr>
+        <w:t>Justin, Johnson</w:t>
+      </w:r>
+      <w:r>
+        <w:rPr>
+          <w:rFonts w:ascii="Times New Roman" w:hAnsi="Times New Roman" w:cs="Times New Roman"/>
+          <w:color w:val="auto"/>
+        </w:rPr>
+        <w:t xml:space="preserve">., &amp; </w:t>
       </w:r>
       <w:r>
         <w:rPr>
@@ -8510,10 +7328,10 @@
         </w:rPr>
         <w:t xml:space="preserve">Course Notes Web site: </w:t>
       </w:r>
-      <w:hyperlink r:id="rId113" w:history="1">
+      <w:hyperlink r:id="rId112" w:history="1">
         <w:r>
           <w:rPr>
-            <w:rStyle w:val="a9"/>
+            <w:rStyle w:val="ab"/>
             <w:rFonts w:ascii="Times New Roman" w:hAnsi="Times New Roman" w:cs="Times New Roman"/>
           </w:rPr>
           <w:t>http://cs231n.github.io</w:t>
@@ -8536,54 +7354,138 @@
           <w:highlight w:val="white"/>
         </w:rPr>
       </w:pPr>
-      <w:proofErr w:type="spellStart"/>
-      <w:proofErr w:type="gramStart"/>
       <w:r>
         <w:rPr>
           <w:rFonts w:ascii="Times New Roman" w:hAnsi="Times New Roman" w:cs="Times New Roman"/>
           <w:color w:val="FF0000"/>
           <w:highlight w:val="white"/>
         </w:rPr>
-        <w:t>minibatch</w:t>
-      </w:r>
-      <w:proofErr w:type="spellEnd"/>
-      <w:proofErr w:type="gramEnd"/>
-      <w:r>
-        <w:rPr>
-          <w:rFonts w:ascii="Times New Roman" w:hAnsi="Times New Roman" w:cs="Times New Roman"/>
-          <w:color w:val="FF0000"/>
-          <w:highlight w:val="white"/>
-        </w:rPr>
-        <w:t xml:space="preserve"> gradient descent pseudo code</w:t>
-      </w:r>
-    </w:p>
-    <w:p>
-      <w:pPr>
-        <w:spacing w:line="240" w:lineRule="auto"/>
-        <w:rPr>
-          <w:rFonts w:ascii="Times New Roman" w:hAnsi="Times New Roman" w:cs="Times New Roman"/>
-          <w:color w:val="FF0000"/>
-          <w:highlight w:val="white"/>
-        </w:rPr>
-      </w:pPr>
-      <w:proofErr w:type="spellStart"/>
-      <w:r>
-        <w:rPr>
-          <w:rFonts w:ascii="Times New Roman" w:hAnsi="Times New Roman" w:cs="Times New Roman"/>
-          <w:color w:val="FF0000"/>
-          <w:highlight w:val="white"/>
-        </w:rPr>
-        <w:t>R</w:t>
-      </w:r>
-      <w:r>
+        <w:t>minibatch gradient descent pseudo code</w:t>
+      </w:r>
+    </w:p>
+    <w:p>
+      <w:pPr>
+        <w:spacing w:line="240" w:lineRule="auto"/>
         <w:rPr>
           <w:rFonts w:ascii="Times New Roman" w:hAnsi="Times New Roman" w:cs="Times New Roman" w:hint="eastAsia"/>
           <w:color w:val="FF0000"/>
           <w:highlight w:val="white"/>
         </w:rPr>
+      </w:pPr>
+      <w:r>
+        <w:rPr>
+          <w:rFonts w:ascii="Times New Roman" w:hAnsi="Times New Roman" w:cs="Times New Roman"/>
+          <w:color w:val="FF0000"/>
+          <w:highlight w:val="white"/>
+        </w:rPr>
+        <w:t>backpropagation</w:t>
+      </w:r>
+      <w:bookmarkStart w:id="16" w:name="_GoBack"/>
+      <w:bookmarkEnd w:id="16"/>
+    </w:p>
+    <w:p>
+      <w:pPr>
+        <w:spacing w:line="240" w:lineRule="auto"/>
+        <w:rPr>
+          <w:rFonts w:ascii="Times New Roman" w:hAnsi="Times New Roman" w:cs="Times New Roman"/>
+          <w:color w:val="FF0000"/>
+          <w:highlight w:val="white"/>
+        </w:rPr>
+      </w:pPr>
+    </w:p>
+    <w:p>
+      <w:pPr>
+        <w:spacing w:line="240" w:lineRule="auto"/>
+        <w:rPr>
+          <w:rFonts w:ascii="Times New Roman" w:hAnsi="Times New Roman" w:cs="Times New Roman"/>
+          <w:color w:val="FF0000"/>
+          <w:highlight w:val="white"/>
+        </w:rPr>
+      </w:pPr>
+      <w:r>
+        <w:rPr>
+          <w:color w:val="222222"/>
+          <w:sz w:val="20"/>
+          <w:szCs w:val="20"/>
+          <w:shd w:val="clear" w:color="auto" w:fill="FFFFFF"/>
+        </w:rPr>
+        <w:t xml:space="preserve">[] </w:t>
+      </w:r>
+      <w:r>
+        <w:rPr>
+          <w:color w:val="222222"/>
+          <w:sz w:val="20"/>
+          <w:szCs w:val="20"/>
+          <w:shd w:val="clear" w:color="auto" w:fill="FFFFFF"/>
+        </w:rPr>
+        <w:t>Krizhevsky, A., Sutskever, I., &amp; Hinton, G. E. (2012). Imagenet classification with deep convolutional neural networks. In</w:t>
+      </w:r>
+      <w:r>
+        <w:rPr>
+          <w:rStyle w:val="apple-converted-space"/>
+          <w:color w:val="222222"/>
+          <w:sz w:val="20"/>
+          <w:szCs w:val="20"/>
+          <w:shd w:val="clear" w:color="auto" w:fill="FFFFFF"/>
+        </w:rPr>
+        <w:t> </w:t>
+      </w:r>
+      <w:r>
+        <w:rPr>
+          <w:i/>
+          <w:iCs/>
+          <w:color w:val="222222"/>
+          <w:sz w:val="20"/>
+          <w:szCs w:val="20"/>
+          <w:shd w:val="clear" w:color="auto" w:fill="FFFFFF"/>
+        </w:rPr>
+        <w:t>Advances in neural information processing systems</w:t>
+      </w:r>
+      <w:r>
+        <w:rPr>
+          <w:rStyle w:val="apple-converted-space"/>
+          <w:color w:val="222222"/>
+          <w:sz w:val="20"/>
+          <w:szCs w:val="20"/>
+          <w:shd w:val="clear" w:color="auto" w:fill="FFFFFF"/>
+        </w:rPr>
+        <w:t> </w:t>
+      </w:r>
+      <w:r>
+        <w:rPr>
+          <w:color w:val="222222"/>
+          <w:sz w:val="20"/>
+          <w:szCs w:val="20"/>
+          <w:shd w:val="clear" w:color="auto" w:fill="FFFFFF"/>
+        </w:rPr>
+        <w:t>(pp. 1097-1105).</w:t>
+      </w:r>
+    </w:p>
+    <w:p>
+      <w:pPr>
+        <w:spacing w:line="240" w:lineRule="auto"/>
+        <w:rPr>
+          <w:rFonts w:ascii="Times New Roman" w:hAnsi="Times New Roman" w:cs="Times New Roman"/>
+          <w:color w:val="FF0000"/>
+          <w:highlight w:val="white"/>
+        </w:rPr>
+      </w:pPr>
+      <w:r>
+        <w:rPr>
+          <w:rFonts w:ascii="Times New Roman" w:hAnsi="Times New Roman" w:cs="Times New Roman"/>
+          <w:color w:val="FF0000"/>
+          <w:highlight w:val="white"/>
+        </w:rPr>
+        <w:t>R</w:t>
+      </w:r>
+      <w:r>
+        <w:rPr>
+          <w:rFonts w:ascii="Times New Roman" w:hAnsi="Times New Roman" w:cs="Times New Roman" w:hint="eastAsia"/>
+          <w:color w:val="FF0000"/>
+          <w:highlight w:val="white"/>
+        </w:rPr>
         <w:t>elu</w:t>
       </w:r>
-      <w:proofErr w:type="spellEnd"/>
       <w:r>
         <w:rPr>
           <w:rFonts w:ascii="Times New Roman" w:hAnsi="Times New Roman" w:cs="Times New Roman"/>
@@ -8598,40 +7500,19 @@
         <w:spacing w:line="240" w:lineRule="auto"/>
         <w:rPr>
           <w:rFonts w:ascii="Times New Roman" w:hAnsi="Times New Roman" w:cs="Times New Roman"/>
-          <w:color w:val="FF0000"/>
-          <w:highlight w:val="white"/>
-        </w:rPr>
-      </w:pPr>
-      <w:proofErr w:type="gramStart"/>
-      <w:r>
-        <w:rPr>
-          <w:rFonts w:ascii="Times New Roman" w:hAnsi="Times New Roman" w:cs="Times New Roman"/>
-          <w:color w:val="FF0000"/>
-          <w:highlight w:val="white"/>
-        </w:rPr>
-        <w:t>backpropagation</w:t>
-      </w:r>
-      <w:proofErr w:type="gramEnd"/>
-    </w:p>
-    <w:p>
-      <w:pPr>
-        <w:spacing w:line="240" w:lineRule="auto"/>
-        <w:rPr>
-          <w:rFonts w:ascii="Times New Roman" w:hAnsi="Times New Roman" w:cs="Times New Roman"/>
-          <w:color w:val="auto"/>
-          <w:highlight w:val="white"/>
-        </w:rPr>
-      </w:pPr>
-    </w:p>
-    <w:p>
-      <w:pPr>
-        <w:spacing w:line="240" w:lineRule="auto"/>
-        <w:rPr>
-          <w:rFonts w:ascii="Times New Roman" w:hAnsi="Times New Roman" w:cs="Times New Roman"/>
-          <w:color w:val="auto"/>
-        </w:rPr>
-      </w:pPr>
-      <w:proofErr w:type="gramStart"/>
+          <w:color w:val="auto"/>
+          <w:highlight w:val="white"/>
+        </w:rPr>
+      </w:pPr>
+    </w:p>
+    <w:p>
+      <w:pPr>
+        <w:spacing w:line="240" w:lineRule="auto"/>
+        <w:rPr>
+          <w:rFonts w:ascii="Times New Roman" w:hAnsi="Times New Roman" w:cs="Times New Roman"/>
+          <w:color w:val="auto"/>
+        </w:rPr>
+      </w:pPr>
       <w:r>
         <w:rPr>
           <w:rFonts w:ascii="Times New Roman" w:hAnsi="Times New Roman" w:cs="Times New Roman"/>
@@ -8646,70 +7527,7 @@
           <w:color w:val="auto"/>
           <w:highlight w:val="white"/>
         </w:rPr>
-        <w:t xml:space="preserve">Srivastava, N., Hinton, G. E., </w:t>
-      </w:r>
-      <w:proofErr w:type="spellStart"/>
-      <w:r>
-        <w:rPr>
-          <w:rFonts w:ascii="Times New Roman" w:hAnsi="Times New Roman" w:cs="Times New Roman"/>
-          <w:color w:val="auto"/>
-          <w:highlight w:val="white"/>
-        </w:rPr>
-        <w:t>Krizhevsky</w:t>
-      </w:r>
-      <w:proofErr w:type="spellEnd"/>
-      <w:r>
-        <w:rPr>
-          <w:rFonts w:ascii="Times New Roman" w:hAnsi="Times New Roman" w:cs="Times New Roman"/>
-          <w:color w:val="auto"/>
-          <w:highlight w:val="white"/>
-        </w:rPr>
-        <w:t xml:space="preserve">, A., </w:t>
-      </w:r>
-      <w:proofErr w:type="spellStart"/>
-      <w:r>
-        <w:rPr>
-          <w:rFonts w:ascii="Times New Roman" w:hAnsi="Times New Roman" w:cs="Times New Roman"/>
-          <w:color w:val="auto"/>
-          <w:highlight w:val="white"/>
-        </w:rPr>
-        <w:t>Sutskever</w:t>
-      </w:r>
-      <w:proofErr w:type="spellEnd"/>
-      <w:r>
-        <w:rPr>
-          <w:rFonts w:ascii="Times New Roman" w:hAnsi="Times New Roman" w:cs="Times New Roman"/>
-          <w:color w:val="auto"/>
-          <w:highlight w:val="white"/>
-        </w:rPr>
-        <w:t xml:space="preserve">, I., &amp; </w:t>
-      </w:r>
-      <w:proofErr w:type="spellStart"/>
-      <w:r>
-        <w:rPr>
-          <w:rFonts w:ascii="Times New Roman" w:hAnsi="Times New Roman" w:cs="Times New Roman"/>
-          <w:color w:val="auto"/>
-          <w:highlight w:val="white"/>
-        </w:rPr>
-        <w:t>Salakhutdinov</w:t>
-      </w:r>
-      <w:proofErr w:type="spellEnd"/>
-      <w:r>
-        <w:rPr>
-          <w:rFonts w:ascii="Times New Roman" w:hAnsi="Times New Roman" w:cs="Times New Roman"/>
-          <w:color w:val="auto"/>
-          <w:highlight w:val="white"/>
-        </w:rPr>
-        <w:t>, R. (2014).</w:t>
-      </w:r>
-      <w:proofErr w:type="gramEnd"/>
-      <w:r>
-        <w:rPr>
-          <w:rFonts w:ascii="Times New Roman" w:hAnsi="Times New Roman" w:cs="Times New Roman"/>
-          <w:color w:val="auto"/>
-          <w:highlight w:val="white"/>
-        </w:rPr>
-        <w:t xml:space="preserve"> </w:t>
+        <w:t xml:space="preserve">Srivastava, N., Hinton, G. E., Krizhevsky, A., Sutskever, I., &amp; Salakhutdinov, R. (2014). </w:t>
       </w:r>
       <w:bookmarkStart w:id="17" w:name="OLE_LINK2"/>
       <w:bookmarkStart w:id="18" w:name="OLE_LINK3"/>
@@ -8766,7 +7584,6 @@
           <w:color w:val="FF0000"/>
         </w:rPr>
       </w:pPr>
-      <w:proofErr w:type="gramStart"/>
       <w:r>
         <w:rPr>
           <w:rFonts w:ascii="Times New Roman" w:hAnsi="Times New Roman" w:cs="Times New Roman"/>
@@ -8774,7 +7591,6 @@
         </w:rPr>
         <w:t>dropout</w:t>
       </w:r>
-      <w:proofErr w:type="gramEnd"/>
     </w:p>
     <w:p>
       <w:pPr>
@@ -8870,10 +7686,10 @@
         </w:rPr>
         <w:t xml:space="preserve">Please refer to the GitHub repository: </w:t>
       </w:r>
-      <w:hyperlink r:id="rId114" w:history="1">
+      <w:hyperlink r:id="rId113" w:history="1">
         <w:r>
           <w:rPr>
-            <w:rStyle w:val="a9"/>
+            <w:rStyle w:val="ab"/>
             <w:rFonts w:ascii="Times New Roman" w:hAnsi="Times New Roman" w:cs="Times New Roman"/>
           </w:rPr>
           <w:t>https://github.com/noi10/CS6140_Project</w:t>
@@ -8888,10 +7704,10 @@
           <w:color w:val="auto"/>
         </w:rPr>
       </w:pPr>
-      <w:hyperlink r:id="rId115" w:history="1">
+      <w:hyperlink r:id="rId114" w:history="1">
         <w:r>
           <w:rPr>
-            <w:rStyle w:val="a9"/>
+            <w:rStyle w:val="ab"/>
             <w:rFonts w:ascii="Times New Roman" w:hAnsi="Times New Roman" w:cs="Times New Roman" w:hint="eastAsia"/>
           </w:rPr>
           <w:t>logisticRegression.py</w:t>
@@ -8906,10 +7722,10 @@
           <w:color w:val="auto"/>
         </w:rPr>
       </w:pPr>
-      <w:hyperlink r:id="rId116" w:history="1">
+      <w:hyperlink r:id="rId115" w:history="1">
         <w:r>
           <w:rPr>
-            <w:rStyle w:val="a9"/>
+            <w:rStyle w:val="ab"/>
             <w:rFonts w:ascii="Times New Roman" w:hAnsi="Times New Roman" w:cs="Times New Roman"/>
           </w:rPr>
           <w:t>linearSVC.py</w:t>
@@ -8924,10 +7740,10 @@
           <w:color w:val="auto"/>
         </w:rPr>
       </w:pPr>
-      <w:hyperlink r:id="rId117" w:history="1">
+      <w:hyperlink r:id="rId116" w:history="1">
         <w:r>
           <w:rPr>
-            <w:rStyle w:val="a9"/>
+            <w:rStyle w:val="ab"/>
             <w:rFonts w:ascii="Times New Roman" w:hAnsi="Times New Roman" w:cs="Times New Roman"/>
           </w:rPr>
           <w:t>linearKernel.py</w:t>
@@ -8942,10 +7758,10 @@
           <w:color w:val="auto"/>
         </w:rPr>
       </w:pPr>
-      <w:hyperlink r:id="rId118" w:history="1">
+      <w:hyperlink r:id="rId117" w:history="1">
         <w:r>
           <w:rPr>
-            <w:rStyle w:val="a9"/>
+            <w:rStyle w:val="ab"/>
             <w:rFonts w:ascii="Times New Roman" w:hAnsi="Times New Roman" w:cs="Times New Roman"/>
           </w:rPr>
           <w:t>gaussianKernel.py</w:t>
@@ -8959,10 +7775,10 @@
           <w:color w:val="auto"/>
         </w:rPr>
       </w:pPr>
-      <w:hyperlink r:id="rId119" w:history="1">
+      <w:hyperlink r:id="rId118" w:history="1">
         <w:r>
           <w:rPr>
-            <w:rStyle w:val="a9"/>
+            <w:rStyle w:val="ab"/>
             <w:rFonts w:ascii="Times New Roman" w:hAnsi="Times New Roman" w:cs="Times New Roman"/>
           </w:rPr>
           <w:t>neuralNetwork.py</w:t>
@@ -9017,7 +7833,7 @@
         </w:rPr>
         <w:pict>
           <v:shape id="_x0000_i1079" type="#_x0000_t75" style="width:233.25pt;height:175.5pt">
-            <v:imagedata r:id="rId120" o:title="logistic_loss"/>
+            <v:imagedata r:id="rId119" o:title="logistic_loss"/>
           </v:shape>
         </w:pict>
       </w:r>
@@ -9028,7 +7844,7 @@
         </w:rPr>
         <w:pict>
           <v:shape id="_x0000_i1080" type="#_x0000_t75" style="width:233.25pt;height:175.5pt">
-            <v:imagedata r:id="rId121" o:title="logistic_acc"/>
+            <v:imagedata r:id="rId120" o:title="logistic_acc"/>
           </v:shape>
         </w:pict>
       </w:r>
@@ -9083,7 +7899,7 @@
         </w:rPr>
         <w:pict>
           <v:shape id="_x0000_i1081" type="#_x0000_t75" style="width:233.25pt;height:176.25pt">
-            <v:imagedata r:id="rId122" o:title="linearSVC_loss"/>
+            <v:imagedata r:id="rId121" o:title="linearSVC_loss"/>
           </v:shape>
         </w:pict>
       </w:r>
@@ -9094,7 +7910,7 @@
         </w:rPr>
         <w:pict>
           <v:shape id="_x0000_i1082" type="#_x0000_t75" style="width:233.25pt;height:176.25pt">
-            <v:imagedata r:id="rId123" o:title="linearSVC_acc"/>
+            <v:imagedata r:id="rId122" o:title="linearSVC_acc"/>
           </v:shape>
         </w:pict>
       </w:r>
@@ -9156,7 +7972,7 @@
         <w:lastRenderedPageBreak/>
         <w:pict>
           <v:shape id="_x0000_i1083" type="#_x0000_t75" style="width:233.25pt;height:175.5pt">
-            <v:imagedata r:id="rId124" o:title="linearKernel_loss"/>
+            <v:imagedata r:id="rId123" o:title="linearKernel_loss"/>
           </v:shape>
         </w:pict>
       </w:r>
@@ -9167,7 +7983,7 @@
         </w:rPr>
         <w:pict>
           <v:shape id="_x0000_i1084" type="#_x0000_t75" style="width:233.25pt;height:175.5pt">
-            <v:imagedata r:id="rId125" o:title="linearKernel_acc"/>
+            <v:imagedata r:id="rId124" o:title="linearKernel_acc"/>
           </v:shape>
         </w:pict>
       </w:r>
@@ -9228,7 +8044,7 @@
         </w:rPr>
         <w:pict>
           <v:shape id="_x0000_i1085" type="#_x0000_t75" style="width:233.25pt;height:175.5pt">
-            <v:imagedata r:id="rId126" o:title="nn_loss_relu"/>
+            <v:imagedata r:id="rId125" o:title="nn_loss_relu"/>
           </v:shape>
         </w:pict>
       </w:r>
@@ -9239,7 +8055,7 @@
         </w:rPr>
         <w:pict>
           <v:shape id="_x0000_i1086" type="#_x0000_t75" style="width:233.25pt;height:175.5pt">
-            <v:imagedata r:id="rId127" o:title="nn_acc_relu"/>
+            <v:imagedata r:id="rId126" o:title="nn_acc_relu"/>
           </v:shape>
         </w:pict>
       </w:r>
@@ -9273,23 +8089,7 @@
           <w:rFonts w:ascii="Times New Roman" w:hAnsi="Times New Roman" w:cs="Times New Roman"/>
           <w:b/>
         </w:rPr>
-        <w:t xml:space="preserve"> Loss and accuracy plots of ANN (</w:t>
-      </w:r>
-      <w:proofErr w:type="spellStart"/>
-      <w:r>
-        <w:rPr>
-          <w:rFonts w:ascii="Times New Roman" w:hAnsi="Times New Roman" w:cs="Times New Roman"/>
-          <w:b/>
-        </w:rPr>
-        <w:t>relu</w:t>
-      </w:r>
-      <w:proofErr w:type="spellEnd"/>
-      <w:r>
-        <w:rPr>
-          <w:rFonts w:ascii="Times New Roman" w:hAnsi="Times New Roman" w:cs="Times New Roman"/>
-          <w:b/>
-        </w:rPr>
-        <w:t>)</w:t>
+        <w:t xml:space="preserve"> Loss and accuracy plots of ANN (relu)</w:t>
       </w:r>
       <w:bookmarkEnd w:id="21"/>
     </w:p>
@@ -9318,7 +8118,7 @@
         </w:rPr>
         <w:pict>
           <v:shape id="_x0000_i1087" type="#_x0000_t75" style="width:233.25pt;height:175.5pt">
-            <v:imagedata r:id="rId128" o:title="nn_loss_sigmoid"/>
+            <v:imagedata r:id="rId127" o:title="nn_loss_sigmoid"/>
           </v:shape>
         </w:pict>
       </w:r>
@@ -9329,7 +8129,7 @@
         </w:rPr>
         <w:pict>
           <v:shape id="_x0000_i1088" type="#_x0000_t75" style="width:233.25pt;height:175.5pt">
-            <v:imagedata r:id="rId129" o:title="nn_acc_sigmoid"/>
+            <v:imagedata r:id="rId128" o:title="nn_acc_sigmoid"/>
           </v:shape>
         </w:pict>
       </w:r>
@@ -9424,7 +8224,6 @@
       </w:pPr>
       <w:bookmarkStart w:id="24" w:name="_9z6zaf2inio0" w:colFirst="0" w:colLast="0"/>
       <w:bookmarkEnd w:id="24"/>
-      <w:proofErr w:type="spellStart"/>
       <w:r>
         <w:rPr>
           <w:rFonts w:ascii="Times New Roman" w:eastAsia="Times New Roman" w:hAnsi="Times New Roman" w:cs="Times New Roman"/>
@@ -9432,20 +8231,23 @@
           <w:sz w:val="22"/>
           <w:szCs w:val="22"/>
         </w:rPr>
-        <w:t>Chengbo</w:t>
-      </w:r>
-      <w:proofErr w:type="spellEnd"/>
-      <w:r>
+        <w:t>Chengbo Gu is responsible for programming tasks mostly, especially for the TensorFlow applicability to this project. He has also been responsible for the SVM algorithms as well as Logistic Regression.</w:t>
+      </w:r>
+    </w:p>
+    <w:p>
+      <w:pPr>
+        <w:pStyle w:val="a4"/>
+        <w:spacing w:line="240" w:lineRule="auto"/>
+        <w:contextualSpacing w:val="0"/>
         <w:rPr>
           <w:rFonts w:ascii="Times New Roman" w:eastAsia="Times New Roman" w:hAnsi="Times New Roman" w:cs="Times New Roman"/>
           <w:color w:val="auto"/>
           <w:sz w:val="22"/>
           <w:szCs w:val="22"/>
         </w:rPr>
-        <w:t xml:space="preserve"> </w:t>
-      </w:r>
-      <w:proofErr w:type="spellStart"/>
-      <w:proofErr w:type="gramStart"/>
+      </w:pPr>
+      <w:bookmarkStart w:id="25" w:name="_yyv1ny1unzbs" w:colFirst="0" w:colLast="0"/>
+      <w:bookmarkEnd w:id="25"/>
       <w:r>
         <w:rPr>
           <w:rFonts w:ascii="Times New Roman" w:eastAsia="Times New Roman" w:hAnsi="Times New Roman" w:cs="Times New Roman"/>
@@ -9453,10 +8255,8 @@
           <w:sz w:val="22"/>
           <w:szCs w:val="22"/>
         </w:rPr>
-        <w:t>Gu</w:t>
-      </w:r>
-      <w:proofErr w:type="spellEnd"/>
-      <w:proofErr w:type="gramEnd"/>
+        <w:t>Zexi Han contributes to both idea generation as well as programming tasks, he proposed the initial project idea, found the resources, learned the TensorFlow and also developed the ANN models</w:t>
+      </w:r>
       <w:r>
         <w:rPr>
           <w:rFonts w:ascii="Times New Roman" w:eastAsia="Times New Roman" w:hAnsi="Times New Roman" w:cs="Times New Roman"/>
@@ -9464,19 +8264,21 @@
           <w:sz w:val="22"/>
           <w:szCs w:val="22"/>
         </w:rPr>
-        <w:t xml:space="preserve"> is responsible for programming tasks mostly, especially for the </w:t>
-      </w:r>
-      <w:proofErr w:type="spellStart"/>
-      <w:r>
+        <w:t>.</w:t>
+      </w:r>
+    </w:p>
+    <w:p>
+      <w:pPr>
+        <w:pStyle w:val="a4"/>
+        <w:spacing w:line="240" w:lineRule="auto"/>
+        <w:contextualSpacing w:val="0"/>
         <w:rPr>
           <w:rFonts w:ascii="Times New Roman" w:eastAsia="Times New Roman" w:hAnsi="Times New Roman" w:cs="Times New Roman"/>
           <w:color w:val="auto"/>
           <w:sz w:val="22"/>
           <w:szCs w:val="22"/>
         </w:rPr>
-        <w:t>TensorFlow</w:t>
-      </w:r>
-      <w:proofErr w:type="spellEnd"/>
+      </w:pPr>
       <w:r>
         <w:rPr>
           <w:rFonts w:ascii="Times New Roman" w:eastAsia="Times New Roman" w:hAnsi="Times New Roman" w:cs="Times New Roman"/>
@@ -9484,24 +8286,17 @@
           <w:sz w:val="22"/>
           <w:szCs w:val="22"/>
         </w:rPr>
-        <w:t xml:space="preserve"> applicability to this project. He has also been responsible for the SVM algorithms as well as Logistic Regression.</w:t>
-      </w:r>
-    </w:p>
-    <w:p>
-      <w:pPr>
-        <w:pStyle w:val="a4"/>
-        <w:spacing w:line="240" w:lineRule="auto"/>
-        <w:contextualSpacing w:val="0"/>
+        <w:t>Hengfang Deng is mainly respons</w:t>
+      </w:r>
+      <w:r>
         <w:rPr>
           <w:rFonts w:ascii="Times New Roman" w:eastAsia="Times New Roman" w:hAnsi="Times New Roman" w:cs="Times New Roman"/>
           <w:color w:val="auto"/>
           <w:sz w:val="22"/>
           <w:szCs w:val="22"/>
         </w:rPr>
-      </w:pPr>
-      <w:bookmarkStart w:id="25" w:name="_yyv1ny1unzbs" w:colFirst="0" w:colLast="0"/>
-      <w:bookmarkEnd w:id="25"/>
-      <w:proofErr w:type="spellStart"/>
+        <w:t>ible for the writings, review</w:t>
+      </w:r>
       <w:r>
         <w:rPr>
           <w:rFonts w:ascii="Times New Roman" w:eastAsia="Times New Roman" w:hAnsi="Times New Roman" w:cs="Times New Roman"/>
@@ -9509,19 +8304,21 @@
           <w:sz w:val="22"/>
           <w:szCs w:val="22"/>
         </w:rPr>
-        <w:t>Zexi</w:t>
-      </w:r>
-      <w:proofErr w:type="spellEnd"/>
-      <w:r>
+        <w:t xml:space="preserve">s and revisions on the proposal and the report. </w:t>
+      </w:r>
+    </w:p>
+    <w:p>
+      <w:pPr>
+        <w:pStyle w:val="a4"/>
+        <w:spacing w:line="240" w:lineRule="auto"/>
+        <w:contextualSpacing w:val="0"/>
         <w:rPr>
           <w:rFonts w:ascii="Times New Roman" w:eastAsia="Times New Roman" w:hAnsi="Times New Roman" w:cs="Times New Roman"/>
           <w:color w:val="auto"/>
           <w:sz w:val="22"/>
           <w:szCs w:val="22"/>
         </w:rPr>
-        <w:t xml:space="preserve"> Han contributes to both idea generation as well as programming </w:t>
-      </w:r>
-      <w:proofErr w:type="gramStart"/>
+      </w:pPr>
       <w:r>
         <w:rPr>
           <w:rFonts w:ascii="Times New Roman" w:eastAsia="Times New Roman" w:hAnsi="Times New Roman" w:cs="Times New Roman"/>
@@ -9529,139 +8326,7 @@
           <w:sz w:val="22"/>
           <w:szCs w:val="22"/>
         </w:rPr>
-        <w:t>tasks,</w:t>
-      </w:r>
-      <w:proofErr w:type="gramEnd"/>
-      <w:r>
-        <w:rPr>
-          <w:rFonts w:ascii="Times New Roman" w:eastAsia="Times New Roman" w:hAnsi="Times New Roman" w:cs="Times New Roman"/>
-          <w:color w:val="auto"/>
-          <w:sz w:val="22"/>
-          <w:szCs w:val="22"/>
-        </w:rPr>
-        <w:t xml:space="preserve"> he proposed the initial project idea, found the resources, learned the </w:t>
-      </w:r>
-      <w:proofErr w:type="spellStart"/>
-      <w:r>
-        <w:rPr>
-          <w:rFonts w:ascii="Times New Roman" w:eastAsia="Times New Roman" w:hAnsi="Times New Roman" w:cs="Times New Roman"/>
-          <w:color w:val="auto"/>
-          <w:sz w:val="22"/>
-          <w:szCs w:val="22"/>
-        </w:rPr>
-        <w:t>TensorFlow</w:t>
-      </w:r>
-      <w:proofErr w:type="spellEnd"/>
-      <w:r>
-        <w:rPr>
-          <w:rFonts w:ascii="Times New Roman" w:eastAsia="Times New Roman" w:hAnsi="Times New Roman" w:cs="Times New Roman"/>
-          <w:color w:val="auto"/>
-          <w:sz w:val="22"/>
-          <w:szCs w:val="22"/>
-        </w:rPr>
-        <w:t xml:space="preserve"> and also developed the ANN models</w:t>
-      </w:r>
-      <w:r>
-        <w:rPr>
-          <w:rFonts w:ascii="Times New Roman" w:eastAsia="Times New Roman" w:hAnsi="Times New Roman" w:cs="Times New Roman"/>
-          <w:color w:val="auto"/>
-          <w:sz w:val="22"/>
-          <w:szCs w:val="22"/>
-        </w:rPr>
-        <w:t>.</w:t>
-      </w:r>
-    </w:p>
-    <w:p>
-      <w:pPr>
-        <w:pStyle w:val="a4"/>
-        <w:spacing w:line="240" w:lineRule="auto"/>
-        <w:contextualSpacing w:val="0"/>
-        <w:rPr>
-          <w:rFonts w:ascii="Times New Roman" w:eastAsia="Times New Roman" w:hAnsi="Times New Roman" w:cs="Times New Roman"/>
-          <w:color w:val="auto"/>
-          <w:sz w:val="22"/>
-          <w:szCs w:val="22"/>
-        </w:rPr>
-      </w:pPr>
-      <w:proofErr w:type="spellStart"/>
-      <w:r>
-        <w:rPr>
-          <w:rFonts w:ascii="Times New Roman" w:eastAsia="Times New Roman" w:hAnsi="Times New Roman" w:cs="Times New Roman"/>
-          <w:color w:val="auto"/>
-          <w:sz w:val="22"/>
-          <w:szCs w:val="22"/>
-        </w:rPr>
-        <w:t>Hengfang</w:t>
-      </w:r>
-      <w:proofErr w:type="spellEnd"/>
-      <w:r>
-        <w:rPr>
-          <w:rFonts w:ascii="Times New Roman" w:eastAsia="Times New Roman" w:hAnsi="Times New Roman" w:cs="Times New Roman"/>
-          <w:color w:val="auto"/>
-          <w:sz w:val="22"/>
-          <w:szCs w:val="22"/>
-        </w:rPr>
-        <w:t xml:space="preserve"> Deng is mainly respons</w:t>
-      </w:r>
-      <w:r>
-        <w:rPr>
-          <w:rFonts w:ascii="Times New Roman" w:eastAsia="Times New Roman" w:hAnsi="Times New Roman" w:cs="Times New Roman"/>
-          <w:color w:val="auto"/>
-          <w:sz w:val="22"/>
-          <w:szCs w:val="22"/>
-        </w:rPr>
-        <w:t>ible for the writings, review</w:t>
-      </w:r>
-      <w:r>
-        <w:rPr>
-          <w:rFonts w:ascii="Times New Roman" w:eastAsia="Times New Roman" w:hAnsi="Times New Roman" w:cs="Times New Roman"/>
-          <w:color w:val="auto"/>
-          <w:sz w:val="22"/>
-          <w:szCs w:val="22"/>
-        </w:rPr>
-        <w:t xml:space="preserve">s and revisions on the proposal and the report. </w:t>
-      </w:r>
-    </w:p>
-    <w:p>
-      <w:pPr>
-        <w:pStyle w:val="a4"/>
-        <w:spacing w:line="240" w:lineRule="auto"/>
-        <w:contextualSpacing w:val="0"/>
-        <w:rPr>
-          <w:rFonts w:ascii="Times New Roman" w:eastAsia="Times New Roman" w:hAnsi="Times New Roman" w:cs="Times New Roman"/>
-          <w:color w:val="auto"/>
-          <w:sz w:val="22"/>
-          <w:szCs w:val="22"/>
-        </w:rPr>
-      </w:pPr>
-      <w:r>
-        <w:rPr>
-          <w:rFonts w:ascii="Times New Roman" w:eastAsia="Times New Roman" w:hAnsi="Times New Roman" w:cs="Times New Roman"/>
-          <w:color w:val="auto"/>
-          <w:sz w:val="22"/>
-          <w:szCs w:val="22"/>
-        </w:rPr>
-        <w:t xml:space="preserve">All team members have actively </w:t>
-      </w:r>
-      <w:proofErr w:type="gramStart"/>
-      <w:r>
-        <w:rPr>
-          <w:rFonts w:ascii="Times New Roman" w:eastAsia="Times New Roman" w:hAnsi="Times New Roman" w:cs="Times New Roman"/>
-          <w:color w:val="auto"/>
-          <w:sz w:val="22"/>
-          <w:szCs w:val="22"/>
-        </w:rPr>
-        <w:t>participated</w:t>
-      </w:r>
-      <w:proofErr w:type="gramEnd"/>
-      <w:r>
-        <w:rPr>
-          <w:rFonts w:ascii="Times New Roman" w:eastAsia="Times New Roman" w:hAnsi="Times New Roman" w:cs="Times New Roman"/>
-          <w:color w:val="auto"/>
-          <w:sz w:val="22"/>
-          <w:szCs w:val="22"/>
-        </w:rPr>
-        <w:t xml:space="preserve"> the group discussion and presented strong willingness to contribute as part of a team.</w:t>
+        <w:t>All team members have actively participated the group discussion and presented strong willingness to contribute as part of a team.</w:t>
       </w:r>
     </w:p>
     <w:bookmarkEnd w:id="0"/>
@@ -9685,7 +8350,7 @@
 </file>
 
 <file path=word/endnotes.xml><?xml version="1.0" encoding="utf-8"?>
-<w:endnotes xmlns:wpc="http://schemas.microsoft.com/office/word/2010/wordprocessingCanvas" xmlns:mc="http://schemas.openxmlformats.org/markup-compatibility/2006" xmlns:o="urn:schemas-microsoft-com:office:office" xmlns:r="http://schemas.openxmlformats.org/officeDocument/2006/relationships" xmlns:m="http://schemas.openxmlformats.org/officeDocument/2006/math" xmlns:v="urn:schemas-microsoft-com:vml" xmlns:wp14="http://schemas.microsoft.com/office/word/2010/wordprocessingDrawing" xmlns:wp="http://schemas.openxmlformats.org/drawingml/2006/wordprocessingDrawing" xmlns:w10="urn:schemas-microsoft-com:office:word" xmlns:w="http://schemas.openxmlformats.org/wordprocessingml/2006/main" xmlns:w14="http://schemas.microsoft.com/office/word/2010/wordml" xmlns:wpg="http://schemas.microsoft.com/office/word/2010/wordprocessingGroup" xmlns:wpi="http://schemas.microsoft.com/office/word/2010/wordprocessingInk" xmlns:wne="http://schemas.microsoft.com/office/word/2006/wordml" xmlns:wps="http://schemas.microsoft.com/office/word/2010/wordprocessingShape" mc:Ignorable="w14 wp14">
+<w:endnotes xmlns:wpc="http://schemas.microsoft.com/office/word/2010/wordprocessingCanvas" xmlns:cx="http://schemas.microsoft.com/office/drawing/2014/chartex" xmlns:mc="http://schemas.openxmlformats.org/markup-compatibility/2006" xmlns:o="urn:schemas-microsoft-com:office:office" xmlns:r="http://schemas.openxmlformats.org/officeDocument/2006/relationships" xmlns:m="http://schemas.openxmlformats.org/officeDocument/2006/math" xmlns:v="urn:schemas-microsoft-com:vml" xmlns:wp14="http://schemas.microsoft.com/office/word/2010/wordprocessingDrawing" xmlns:wp="http://schemas.openxmlformats.org/drawingml/2006/wordprocessingDrawing" xmlns:w10="urn:schemas-microsoft-com:office:word" xmlns:w="http://schemas.openxmlformats.org/wordprocessingml/2006/main" xmlns:w14="http://schemas.microsoft.com/office/word/2010/wordml" xmlns:w15="http://schemas.microsoft.com/office/word/2012/wordml" xmlns:w16se="http://schemas.microsoft.com/office/word/2015/wordml/symex" xmlns:wpg="http://schemas.microsoft.com/office/word/2010/wordprocessingGroup" xmlns:wpi="http://schemas.microsoft.com/office/word/2010/wordprocessingInk" xmlns:wne="http://schemas.microsoft.com/office/word/2006/wordml" xmlns:wps="http://schemas.microsoft.com/office/word/2010/wordprocessingShape" mc:Ignorable="w14 w15 w16se wp14">
   <w:endnote w:type="separator" w:id="-1">
     <w:p>
       <w:pPr>
@@ -9710,7 +8375,7 @@
 </file>
 
 <file path=word/footnotes.xml><?xml version="1.0" encoding="utf-8"?>
-<w:footnotes xmlns:wpc="http://schemas.microsoft.com/office/word/2010/wordprocessingCanvas" xmlns:mc="http://schemas.openxmlformats.org/markup-compatibility/2006" xmlns:o="urn:schemas-microsoft-com:office:office" xmlns:r="http://schemas.openxmlformats.org/officeDocument/2006/relationships" xmlns:m="http://schemas.openxmlformats.org/officeDocument/2006/math" xmlns:v="urn:schemas-microsoft-com:vml" xmlns:wp14="http://schemas.microsoft.com/office/word/2010/wordprocessingDrawing" xmlns:wp="http://schemas.openxmlformats.org/drawingml/2006/wordprocessingDrawing" xmlns:w10="urn:schemas-microsoft-com:office:word" xmlns:w="http://schemas.openxmlformats.org/wordprocessingml/2006/main" xmlns:w14="http://schemas.microsoft.com/office/word/2010/wordml" xmlns:wpg="http://schemas.microsoft.com/office/word/2010/wordprocessingGroup" xmlns:wpi="http://schemas.microsoft.com/office/word/2010/wordprocessingInk" xmlns:wne="http://schemas.microsoft.com/office/word/2006/wordml" xmlns:wps="http://schemas.microsoft.com/office/word/2010/wordprocessingShape" mc:Ignorable="w14 wp14">
+<w:footnotes xmlns:wpc="http://schemas.microsoft.com/office/word/2010/wordprocessingCanvas" xmlns:cx="http://schemas.microsoft.com/office/drawing/2014/chartex" xmlns:mc="http://schemas.openxmlformats.org/markup-compatibility/2006" xmlns:o="urn:schemas-microsoft-com:office:office" xmlns:r="http://schemas.openxmlformats.org/officeDocument/2006/relationships" xmlns:m="http://schemas.openxmlformats.org/officeDocument/2006/math" xmlns:v="urn:schemas-microsoft-com:vml" xmlns:wp14="http://schemas.microsoft.com/office/word/2010/wordprocessingDrawing" xmlns:wp="http://schemas.openxmlformats.org/drawingml/2006/wordprocessingDrawing" xmlns:w10="urn:schemas-microsoft-com:office:word" xmlns:w="http://schemas.openxmlformats.org/wordprocessingml/2006/main" xmlns:w14="http://schemas.microsoft.com/office/word/2010/wordml" xmlns:w15="http://schemas.microsoft.com/office/word/2012/wordml" xmlns:w16se="http://schemas.microsoft.com/office/word/2015/wordml/symex" xmlns:wpg="http://schemas.microsoft.com/office/word/2010/wordprocessingGroup" xmlns:wpi="http://schemas.microsoft.com/office/word/2010/wordprocessingInk" xmlns:wne="http://schemas.microsoft.com/office/word/2006/wordml" xmlns:wps="http://schemas.microsoft.com/office/word/2010/wordprocessingShape" mc:Ignorable="w14 w15 w16se wp14">
   <w:footnote w:type="separator" w:id="-1">
     <w:p>
       <w:pPr>
@@ -9735,7 +8400,7 @@
 </file>
 
 <file path=word/styles.xml><?xml version="1.0" encoding="utf-8"?>
-<w:styles xmlns:mc="http://schemas.openxmlformats.org/markup-compatibility/2006" xmlns:r="http://schemas.openxmlformats.org/officeDocument/2006/relationships" xmlns:w="http://schemas.openxmlformats.org/wordprocessingml/2006/main" xmlns:w14="http://schemas.microsoft.com/office/word/2010/wordml" mc:Ignorable="w14">
+<w:styles xmlns:mc="http://schemas.openxmlformats.org/markup-compatibility/2006" xmlns:r="http://schemas.openxmlformats.org/officeDocument/2006/relationships" xmlns:w="http://schemas.openxmlformats.org/wordprocessingml/2006/main" xmlns:w14="http://schemas.microsoft.com/office/word/2010/wordml" xmlns:w15="http://schemas.microsoft.com/office/word/2012/wordml" xmlns:w16se="http://schemas.microsoft.com/office/word/2015/wordml/symex" mc:Ignorable="w14 w15 w16se">
   <w:docDefaults>
     <w:rPrDefault>
       <w:rPr>
@@ -9752,144 +8417,378 @@
       </w:pPr>
     </w:pPrDefault>
   </w:docDefaults>
-  <w:latentStyles w:defLockedState="0" w:defUIPriority="99" w:defSemiHidden="1" w:defUnhideWhenUsed="1" w:defQFormat="0" w:count="267">
-    <w:lsdException w:name="Normal" w:semiHidden="0" w:uiPriority="0" w:unhideWhenUsed="0" w:qFormat="1"/>
-    <w:lsdException w:name="heading 1" w:semiHidden="0" w:uiPriority="9" w:unhideWhenUsed="0" w:qFormat="1"/>
-    <w:lsdException w:name="heading 2" w:uiPriority="9" w:qFormat="1"/>
-    <w:lsdException w:name="heading 3" w:uiPriority="9" w:qFormat="1"/>
-    <w:lsdException w:name="heading 4" w:uiPriority="9" w:qFormat="1"/>
-    <w:lsdException w:name="heading 5" w:uiPriority="9" w:qFormat="1"/>
-    <w:lsdException w:name="heading 6" w:uiPriority="9" w:qFormat="1"/>
-    <w:lsdException w:name="heading 7" w:uiPriority="9" w:qFormat="1"/>
-    <w:lsdException w:name="heading 8" w:uiPriority="9" w:qFormat="1"/>
-    <w:lsdException w:name="heading 9" w:uiPriority="9" w:qFormat="1"/>
-    <w:lsdException w:name="toc 1" w:uiPriority="39"/>
-    <w:lsdException w:name="toc 2" w:uiPriority="39"/>
-    <w:lsdException w:name="toc 3" w:uiPriority="39"/>
-    <w:lsdException w:name="toc 4" w:uiPriority="39"/>
-    <w:lsdException w:name="toc 5" w:uiPriority="39"/>
-    <w:lsdException w:name="toc 6" w:uiPriority="39"/>
-    <w:lsdException w:name="toc 7" w:uiPriority="39"/>
-    <w:lsdException w:name="toc 8" w:uiPriority="39"/>
-    <w:lsdException w:name="toc 9" w:uiPriority="39"/>
-    <w:lsdException w:name="caption" w:uiPriority="35" w:qFormat="1"/>
-    <w:lsdException w:name="Title" w:semiHidden="0" w:uiPriority="10" w:unhideWhenUsed="0" w:qFormat="1"/>
-    <w:lsdException w:name="Default Paragraph Font" w:uiPriority="1"/>
-    <w:lsdException w:name="Subtitle" w:semiHidden="0" w:uiPriority="11" w:unhideWhenUsed="0" w:qFormat="1"/>
-    <w:lsdException w:name="Strong" w:semiHidden="0" w:uiPriority="22" w:unhideWhenUsed="0" w:qFormat="1"/>
-    <w:lsdException w:name="Emphasis" w:semiHidden="0" w:uiPriority="20" w:unhideWhenUsed="0" w:qFormat="1"/>
-    <w:lsdException w:name="Table Grid" w:semiHidden="0" w:uiPriority="39" w:unhideWhenUsed="0"/>
-    <w:lsdException w:name="Placeholder Text" w:unhideWhenUsed="0"/>
-    <w:lsdException w:name="No Spacing" w:semiHidden="0" w:uiPriority="1" w:unhideWhenUsed="0" w:qFormat="1"/>
-    <w:lsdException w:name="Light Shading" w:semiHidden="0" w:uiPriority="60" w:unhideWhenUsed="0"/>
-    <w:lsdException w:name="Light List" w:semiHidden="0" w:uiPriority="61" w:unhideWhenUsed="0"/>
-    <w:lsdException w:name="Light Grid" w:semiHidden="0" w:uiPriority="62" w:unhideWhenUsed="0"/>
-    <w:lsdException w:name="Medium Shading 1" w:semiHidden="0" w:uiPriority="63" w:unhideWhenUsed="0"/>
-    <w:lsdException w:name="Medium Shading 2" w:semiHidden="0" w:uiPriority="64" w:unhideWhenUsed="0"/>
-    <w:lsdException w:name="Medium List 1" w:semiHidden="0" w:uiPriority="65" w:unhideWhenUsed="0"/>
-    <w:lsdException w:name="Medium List 2" w:semiHidden="0" w:uiPriority="66" w:unhideWhenUsed="0"/>
-    <w:lsdException w:name="Medium Grid 1" w:semiHidden="0" w:uiPriority="67" w:unhideWhenUsed="0"/>
-    <w:lsdException w:name="Medium Grid 2" w:semiHidden="0" w:uiPriority="68" w:unhideWhenUsed="0"/>
-    <w:lsdException w:name="Medium Grid 3" w:semiHidden="0" w:uiPriority="69" w:unhideWhenUsed="0"/>
-    <w:lsdException w:name="Dark List" w:semiHidden="0" w:uiPriority="70" w:unhideWhenUsed="0"/>
-    <w:lsdException w:name="Colorful Shading" w:semiHidden="0" w:uiPriority="71" w:unhideWhenUsed="0"/>
-    <w:lsdException w:name="Colorful List" w:semiHidden="0" w:uiPriority="72" w:unhideWhenUsed="0"/>
-    <w:lsdException w:name="Colorful Grid" w:semiHidden="0" w:uiPriority="73" w:unhideWhenUsed="0"/>
-    <w:lsdException w:name="Light Shading Accent 1" w:semiHidden="0" w:uiPriority="60" w:unhideWhenUsed="0"/>
-    <w:lsdException w:name="Light List Accent 1" w:semiHidden="0" w:uiPriority="61" w:unhideWhenUsed="0"/>
-    <w:lsdException w:name="Light Grid Accent 1" w:semiHidden="0" w:uiPriority="62" w:unhideWhenUsed="0"/>
-    <w:lsdException w:name="Medium Shading 1 Accent 1" w:semiHidden="0" w:uiPriority="63" w:unhideWhenUsed="0"/>
-    <w:lsdException w:name="Medium Shading 2 Accent 1" w:semiHidden="0" w:uiPriority="64" w:unhideWhenUsed="0"/>
-    <w:lsdException w:name="Medium List 1 Accent 1" w:semiHidden="0" w:uiPriority="65" w:unhideWhenUsed="0"/>
-    <w:lsdException w:name="Revision" w:unhideWhenUsed="0"/>
-    <w:lsdException w:name="List Paragraph" w:semiHidden="0" w:uiPriority="34" w:unhideWhenUsed="0" w:qFormat="1"/>
-    <w:lsdException w:name="Quote" w:semiHidden="0" w:uiPriority="29" w:unhideWhenUsed="0" w:qFormat="1"/>
-    <w:lsdException w:name="Intense Quote" w:semiHidden="0" w:uiPriority="30" w:unhideWhenUsed="0" w:qFormat="1"/>
-    <w:lsdException w:name="Medium List 2 Accent 1" w:semiHidden="0" w:uiPriority="66" w:unhideWhenUsed="0"/>
-    <w:lsdException w:name="Medium Grid 1 Accent 1" w:semiHidden="0" w:uiPriority="67" w:unhideWhenUsed="0"/>
-    <w:lsdException w:name="Medium Grid 2 Accent 1" w:semiHidden="0" w:uiPriority="68" w:unhideWhenUsed="0"/>
-    <w:lsdException w:name="Medium Grid 3 Accent 1" w:semiHidden="0" w:uiPriority="69" w:unhideWhenUsed="0"/>
-    <w:lsdException w:name="Dark List Accent 1" w:semiHidden="0" w:uiPriority="70" w:unhideWhenUsed="0"/>
-    <w:lsdException w:name="Colorful Shading Accent 1" w:semiHidden="0" w:uiPriority="71" w:unhideWhenUsed="0"/>
-    <w:lsdException w:name="Colorful List Accent 1" w:semiHidden="0" w:uiPriority="72" w:unhideWhenUsed="0"/>
-    <w:lsdException w:name="Colorful Grid Accent 1" w:semiHidden="0" w:uiPriority="73" w:unhideWhenUsed="0"/>
-    <w:lsdException w:name="Light Shading Accent 2" w:semiHidden="0" w:uiPriority="60" w:unhideWhenUsed="0"/>
-    <w:lsdException w:name="Light List Accent 2" w:semiHidden="0" w:uiPriority="61" w:unhideWhenUsed="0"/>
-    <w:lsdException w:name="Light Grid Accent 2" w:semiHidden="0" w:uiPriority="62" w:unhideWhenUsed="0"/>
-    <w:lsdException w:name="Medium Shading 1 Accent 2" w:semiHidden="0" w:uiPriority="63" w:unhideWhenUsed="0"/>
-    <w:lsdException w:name="Medium Shading 2 Accent 2" w:semiHidden="0" w:uiPriority="64" w:unhideWhenUsed="0"/>
-    <w:lsdException w:name="Medium List 1 Accent 2" w:semiHidden="0" w:uiPriority="65" w:unhideWhenUsed="0"/>
-    <w:lsdException w:name="Medium List 2 Accent 2" w:semiHidden="0" w:uiPriority="66" w:unhideWhenUsed="0"/>
-    <w:lsdException w:name="Medium Grid 1 Accent 2" w:semiHidden="0" w:uiPriority="67" w:unhideWhenUsed="0"/>
-    <w:lsdException w:name="Medium Grid 2 Accent 2" w:semiHidden="0" w:uiPriority="68" w:unhideWhenUsed="0"/>
-    <w:lsdException w:name="Medium Grid 3 Accent 2" w:semiHidden="0" w:uiPriority="69" w:unhideWhenUsed="0"/>
-    <w:lsdException w:name="Dark List Accent 2" w:semiHidden="0" w:uiPriority="70" w:unhideWhenUsed="0"/>
-    <w:lsdException w:name="Colorful Shading Accent 2" w:semiHidden="0" w:uiPriority="71" w:unhideWhenUsed="0"/>
-    <w:lsdException w:name="Colorful List Accent 2" w:semiHidden="0" w:uiPriority="72" w:unhideWhenUsed="0"/>
-    <w:lsdException w:name="Colorful Grid Accent 2" w:semiHidden="0" w:uiPriority="73" w:unhideWhenUsed="0"/>
-    <w:lsdException w:name="Light Shading Accent 3" w:semiHidden="0" w:uiPriority="60" w:unhideWhenUsed="0"/>
-    <w:lsdException w:name="Light List Accent 3" w:semiHidden="0" w:uiPriority="61" w:unhideWhenUsed="0"/>
-    <w:lsdException w:name="Light Grid Accent 3" w:semiHidden="0" w:uiPriority="62" w:unhideWhenUsed="0"/>
-    <w:lsdException w:name="Medium Shading 1 Accent 3" w:semiHidden="0" w:uiPriority="63" w:unhideWhenUsed="0"/>
-    <w:lsdException w:name="Medium Shading 2 Accent 3" w:semiHidden="0" w:uiPriority="64" w:unhideWhenUsed="0"/>
-    <w:lsdException w:name="Medium List 1 Accent 3" w:semiHidden="0" w:uiPriority="65" w:unhideWhenUsed="0"/>
-    <w:lsdException w:name="Medium List 2 Accent 3" w:semiHidden="0" w:uiPriority="66" w:unhideWhenUsed="0"/>
-    <w:lsdException w:name="Medium Grid 1 Accent 3" w:semiHidden="0" w:uiPriority="67" w:unhideWhenUsed="0"/>
-    <w:lsdException w:name="Medium Grid 2 Accent 3" w:semiHidden="0" w:uiPriority="68" w:unhideWhenUsed="0"/>
-    <w:lsdException w:name="Medium Grid 3 Accent 3" w:semiHidden="0" w:uiPriority="69" w:unhideWhenUsed="0"/>
-    <w:lsdException w:name="Dark List Accent 3" w:semiHidden="0" w:uiPriority="70" w:unhideWhenUsed="0"/>
-    <w:lsdException w:name="Colorful Shading Accent 3" w:semiHidden="0" w:uiPriority="71" w:unhideWhenUsed="0"/>
-    <w:lsdException w:name="Colorful List Accent 3" w:semiHidden="0" w:uiPriority="72" w:unhideWhenUsed="0"/>
-    <w:lsdException w:name="Colorful Grid Accent 3" w:semiHidden="0" w:uiPriority="73" w:unhideWhenUsed="0"/>
-    <w:lsdException w:name="Light Shading Accent 4" w:semiHidden="0" w:uiPriority="60" w:unhideWhenUsed="0"/>
-    <w:lsdException w:name="Light List Accent 4" w:semiHidden="0" w:uiPriority="61" w:unhideWhenUsed="0"/>
-    <w:lsdException w:name="Light Grid Accent 4" w:semiHidden="0" w:uiPriority="62" w:unhideWhenUsed="0"/>
-    <w:lsdException w:name="Medium Shading 1 Accent 4" w:semiHidden="0" w:uiPriority="63" w:unhideWhenUsed="0"/>
-    <w:lsdException w:name="Medium Shading 2 Accent 4" w:semiHidden="0" w:uiPriority="64" w:unhideWhenUsed="0"/>
-    <w:lsdException w:name="Medium List 1 Accent 4" w:semiHidden="0" w:uiPriority="65" w:unhideWhenUsed="0"/>
-    <w:lsdException w:name="Medium List 2 Accent 4" w:semiHidden="0" w:uiPriority="66" w:unhideWhenUsed="0"/>
-    <w:lsdException w:name="Medium Grid 1 Accent 4" w:semiHidden="0" w:uiPriority="67" w:unhideWhenUsed="0"/>
-    <w:lsdException w:name="Medium Grid 2 Accent 4" w:semiHidden="0" w:uiPriority="68" w:unhideWhenUsed="0"/>
-    <w:lsdException w:name="Medium Grid 3 Accent 4" w:semiHidden="0" w:uiPriority="69" w:unhideWhenUsed="0"/>
-    <w:lsdException w:name="Dark List Accent 4" w:semiHidden="0" w:uiPriority="70" w:unhideWhenUsed="0"/>
-    <w:lsdException w:name="Colorful Shading Accent 4" w:semiHidden="0" w:uiPriority="71" w:unhideWhenUsed="0"/>
-    <w:lsdException w:name="Colorful List Accent 4" w:semiHidden="0" w:uiPriority="72" w:unhideWhenUsed="0"/>
-    <w:lsdException w:name="Colorful Grid Accent 4" w:semiHidden="0" w:uiPriority="73" w:unhideWhenUsed="0"/>
-    <w:lsdException w:name="Light Shading Accent 5" w:semiHidden="0" w:uiPriority="60" w:unhideWhenUsed="0"/>
-    <w:lsdException w:name="Light List Accent 5" w:semiHidden="0" w:uiPriority="61" w:unhideWhenUsed="0"/>
-    <w:lsdException w:name="Light Grid Accent 5" w:semiHidden="0" w:uiPriority="62" w:unhideWhenUsed="0"/>
-    <w:lsdException w:name="Medium Shading 1 Accent 5" w:semiHidden="0" w:uiPriority="63" w:unhideWhenUsed="0"/>
-    <w:lsdException w:name="Medium Shading 2 Accent 5" w:semiHidden="0" w:uiPriority="64" w:unhideWhenUsed="0"/>
-    <w:lsdException w:name="Medium List 1 Accent 5" w:semiHidden="0" w:uiPriority="65" w:unhideWhenUsed="0"/>
-    <w:lsdException w:name="Medium List 2 Accent 5" w:semiHidden="0" w:uiPriority="66" w:unhideWhenUsed="0"/>
-    <w:lsdException w:name="Medium Grid 1 Accent 5" w:semiHidden="0" w:uiPriority="67" w:unhideWhenUsed="0"/>
-    <w:lsdException w:name="Medium Grid 2 Accent 5" w:semiHidden="0" w:uiPriority="68" w:unhideWhenUsed="0"/>
-    <w:lsdException w:name="Medium Grid 3 Accent 5" w:semiHidden="0" w:uiPriority="69" w:unhideWhenUsed="0"/>
-    <w:lsdException w:name="Dark List Accent 5" w:semiHidden="0" w:uiPriority="70" w:unhideWhenUsed="0"/>
-    <w:lsdException w:name="Colorful Shading Accent 5" w:semiHidden="0" w:uiPriority="71" w:unhideWhenUsed="0"/>
-    <w:lsdException w:name="Colorful List Accent 5" w:semiHidden="0" w:uiPriority="72" w:unhideWhenUsed="0"/>
-    <w:lsdException w:name="Colorful Grid Accent 5" w:semiHidden="0" w:uiPriority="73" w:unhideWhenUsed="0"/>
-    <w:lsdException w:name="Light Shading Accent 6" w:semiHidden="0" w:uiPriority="60" w:unhideWhenUsed="0"/>
-    <w:lsdException w:name="Light List Accent 6" w:semiHidden="0" w:uiPriority="61" w:unhideWhenUsed="0"/>
-    <w:lsdException w:name="Light Grid Accent 6" w:semiHidden="0" w:uiPriority="62" w:unhideWhenUsed="0"/>
-    <w:lsdException w:name="Medium Shading 1 Accent 6" w:semiHidden="0" w:uiPriority="63" w:unhideWhenUsed="0"/>
-    <w:lsdException w:name="Medium Shading 2 Accent 6" w:semiHidden="0" w:uiPriority="64" w:unhideWhenUsed="0"/>
-    <w:lsdException w:name="Medium List 1 Accent 6" w:semiHidden="0" w:uiPriority="65" w:unhideWhenUsed="0"/>
-    <w:lsdException w:name="Medium List 2 Accent 6" w:semiHidden="0" w:uiPriority="66" w:unhideWhenUsed="0"/>
-    <w:lsdException w:name="Medium Grid 1 Accent 6" w:semiHidden="0" w:uiPriority="67" w:unhideWhenUsed="0"/>
-    <w:lsdException w:name="Medium Grid 2 Accent 6" w:semiHidden="0" w:uiPriority="68" w:unhideWhenUsed="0"/>
-    <w:lsdException w:name="Medium Grid 3 Accent 6" w:semiHidden="0" w:uiPriority="69" w:unhideWhenUsed="0"/>
-    <w:lsdException w:name="Dark List Accent 6" w:semiHidden="0" w:uiPriority="70" w:unhideWhenUsed="0"/>
-    <w:lsdException w:name="Colorful Shading Accent 6" w:semiHidden="0" w:uiPriority="71" w:unhideWhenUsed="0"/>
-    <w:lsdException w:name="Colorful List Accent 6" w:semiHidden="0" w:uiPriority="72" w:unhideWhenUsed="0"/>
-    <w:lsdException w:name="Colorful Grid Accent 6" w:semiHidden="0" w:uiPriority="73" w:unhideWhenUsed="0"/>
-    <w:lsdException w:name="Subtle Emphasis" w:semiHidden="0" w:uiPriority="19" w:unhideWhenUsed="0" w:qFormat="1"/>
-    <w:lsdException w:name="Intense Emphasis" w:semiHidden="0" w:uiPriority="21" w:unhideWhenUsed="0" w:qFormat="1"/>
-    <w:lsdException w:name="Subtle Reference" w:semiHidden="0" w:uiPriority="31" w:unhideWhenUsed="0" w:qFormat="1"/>
-    <w:lsdException w:name="Intense Reference" w:semiHidden="0" w:uiPriority="32" w:unhideWhenUsed="0" w:qFormat="1"/>
-    <w:lsdException w:name="Book Title" w:semiHidden="0" w:uiPriority="33" w:unhideWhenUsed="0" w:qFormat="1"/>
-    <w:lsdException w:name="Bibliography" w:uiPriority="37"/>
-    <w:lsdException w:name="TOC Heading" w:uiPriority="39" w:qFormat="1"/>
+  <w:latentStyles w:defLockedState="0" w:defUIPriority="99" w:defSemiHidden="0" w:defUnhideWhenUsed="0" w:defQFormat="0" w:count="371">
+    <w:lsdException w:name="Normal" w:uiPriority="0" w:qFormat="1"/>
+    <w:lsdException w:name="heading 1" w:uiPriority="9" w:qFormat="1"/>
+    <w:lsdException w:name="heading 2" w:semiHidden="1" w:uiPriority="9" w:unhideWhenUsed="1" w:qFormat="1"/>
+    <w:lsdException w:name="heading 3" w:semiHidden="1" w:uiPriority="9" w:unhideWhenUsed="1" w:qFormat="1"/>
+    <w:lsdException w:name="heading 4" w:semiHidden="1" w:uiPriority="9" w:unhideWhenUsed="1" w:qFormat="1"/>
+    <w:lsdException w:name="heading 5" w:semiHidden="1" w:uiPriority="9" w:unhideWhenUsed="1" w:qFormat="1"/>
+    <w:lsdException w:name="heading 6" w:semiHidden="1" w:uiPriority="9" w:unhideWhenUsed="1" w:qFormat="1"/>
+    <w:lsdException w:name="heading 7" w:semiHidden="1" w:uiPriority="9" w:unhideWhenUsed="1" w:qFormat="1"/>
+    <w:lsdException w:name="heading 8" w:semiHidden="1" w:uiPriority="9" w:unhideWhenUsed="1" w:qFormat="1"/>
+    <w:lsdException w:name="heading 9" w:semiHidden="1" w:uiPriority="9" w:unhideWhenUsed="1" w:qFormat="1"/>
+    <w:lsdException w:name="index 1" w:semiHidden="1" w:unhideWhenUsed="1"/>
+    <w:lsdException w:name="index 2" w:semiHidden="1" w:unhideWhenUsed="1"/>
+    <w:lsdException w:name="index 3" w:semiHidden="1" w:unhideWhenUsed="1"/>
+    <w:lsdException w:name="index 4" w:semiHidden="1" w:unhideWhenUsed="1"/>
+    <w:lsdException w:name="index 5" w:semiHidden="1" w:unhideWhenUsed="1"/>
+    <w:lsdException w:name="index 6" w:semiHidden="1" w:unhideWhenUsed="1"/>
+    <w:lsdException w:name="index 7" w:semiHidden="1" w:unhideWhenUsed="1"/>
+    <w:lsdException w:name="index 8" w:semiHidden="1" w:unhideWhenUsed="1"/>
+    <w:lsdException w:name="index 9" w:semiHidden="1" w:unhideWhenUsed="1"/>
+    <w:lsdException w:name="toc 1" w:semiHidden="1" w:uiPriority="39" w:unhideWhenUsed="1"/>
+    <w:lsdException w:name="toc 2" w:semiHidden="1" w:uiPriority="39" w:unhideWhenUsed="1"/>
+    <w:lsdException w:name="toc 3" w:semiHidden="1" w:uiPriority="39" w:unhideWhenUsed="1"/>
+    <w:lsdException w:name="toc 4" w:semiHidden="1" w:uiPriority="39" w:unhideWhenUsed="1"/>
+    <w:lsdException w:name="toc 5" w:semiHidden="1" w:uiPriority="39" w:unhideWhenUsed="1"/>
+    <w:lsdException w:name="toc 6" w:semiHidden="1" w:uiPriority="39" w:unhideWhenUsed="1"/>
+    <w:lsdException w:name="toc 7" w:semiHidden="1" w:uiPriority="39" w:unhideWhenUsed="1"/>
+    <w:lsdException w:name="toc 8" w:semiHidden="1" w:uiPriority="39" w:unhideWhenUsed="1"/>
+    <w:lsdException w:name="toc 9" w:semiHidden="1" w:uiPriority="39" w:unhideWhenUsed="1"/>
+    <w:lsdException w:name="Normal Indent" w:semiHidden="1" w:unhideWhenUsed="1"/>
+    <w:lsdException w:name="footnote text" w:semiHidden="1" w:unhideWhenUsed="1"/>
+    <w:lsdException w:name="annotation text" w:semiHidden="1" w:unhideWhenUsed="1"/>
+    <w:lsdException w:name="header" w:semiHidden="1" w:unhideWhenUsed="1"/>
+    <w:lsdException w:name="footer" w:semiHidden="1" w:unhideWhenUsed="1"/>
+    <w:lsdException w:name="index heading" w:semiHidden="1" w:unhideWhenUsed="1"/>
+    <w:lsdException w:name="caption" w:semiHidden="1" w:uiPriority="35" w:unhideWhenUsed="1" w:qFormat="1"/>
+    <w:lsdException w:name="table of figures" w:semiHidden="1" w:unhideWhenUsed="1"/>
+    <w:lsdException w:name="envelope address" w:semiHidden="1" w:unhideWhenUsed="1"/>
+    <w:lsdException w:name="envelope return" w:semiHidden="1" w:unhideWhenUsed="1"/>
+    <w:lsdException w:name="footnote reference" w:semiHidden="1" w:unhideWhenUsed="1"/>
+    <w:lsdException w:name="annotation reference" w:semiHidden="1" w:unhideWhenUsed="1"/>
+    <w:lsdException w:name="line number" w:semiHidden="1" w:unhideWhenUsed="1"/>
+    <w:lsdException w:name="page number" w:semiHidden="1" w:unhideWhenUsed="1"/>
+    <w:lsdException w:name="endnote reference" w:semiHidden="1" w:unhideWhenUsed="1"/>
+    <w:lsdException w:name="endnote text" w:semiHidden="1" w:unhideWhenUsed="1"/>
+    <w:lsdException w:name="table of authorities" w:semiHidden="1" w:unhideWhenUsed="1"/>
+    <w:lsdException w:name="macro" w:semiHidden="1" w:unhideWhenUsed="1"/>
+    <w:lsdException w:name="toa heading" w:semiHidden="1" w:unhideWhenUsed="1"/>
+    <w:lsdException w:name="List" w:semiHidden="1" w:unhideWhenUsed="1"/>
+    <w:lsdException w:name="List Bullet" w:semiHidden="1" w:unhideWhenUsed="1"/>
+    <w:lsdException w:name="List Number" w:semiHidden="1" w:unhideWhenUsed="1"/>
+    <w:lsdException w:name="List 2" w:semiHidden="1" w:unhideWhenUsed="1"/>
+    <w:lsdException w:name="List 3" w:semiHidden="1" w:unhideWhenUsed="1"/>
+    <w:lsdException w:name="List 4" w:semiHidden="1" w:unhideWhenUsed="1"/>
+    <w:lsdException w:name="List 5" w:semiHidden="1" w:unhideWhenUsed="1"/>
+    <w:lsdException w:name="List Bullet 2" w:semiHidden="1" w:unhideWhenUsed="1"/>
+    <w:lsdException w:name="List Bullet 3" w:semiHidden="1" w:unhideWhenUsed="1"/>
+    <w:lsdException w:name="List Bullet 4" w:semiHidden="1" w:unhideWhenUsed="1"/>
+    <w:lsdException w:name="List Bullet 5" w:semiHidden="1" w:unhideWhenUsed="1"/>
+    <w:lsdException w:name="List Number 2" w:semiHidden="1" w:unhideWhenUsed="1"/>
+    <w:lsdException w:name="List Number 3" w:semiHidden="1" w:unhideWhenUsed="1"/>
+    <w:lsdException w:name="List Number 4" w:semiHidden="1" w:unhideWhenUsed="1"/>
+    <w:lsdException w:name="List Number 5" w:semiHidden="1" w:unhideWhenUsed="1"/>
+    <w:lsdException w:name="Title" w:uiPriority="10" w:qFormat="1"/>
+    <w:lsdException w:name="Closing" w:semiHidden="1" w:unhideWhenUsed="1"/>
+    <w:lsdException w:name="Signature" w:semiHidden="1" w:unhideWhenUsed="1"/>
+    <w:lsdException w:name="Default Paragraph Font" w:semiHidden="1" w:uiPriority="1" w:unhideWhenUsed="1"/>
+    <w:lsdException w:name="Body Text" w:semiHidden="1" w:unhideWhenUsed="1"/>
+    <w:lsdException w:name="Body Text Indent" w:semiHidden="1" w:unhideWhenUsed="1"/>
+    <w:lsdException w:name="List Continue" w:semiHidden="1" w:unhideWhenUsed="1"/>
+    <w:lsdException w:name="List Continue 2" w:semiHidden="1" w:unhideWhenUsed="1"/>
+    <w:lsdException w:name="List Continue 3" w:semiHidden="1" w:unhideWhenUsed="1"/>
+    <w:lsdException w:name="List Continue 4" w:semiHidden="1" w:unhideWhenUsed="1"/>
+    <w:lsdException w:name="List Continue 5" w:semiHidden="1" w:unhideWhenUsed="1"/>
+    <w:lsdException w:name="Message Header" w:semiHidden="1" w:unhideWhenUsed="1"/>
+    <w:lsdException w:name="Subtitle" w:uiPriority="11" w:qFormat="1"/>
+    <w:lsdException w:name="Salutation" w:semiHidden="1" w:unhideWhenUsed="1"/>
+    <w:lsdException w:name="Date" w:semiHidden="1" w:unhideWhenUsed="1"/>
+    <w:lsdException w:name="Body Text First Indent" w:semiHidden="1" w:unhideWhenUsed="1"/>
+    <w:lsdException w:name="Body Text First Indent 2" w:semiHidden="1" w:unhideWhenUsed="1"/>
+    <w:lsdException w:name="Note Heading" w:semiHidden="1" w:unhideWhenUsed="1"/>
+    <w:lsdException w:name="Body Text 2" w:semiHidden="1" w:unhideWhenUsed="1"/>
+    <w:lsdException w:name="Body Text 3" w:semiHidden="1" w:unhideWhenUsed="1"/>
+    <w:lsdException w:name="Body Text Indent 2" w:semiHidden="1" w:unhideWhenUsed="1"/>
+    <w:lsdException w:name="Body Text Indent 3" w:semiHidden="1" w:unhideWhenUsed="1"/>
+    <w:lsdException w:name="Block Text" w:semiHidden="1" w:unhideWhenUsed="1"/>
+    <w:lsdException w:name="Hyperlink" w:semiHidden="1" w:unhideWhenUsed="1"/>
+    <w:lsdException w:name="FollowedHyperlink" w:semiHidden="1" w:unhideWhenUsed="1"/>
+    <w:lsdException w:name="Strong" w:uiPriority="22" w:qFormat="1"/>
+    <w:lsdException w:name="Emphasis" w:uiPriority="20" w:qFormat="1"/>
+    <w:lsdException w:name="Document Map" w:semiHidden="1" w:unhideWhenUsed="1"/>
+    <w:lsdException w:name="Plain Text" w:semiHidden="1" w:unhideWhenUsed="1"/>
+    <w:lsdException w:name="E-mail Signature" w:semiHidden="1" w:unhideWhenUsed="1"/>
+    <w:lsdException w:name="HTML Top of Form" w:semiHidden="1" w:unhideWhenUsed="1"/>
+    <w:lsdException w:name="HTML Bottom of Form" w:semiHidden="1" w:unhideWhenUsed="1"/>
+    <w:lsdException w:name="Normal (Web)" w:semiHidden="1" w:unhideWhenUsed="1"/>
+    <w:lsdException w:name="HTML Acronym" w:semiHidden="1" w:unhideWhenUsed="1"/>
+    <w:lsdException w:name="HTML Address" w:semiHidden="1" w:unhideWhenUsed="1"/>
+    <w:lsdException w:name="HTML Cite" w:semiHidden="1" w:unhideWhenUsed="1"/>
+    <w:lsdException w:name="HTML Code" w:semiHidden="1" w:unhideWhenUsed="1"/>
+    <w:lsdException w:name="HTML Definition" w:semiHidden="1" w:unhideWhenUsed="1"/>
+    <w:lsdException w:name="HTML Keyboard" w:semiHidden="1" w:unhideWhenUsed="1"/>
+    <w:lsdException w:name="HTML Preformatted" w:semiHidden="1" w:unhideWhenUsed="1"/>
+    <w:lsdException w:name="HTML Sample" w:semiHidden="1" w:unhideWhenUsed="1"/>
+    <w:lsdException w:name="HTML Typewriter" w:semiHidden="1" w:unhideWhenUsed="1"/>
+    <w:lsdException w:name="HTML Variable" w:semiHidden="1" w:unhideWhenUsed="1"/>
+    <w:lsdException w:name="Normal Table" w:semiHidden="1" w:unhideWhenUsed="1"/>
+    <w:lsdException w:name="annotation subject" w:semiHidden="1" w:unhideWhenUsed="1"/>
+    <w:lsdException w:name="No List" w:semiHidden="1" w:unhideWhenUsed="1"/>
+    <w:lsdException w:name="Outline List 1" w:semiHidden="1" w:unhideWhenUsed="1"/>
+    <w:lsdException w:name="Outline List 2" w:semiHidden="1" w:unhideWhenUsed="1"/>
+    <w:lsdException w:name="Outline List 3" w:semiHidden="1" w:unhideWhenUsed="1"/>
+    <w:lsdException w:name="Table Simple 1" w:semiHidden="1" w:unhideWhenUsed="1"/>
+    <w:lsdException w:name="Table Simple 2" w:semiHidden="1" w:unhideWhenUsed="1"/>
+    <w:lsdException w:name="Table Simple 3" w:semiHidden="1" w:unhideWhenUsed="1"/>
+    <w:lsdException w:name="Table Classic 1" w:semiHidden="1" w:unhideWhenUsed="1"/>
+    <w:lsdException w:name="Table Classic 2" w:semiHidden="1" w:unhideWhenUsed="1"/>
+    <w:lsdException w:name="Table Classic 3" w:semiHidden="1" w:unhideWhenUsed="1"/>
+    <w:lsdException w:name="Table Classic 4" w:semiHidden="1" w:unhideWhenUsed="1"/>
+    <w:lsdException w:name="Table Colorful 1" w:semiHidden="1" w:unhideWhenUsed="1"/>
+    <w:lsdException w:name="Table Colorful 2" w:semiHidden="1" w:unhideWhenUsed="1"/>
+    <w:lsdException w:name="Table Colorful 3" w:semiHidden="1" w:unhideWhenUsed="1"/>
+    <w:lsdException w:name="Table Columns 1" w:semiHidden="1" w:unhideWhenUsed="1"/>
+    <w:lsdException w:name="Table Columns 2" w:semiHidden="1" w:unhideWhenUsed="1"/>
+    <w:lsdException w:name="Table Columns 3" w:semiHidden="1" w:unhideWhenUsed="1"/>
+    <w:lsdException w:name="Table Columns 4" w:semiHidden="1" w:unhideWhenUsed="1"/>
+    <w:lsdException w:name="Table Columns 5" w:semiHidden="1" w:unhideWhenUsed="1"/>
+    <w:lsdException w:name="Table Grid 1" w:semiHidden="1" w:unhideWhenUsed="1"/>
+    <w:lsdException w:name="Table Grid 2" w:semiHidden="1" w:unhideWhenUsed="1"/>
+    <w:lsdException w:name="Table Grid 3" w:semiHidden="1" w:unhideWhenUsed="1"/>
+    <w:lsdException w:name="Table Grid 4" w:semiHidden="1" w:unhideWhenUsed="1"/>
+    <w:lsdException w:name="Table Grid 5" w:semiHidden="1" w:unhideWhenUsed="1"/>
+    <w:lsdException w:name="Table Grid 6" w:semiHidden="1" w:unhideWhenUsed="1"/>
+    <w:lsdException w:name="Table Grid 7" w:semiHidden="1" w:unhideWhenUsed="1"/>
+    <w:lsdException w:name="Table Grid 8" w:semiHidden="1" w:unhideWhenUsed="1"/>
+    <w:lsdException w:name="Table List 1" w:semiHidden="1" w:unhideWhenUsed="1"/>
+    <w:lsdException w:name="Table List 2" w:semiHidden="1" w:unhideWhenUsed="1"/>
+    <w:lsdException w:name="Table List 3" w:semiHidden="1" w:unhideWhenUsed="1"/>
+    <w:lsdException w:name="Table List 4" w:semiHidden="1" w:unhideWhenUsed="1"/>
+    <w:lsdException w:name="Table List 5" w:semiHidden="1" w:unhideWhenUsed="1"/>
+    <w:lsdException w:name="Table List 6" w:semiHidden="1" w:unhideWhenUsed="1"/>
+    <w:lsdException w:name="Table List 7" w:semiHidden="1" w:unhideWhenUsed="1"/>
+    <w:lsdException w:name="Table List 8" w:semiHidden="1" w:unhideWhenUsed="1"/>
+    <w:lsdException w:name="Table 3D effects 1" w:semiHidden="1" w:unhideWhenUsed="1"/>
+    <w:lsdException w:name="Table 3D effects 2" w:semiHidden="1" w:unhideWhenUsed="1"/>
+    <w:lsdException w:name="Table 3D effects 3" w:semiHidden="1" w:unhideWhenUsed="1"/>
+    <w:lsdException w:name="Table Contemporary" w:semiHidden="1" w:unhideWhenUsed="1"/>
+    <w:lsdException w:name="Table Elegant" w:semiHidden="1" w:unhideWhenUsed="1"/>
+    <w:lsdException w:name="Table Professional" w:semiHidden="1" w:unhideWhenUsed="1"/>
+    <w:lsdException w:name="Table Subtle 1" w:semiHidden="1" w:unhideWhenUsed="1"/>
+    <w:lsdException w:name="Table Subtle 2" w:semiHidden="1" w:unhideWhenUsed="1"/>
+    <w:lsdException w:name="Table Web 1" w:semiHidden="1" w:unhideWhenUsed="1"/>
+    <w:lsdException w:name="Table Web 2" w:semiHidden="1" w:unhideWhenUsed="1"/>
+    <w:lsdException w:name="Table Web 3" w:semiHidden="1" w:unhideWhenUsed="1"/>
+    <w:lsdException w:name="Balloon Text" w:semiHidden="1" w:unhideWhenUsed="1"/>
+    <w:lsdException w:name="Table Grid" w:uiPriority="39"/>
+    <w:lsdException w:name="Table Theme" w:semiHidden="1" w:unhideWhenUsed="1"/>
+    <w:lsdException w:name="Placeholder Text" w:semiHidden="1"/>
+    <w:lsdException w:name="No Spacing" w:uiPriority="1" w:qFormat="1"/>
+    <w:lsdException w:name="Light Shading" w:uiPriority="60"/>
+    <w:lsdException w:name="Light List" w:uiPriority="61"/>
+    <w:lsdException w:name="Light Grid" w:uiPriority="62"/>
+    <w:lsdException w:name="Medium Shading 1" w:uiPriority="63"/>
+    <w:lsdException w:name="Medium Shading 2" w:uiPriority="64"/>
+    <w:lsdException w:name="Medium List 1" w:uiPriority="65"/>
+    <w:lsdException w:name="Medium List 2" w:uiPriority="66"/>
+    <w:lsdException w:name="Medium Grid 1" w:uiPriority="67"/>
+    <w:lsdException w:name="Medium Grid 2" w:uiPriority="68"/>
+    <w:lsdException w:name="Medium Grid 3" w:uiPriority="69"/>
+    <w:lsdException w:name="Dark List" w:uiPriority="70"/>
+    <w:lsdException w:name="Colorful Shading" w:uiPriority="71"/>
+    <w:lsdException w:name="Colorful List" w:uiPriority="72"/>
+    <w:lsdException w:name="Colorful Grid" w:uiPriority="73"/>
+    <w:lsdException w:name="Light Shading Accent 1" w:uiPriority="60"/>
+    <w:lsdException w:name="Light List Accent 1" w:uiPriority="61"/>
+    <w:lsdException w:name="Light Grid Accent 1" w:uiPriority="62"/>
+    <w:lsdException w:name="Medium Shading 1 Accent 1" w:uiPriority="63"/>
+    <w:lsdException w:name="Medium Shading 2 Accent 1" w:uiPriority="64"/>
+    <w:lsdException w:name="Medium List 1 Accent 1" w:uiPriority="65"/>
+    <w:lsdException w:name="Revision" w:semiHidden="1"/>
+    <w:lsdException w:name="List Paragraph" w:uiPriority="34" w:qFormat="1"/>
+    <w:lsdException w:name="Quote" w:uiPriority="29" w:qFormat="1"/>
+    <w:lsdException w:name="Intense Quote" w:uiPriority="30" w:qFormat="1"/>
+    <w:lsdException w:name="Medium List 2 Accent 1" w:uiPriority="66"/>
+    <w:lsdException w:name="Medium Grid 1 Accent 1" w:uiPriority="67"/>
+    <w:lsdException w:name="Medium Grid 2 Accent 1" w:uiPriority="68"/>
+    <w:lsdException w:name="Medium Grid 3 Accent 1" w:uiPriority="69"/>
+    <w:lsdException w:name="Dark List Accent 1" w:uiPriority="70"/>
+    <w:lsdException w:name="Colorful Shading Accent 1" w:uiPriority="71"/>
+    <w:lsdException w:name="Colorful List Accent 1" w:uiPriority="72"/>
+    <w:lsdException w:name="Colorful Grid Accent 1" w:uiPriority="73"/>
+    <w:lsdException w:name="Light Shading Accent 2" w:uiPriority="60"/>
+    <w:lsdException w:name="Light List Accent 2" w:uiPriority="61"/>
+    <w:lsdException w:name="Light Grid Accent 2" w:uiPriority="62"/>
+    <w:lsdException w:name="Medium Shading 1 Accent 2" w:uiPriority="63"/>
+    <w:lsdException w:name="Medium Shading 2 Accent 2" w:uiPriority="64"/>
+    <w:lsdException w:name="Medium List 1 Accent 2" w:uiPriority="65"/>
+    <w:lsdException w:name="Medium List 2 Accent 2" w:uiPriority="66"/>
+    <w:lsdException w:name="Medium Grid 1 Accent 2" w:uiPriority="67"/>
+    <w:lsdException w:name="Medium Grid 2 Accent 2" w:uiPriority="68"/>
+    <w:lsdException w:name="Medium Grid 3 Accent 2" w:uiPriority="69"/>
+    <w:lsdException w:name="Dark List Accent 2" w:uiPriority="70"/>
+    <w:lsdException w:name="Colorful Shading Accent 2" w:uiPriority="71"/>
+    <w:lsdException w:name="Colorful List Accent 2" w:uiPriority="72"/>
+    <w:lsdException w:name="Colorful Grid Accent 2" w:uiPriority="73"/>
+    <w:lsdException w:name="Light Shading Accent 3" w:uiPriority="60"/>
+    <w:lsdException w:name="Light List Accent 3" w:uiPriority="61"/>
+    <w:lsdException w:name="Light Grid Accent 3" w:uiPriority="62"/>
+    <w:lsdException w:name="Medium Shading 1 Accent 3" w:uiPriority="63"/>
+    <w:lsdException w:name="Medium Shading 2 Accent 3" w:uiPriority="64"/>
+    <w:lsdException w:name="Medium List 1 Accent 3" w:uiPriority="65"/>
+    <w:lsdException w:name="Medium List 2 Accent 3" w:uiPriority="66"/>
+    <w:lsdException w:name="Medium Grid 1 Accent 3" w:uiPriority="67"/>
+    <w:lsdException w:name="Medium Grid 2 Accent 3" w:uiPriority="68"/>
+    <w:lsdException w:name="Medium Grid 3 Accent 3" w:uiPriority="69"/>
+    <w:lsdException w:name="Dark List Accent 3" w:uiPriority="70"/>
+    <w:lsdException w:name="Colorful Shading Accent 3" w:uiPriority="71"/>
+    <w:lsdException w:name="Colorful List Accent 3" w:uiPriority="72"/>
+    <w:lsdException w:name="Colorful Grid Accent 3" w:uiPriority="73"/>
+    <w:lsdException w:name="Light Shading Accent 4" w:uiPriority="60"/>
+    <w:lsdException w:name="Light List Accent 4" w:uiPriority="61"/>
+    <w:lsdException w:name="Light Grid Accent 4" w:uiPriority="62"/>
+    <w:lsdException w:name="Medium Shading 1 Accent 4" w:uiPriority="63"/>
+    <w:lsdException w:name="Medium Shading 2 Accent 4" w:uiPriority="64"/>
+    <w:lsdException w:name="Medium List 1 Accent 4" w:uiPriority="65"/>
+    <w:lsdException w:name="Medium List 2 Accent 4" w:uiPriority="66"/>
+    <w:lsdException w:name="Medium Grid 1 Accent 4" w:uiPriority="67"/>
+    <w:lsdException w:name="Medium Grid 2 Accent 4" w:uiPriority="68"/>
+    <w:lsdException w:name="Medium Grid 3 Accent 4" w:uiPriority="69"/>
+    <w:lsdException w:name="Dark List Accent 4" w:uiPriority="70"/>
+    <w:lsdException w:name="Colorful Shading Accent 4" w:uiPriority="71"/>
+    <w:lsdException w:name="Colorful List Accent 4" w:uiPriority="72"/>
+    <w:lsdException w:name="Colorful Grid Accent 4" w:uiPriority="73"/>
+    <w:lsdException w:name="Light Shading Accent 5" w:uiPriority="60"/>
+    <w:lsdException w:name="Light List Accent 5" w:uiPriority="61"/>
+    <w:lsdException w:name="Light Grid Accent 5" w:uiPriority="62"/>
+    <w:lsdException w:name="Medium Shading 1 Accent 5" w:uiPriority="63"/>
+    <w:lsdException w:name="Medium Shading 2 Accent 5" w:uiPriority="64"/>
+    <w:lsdException w:name="Medium List 1 Accent 5" w:uiPriority="65"/>
+    <w:lsdException w:name="Medium List 2 Accent 5" w:uiPriority="66"/>
+    <w:lsdException w:name="Medium Grid 1 Accent 5" w:uiPriority="67"/>
+    <w:lsdException w:name="Medium Grid 2 Accent 5" w:uiPriority="68"/>
+    <w:lsdException w:name="Medium Grid 3 Accent 5" w:uiPriority="69"/>
+    <w:lsdException w:name="Dark List Accent 5" w:uiPriority="70"/>
+    <w:lsdException w:name="Colorful Shading Accent 5" w:uiPriority="71"/>
+    <w:lsdException w:name="Colorful List Accent 5" w:uiPriority="72"/>
+    <w:lsdException w:name="Colorful Grid Accent 5" w:uiPriority="73"/>
+    <w:lsdException w:name="Light Shading Accent 6" w:uiPriority="60"/>
+    <w:lsdException w:name="Light List Accent 6" w:uiPriority="61"/>
+    <w:lsdException w:name="Light Grid Accent 6" w:uiPriority="62"/>
+    <w:lsdException w:name="Medium Shading 1 Accent 6" w:uiPriority="63"/>
+    <w:lsdException w:name="Medium Shading 2 Accent 6" w:uiPriority="64"/>
+    <w:lsdException w:name="Medium List 1 Accent 6" w:uiPriority="65"/>
+    <w:lsdException w:name="Medium List 2 Accent 6" w:uiPriority="66"/>
+    <w:lsdException w:name="Medium Grid 1 Accent 6" w:uiPriority="67"/>
+    <w:lsdException w:name="Medium Grid 2 Accent 6" w:uiPriority="68"/>
+    <w:lsdException w:name="Medium Grid 3 Accent 6" w:uiPriority="69"/>
+    <w:lsdException w:name="Dark List Accent 6" w:uiPriority="70"/>
+    <w:lsdException w:name="Colorful Shading Accent 6" w:uiPriority="71"/>
+    <w:lsdException w:name="Colorful List Accent 6" w:uiPriority="72"/>
+    <w:lsdException w:name="Colorful Grid Accent 6" w:uiPriority="73"/>
+    <w:lsdException w:name="Subtle Emphasis" w:uiPriority="19" w:qFormat="1"/>
+    <w:lsdException w:name="Intense Emphasis" w:uiPriority="21" w:qFormat="1"/>
+    <w:lsdException w:name="Subtle Reference" w:uiPriority="31" w:qFormat="1"/>
+    <w:lsdException w:name="Intense Reference" w:uiPriority="32" w:qFormat="1"/>
+    <w:lsdException w:name="Book Title" w:uiPriority="33" w:qFormat="1"/>
+    <w:lsdException w:name="Bibliography" w:semiHidden="1" w:uiPriority="37" w:unhideWhenUsed="1"/>
+    <w:lsdException w:name="TOC Heading" w:semiHidden="1" w:uiPriority="39" w:unhideWhenUsed="1" w:qFormat="1"/>
+    <w:lsdException w:name="Plain Table 1" w:uiPriority="41"/>
+    <w:lsdException w:name="Plain Table 2" w:uiPriority="42"/>
+    <w:lsdException w:name="Plain Table 3" w:uiPriority="43"/>
+    <w:lsdException w:name="Plain Table 4" w:uiPriority="44"/>
+    <w:lsdException w:name="Plain Table 5" w:uiPriority="45"/>
+    <w:lsdException w:name="Grid Table Light" w:uiPriority="40"/>
+    <w:lsdException w:name="Grid Table 1 Light" w:uiPriority="46"/>
+    <w:lsdException w:name="Grid Table 2" w:uiPriority="47"/>
+    <w:lsdException w:name="Grid Table 3" w:uiPriority="48"/>
+    <w:lsdException w:name="Grid Table 4" w:uiPriority="49"/>
+    <w:lsdException w:name="Grid Table 5 Dark" w:uiPriority="50"/>
+    <w:lsdException w:name="Grid Table 6 Colorful" w:uiPriority="51"/>
+    <w:lsdException w:name="Grid Table 7 Colorful" w:uiPriority="52"/>
+    <w:lsdException w:name="Grid Table 1 Light Accent 1" w:uiPriority="46"/>
+    <w:lsdException w:name="Grid Table 2 Accent 1" w:uiPriority="47"/>
+    <w:lsdException w:name="Grid Table 3 Accent 1" w:uiPriority="48"/>
+    <w:lsdException w:name="Grid Table 4 Accent 1" w:uiPriority="49"/>
+    <w:lsdException w:name="Grid Table 5 Dark Accent 1" w:uiPriority="50"/>
+    <w:lsdException w:name="Grid Table 6 Colorful Accent 1" w:uiPriority="51"/>
+    <w:lsdException w:name="Grid Table 7 Colorful Accent 1" w:uiPriority="52"/>
+    <w:lsdException w:name="Grid Table 1 Light Accent 2" w:uiPriority="46"/>
+    <w:lsdException w:name="Grid Table 2 Accent 2" w:uiPriority="47"/>
+    <w:lsdException w:name="Grid Table 3 Accent 2" w:uiPriority="48"/>
+    <w:lsdException w:name="Grid Table 4 Accent 2" w:uiPriority="49"/>
+    <w:lsdException w:name="Grid Table 5 Dark Accent 2" w:uiPriority="50"/>
+    <w:lsdException w:name="Grid Table 6 Colorful Accent 2" w:uiPriority="51"/>
+    <w:lsdException w:name="Grid Table 7 Colorful Accent 2" w:uiPriority="52"/>
+    <w:lsdException w:name="Grid Table 1 Light Accent 3" w:uiPriority="46"/>
+    <w:lsdException w:name="Grid Table 2 Accent 3" w:uiPriority="47"/>
+    <w:lsdException w:name="Grid Table 3 Accent 3" w:uiPriority="48"/>
+    <w:lsdException w:name="Grid Table 4 Accent 3" w:uiPriority="49"/>
+    <w:lsdException w:name="Grid Table 5 Dark Accent 3" w:uiPriority="50"/>
+    <w:lsdException w:name="Grid Table 6 Colorful Accent 3" w:uiPriority="51"/>
+    <w:lsdException w:name="Grid Table 7 Colorful Accent 3" w:uiPriority="52"/>
+    <w:lsdException w:name="Grid Table 1 Light Accent 4" w:uiPriority="46"/>
+    <w:lsdException w:name="Grid Table 2 Accent 4" w:uiPriority="47"/>
+    <w:lsdException w:name="Grid Table 3 Accent 4" w:uiPriority="48"/>
+    <w:lsdException w:name="Grid Table 4 Accent 4" w:uiPriority="49"/>
+    <w:lsdException w:name="Grid Table 5 Dark Accent 4" w:uiPriority="50"/>
+    <w:lsdException w:name="Grid Table 6 Colorful Accent 4" w:uiPriority="51"/>
+    <w:lsdException w:name="Grid Table 7 Colorful Accent 4" w:uiPriority="52"/>
+    <w:lsdException w:name="Grid Table 1 Light Accent 5" w:uiPriority="46"/>
+    <w:lsdException w:name="Grid Table 2 Accent 5" w:uiPriority="47"/>
+    <w:lsdException w:name="Grid Table 3 Accent 5" w:uiPriority="48"/>
+    <w:lsdException w:name="Grid Table 4 Accent 5" w:uiPriority="49"/>
+    <w:lsdException w:name="Grid Table 5 Dark Accent 5" w:uiPriority="50"/>
+    <w:lsdException w:name="Grid Table 6 Colorful Accent 5" w:uiPriority="51"/>
+    <w:lsdException w:name="Grid Table 7 Colorful Accent 5" w:uiPriority="52"/>
+    <w:lsdException w:name="Grid Table 1 Light Accent 6" w:uiPriority="46"/>
+    <w:lsdException w:name="Grid Table 2 Accent 6" w:uiPriority="47"/>
+    <w:lsdException w:name="Grid Table 3 Accent 6" w:uiPriority="48"/>
+    <w:lsdException w:name="Grid Table 4 Accent 6" w:uiPriority="49"/>
+    <w:lsdException w:name="Grid Table 5 Dark Accent 6" w:uiPriority="50"/>
+    <w:lsdException w:name="Grid Table 6 Colorful Accent 6" w:uiPriority="51"/>
+    <w:lsdException w:name="Grid Table 7 Colorful Accent 6" w:uiPriority="52"/>
+    <w:lsdException w:name="List Table 1 Light" w:uiPriority="46"/>
+    <w:lsdException w:name="List Table 2" w:uiPriority="47"/>
+    <w:lsdException w:name="List Table 3" w:uiPriority="48"/>
+    <w:lsdException w:name="List Table 4" w:uiPriority="49"/>
+    <w:lsdException w:name="List Table 5 Dark" w:uiPriority="50"/>
+    <w:lsdException w:name="List Table 6 Colorful" w:uiPriority="51"/>
+    <w:lsdException w:name="List Table 7 Colorful" w:uiPriority="52"/>
+    <w:lsdException w:name="List Table 1 Light Accent 1" w:uiPriority="46"/>
+    <w:lsdException w:name="List Table 2 Accent 1" w:uiPriority="47"/>
+    <w:lsdException w:name="List Table 3 Accent 1" w:uiPriority="48"/>
+    <w:lsdException w:name="List Table 4 Accent 1" w:uiPriority="49"/>
+    <w:lsdException w:name="List Table 5 Dark Accent 1" w:uiPriority="50"/>
+    <w:lsdException w:name="List Table 6 Colorful Accent 1" w:uiPriority="51"/>
+    <w:lsdException w:name="List Table 7 Colorful Accent 1" w:uiPriority="52"/>
+    <w:lsdException w:name="List Table 1 Light Accent 2" w:uiPriority="46"/>
+    <w:lsdException w:name="List Table 2 Accent 2" w:uiPriority="47"/>
+    <w:lsdException w:name="List Table 3 Accent 2" w:uiPriority="48"/>
+    <w:lsdException w:name="List Table 4 Accent 2" w:uiPriority="49"/>
+    <w:lsdException w:name="List Table 5 Dark Accent 2" w:uiPriority="50"/>
+    <w:lsdException w:name="List Table 6 Colorful Accent 2" w:uiPriority="51"/>
+    <w:lsdException w:name="List Table 7 Colorful Accent 2" w:uiPriority="52"/>
+    <w:lsdException w:name="List Table 1 Light Accent 3" w:uiPriority="46"/>
+    <w:lsdException w:name="List Table 2 Accent 3" w:uiPriority="47"/>
+    <w:lsdException w:name="List Table 3 Accent 3" w:uiPriority="48"/>
+    <w:lsdException w:name="List Table 4 Accent 3" w:uiPriority="49"/>
+    <w:lsdException w:name="List Table 5 Dark Accent 3" w:uiPriority="50"/>
+    <w:lsdException w:name="List Table 6 Colorful Accent 3" w:uiPriority="51"/>
+    <w:lsdException w:name="List Table 7 Colorful Accent 3" w:uiPriority="52"/>
+    <w:lsdException w:name="List Table 1 Light Accent 4" w:uiPriority="46"/>
+    <w:lsdException w:name="List Table 2 Accent 4" w:uiPriority="47"/>
+    <w:lsdException w:name="List Table 3 Accent 4" w:uiPriority="48"/>
+    <w:lsdException w:name="List Table 4 Accent 4" w:uiPriority="49"/>
+    <w:lsdException w:name="List Table 5 Dark Accent 4" w:uiPriority="50"/>
+    <w:lsdException w:name="List Table 6 Colorful Accent 4" w:uiPriority="51"/>
+    <w:lsdException w:name="List Table 7 Colorful Accent 4" w:uiPriority="52"/>
+    <w:lsdException w:name="List Table 1 Light Accent 5" w:uiPriority="46"/>
+    <w:lsdException w:name="List Table 2 Accent 5" w:uiPriority="47"/>
+    <w:lsdException w:name="List Table 3 Accent 5" w:uiPriority="48"/>
+    <w:lsdException w:name="List Table 4 Accent 5" w:uiPriority="49"/>
+    <w:lsdException w:name="List Table 5 Dark Accent 5" w:uiPriority="50"/>
+    <w:lsdException w:name="List Table 6 Colorful Accent 5" w:uiPriority="51"/>
+    <w:lsdException w:name="List Table 7 Colorful Accent 5" w:uiPriority="52"/>
+    <w:lsdException w:name="List Table 1 Light Accent 6" w:uiPriority="46"/>
+    <w:lsdException w:name="List Table 2 Accent 6" w:uiPriority="47"/>
+    <w:lsdException w:name="List Table 3 Accent 6" w:uiPriority="48"/>
+    <w:lsdException w:name="List Table 4 Accent 6" w:uiPriority="49"/>
+    <w:lsdException w:name="List Table 5 Dark Accent 6" w:uiPriority="50"/>
+    <w:lsdException w:name="List Table 6 Colorful Accent 6" w:uiPriority="51"/>
+    <w:lsdException w:name="List Table 7 Colorful Accent 6" w:uiPriority="52"/>
   </w:latentStyles>
   <w:style w:type="paragraph" w:default="1" w:styleId="a">
     <w:name w:val="Normal"/>
@@ -10124,7 +9023,7 @@
   <w:style w:type="paragraph" w:styleId="a6">
     <w:name w:val="header"/>
     <w:basedOn w:val="a"/>
-    <w:link w:val="Char"/>
+    <w:link w:val="a7"/>
     <w:uiPriority w:val="99"/>
     <w:unhideWhenUsed/>
     <w:rsid w:val="00206AC7"/>
@@ -10145,8 +9044,8 @@
       <w:szCs w:val="18"/>
     </w:rPr>
   </w:style>
-  <w:style w:type="character" w:customStyle="1" w:styleId="Char">
-    <w:name w:val="页眉 Char"/>
+  <w:style w:type="character" w:customStyle="1" w:styleId="a7">
+    <w:name w:val="页眉 字符"/>
     <w:basedOn w:val="a0"/>
     <w:link w:val="a6"/>
     <w:uiPriority w:val="99"/>
@@ -10156,10 +9055,10 @@
       <w:szCs w:val="18"/>
     </w:rPr>
   </w:style>
-  <w:style w:type="paragraph" w:styleId="a7">
+  <w:style w:type="paragraph" w:styleId="a8">
     <w:name w:val="footer"/>
     <w:basedOn w:val="a"/>
-    <w:link w:val="Char0"/>
+    <w:link w:val="a9"/>
     <w:uiPriority w:val="99"/>
     <w:unhideWhenUsed/>
     <w:rsid w:val="00206AC7"/>
@@ -10176,10 +9075,10 @@
       <w:szCs w:val="18"/>
     </w:rPr>
   </w:style>
-  <w:style w:type="character" w:customStyle="1" w:styleId="Char0">
-    <w:name w:val="页脚 Char"/>
+  <w:style w:type="character" w:customStyle="1" w:styleId="a9">
+    <w:name w:val="页脚 字符"/>
     <w:basedOn w:val="a0"/>
-    <w:link w:val="a7"/>
+    <w:link w:val="a8"/>
     <w:uiPriority w:val="99"/>
     <w:rsid w:val="00206AC7"/>
     <w:rPr>
@@ -10187,7 +9086,7 @@
       <w:szCs w:val="18"/>
     </w:rPr>
   </w:style>
-  <w:style w:type="paragraph" w:styleId="a8">
+  <w:style w:type="paragraph" w:styleId="aa">
     <w:name w:val="Normal (Web)"/>
     <w:basedOn w:val="a"/>
     <w:uiPriority w:val="99"/>
@@ -10204,7 +9103,7 @@
       <w:szCs w:val="24"/>
     </w:rPr>
   </w:style>
-  <w:style w:type="character" w:styleId="a9">
+  <w:style w:type="character" w:styleId="ab">
     <w:name w:val="Hyperlink"/>
     <w:basedOn w:val="a0"/>
     <w:uiPriority w:val="99"/>
@@ -10220,10 +9119,10 @@
     <w:basedOn w:val="a0"/>
     <w:rsid w:val="003D0638"/>
   </w:style>
-  <w:style w:type="paragraph" w:styleId="aa">
+  <w:style w:type="paragraph" w:styleId="ac">
     <w:name w:val="Balloon Text"/>
     <w:basedOn w:val="a"/>
-    <w:link w:val="Char1"/>
+    <w:link w:val="ad"/>
     <w:uiPriority w:val="99"/>
     <w:semiHidden/>
     <w:unhideWhenUsed/>
@@ -10236,527 +9135,10 @@
       <w:szCs w:val="18"/>
     </w:rPr>
   </w:style>
-  <w:style w:type="character" w:customStyle="1" w:styleId="Char1">
-    <w:name w:val="批注框文本 Char"/>
+  <w:style w:type="character" w:customStyle="1" w:styleId="ad">
+    <w:name w:val="批注框文本 字符"/>
     <w:basedOn w:val="a0"/>
-    <w:link w:val="aa"/>
-    <w:uiPriority w:val="99"/>
-    <w:semiHidden/>
-    <w:rsid w:val="00FF4CC3"/>
-    <w:rPr>
-      <w:sz w:val="18"/>
-      <w:szCs w:val="18"/>
-    </w:rPr>
-  </w:style>
-</w:styles>
-</file>
-
-<file path=word/stylesWithEffects.xml><?xml version="1.0" encoding="utf-8"?>
-<w:styles xmlns:wpc="http://schemas.microsoft.com/office/word/2010/wordprocessingCanvas" xmlns:mc="http://schemas.openxmlformats.org/markup-compatibility/2006" xmlns:o="urn:schemas-microsoft-com:office:office" xmlns:r="http://schemas.openxmlformats.org/officeDocument/2006/relationships" xmlns:m="http://schemas.openxmlformats.org/officeDocument/2006/math" xmlns:v="urn:schemas-microsoft-com:vml" xmlns:wp14="http://schemas.microsoft.com/office/word/2010/wordprocessingDrawing" xmlns:wp="http://schemas.openxmlformats.org/drawingml/2006/wordprocessingDrawing" xmlns:w10="urn:schemas-microsoft-com:office:word" xmlns:w="http://schemas.openxmlformats.org/wordprocessingml/2006/main" xmlns:w14="http://schemas.microsoft.com/office/word/2010/wordml" xmlns:wpg="http://schemas.microsoft.com/office/word/2010/wordprocessingGroup" xmlns:wpi="http://schemas.microsoft.com/office/word/2010/wordprocessingInk" xmlns:wne="http://schemas.microsoft.com/office/word/2006/wordml" xmlns:wps="http://schemas.microsoft.com/office/word/2010/wordprocessingShape" mc:Ignorable="w14 wp14">
-  <w:docDefaults>
-    <w:rPrDefault>
-      <w:rPr>
-        <w:rFonts w:ascii="Arial" w:eastAsiaTheme="minorEastAsia" w:hAnsi="Arial" w:cs="Arial"/>
-        <w:color w:val="000000"/>
-        <w:sz w:val="22"/>
-        <w:szCs w:val="22"/>
-        <w:lang w:val="en-US" w:eastAsia="zh-CN" w:bidi="ar-SA"/>
-      </w:rPr>
-    </w:rPrDefault>
-    <w:pPrDefault>
-      <w:pPr>
-        <w:spacing w:line="276" w:lineRule="auto"/>
-      </w:pPr>
-    </w:pPrDefault>
-  </w:docDefaults>
-  <w:latentStyles w:defLockedState="0" w:defUIPriority="99" w:defSemiHidden="1" w:defUnhideWhenUsed="1" w:defQFormat="0" w:count="267">
-    <w:lsdException w:name="Normal" w:semiHidden="0" w:uiPriority="0" w:unhideWhenUsed="0" w:qFormat="1"/>
-    <w:lsdException w:name="heading 1" w:semiHidden="0" w:uiPriority="9" w:unhideWhenUsed="0" w:qFormat="1"/>
-    <w:lsdException w:name="heading 2" w:uiPriority="9" w:qFormat="1"/>
-    <w:lsdException w:name="heading 3" w:uiPriority="9" w:qFormat="1"/>
-    <w:lsdException w:name="heading 4" w:uiPriority="9" w:qFormat="1"/>
-    <w:lsdException w:name="heading 5" w:uiPriority="9" w:qFormat="1"/>
-    <w:lsdException w:name="heading 6" w:uiPriority="9" w:qFormat="1"/>
-    <w:lsdException w:name="heading 7" w:uiPriority="9" w:qFormat="1"/>
-    <w:lsdException w:name="heading 8" w:uiPriority="9" w:qFormat="1"/>
-    <w:lsdException w:name="heading 9" w:uiPriority="9" w:qFormat="1"/>
-    <w:lsdException w:name="toc 1" w:uiPriority="39"/>
-    <w:lsdException w:name="toc 2" w:uiPriority="39"/>
-    <w:lsdException w:name="toc 3" w:uiPriority="39"/>
-    <w:lsdException w:name="toc 4" w:uiPriority="39"/>
-    <w:lsdException w:name="toc 5" w:uiPriority="39"/>
-    <w:lsdException w:name="toc 6" w:uiPriority="39"/>
-    <w:lsdException w:name="toc 7" w:uiPriority="39"/>
-    <w:lsdException w:name="toc 8" w:uiPriority="39"/>
-    <w:lsdException w:name="toc 9" w:uiPriority="39"/>
-    <w:lsdException w:name="caption" w:uiPriority="35" w:qFormat="1"/>
-    <w:lsdException w:name="Title" w:semiHidden="0" w:uiPriority="10" w:unhideWhenUsed="0" w:qFormat="1"/>
-    <w:lsdException w:name="Default Paragraph Font" w:uiPriority="1"/>
-    <w:lsdException w:name="Subtitle" w:semiHidden="0" w:uiPriority="11" w:unhideWhenUsed="0" w:qFormat="1"/>
-    <w:lsdException w:name="Strong" w:semiHidden="0" w:uiPriority="22" w:unhideWhenUsed="0" w:qFormat="1"/>
-    <w:lsdException w:name="Emphasis" w:semiHidden="0" w:uiPriority="20" w:unhideWhenUsed="0" w:qFormat="1"/>
-    <w:lsdException w:name="Table Grid" w:semiHidden="0" w:uiPriority="39" w:unhideWhenUsed="0"/>
-    <w:lsdException w:name="Placeholder Text" w:unhideWhenUsed="0"/>
-    <w:lsdException w:name="No Spacing" w:semiHidden="0" w:uiPriority="1" w:unhideWhenUsed="0" w:qFormat="1"/>
-    <w:lsdException w:name="Light Shading" w:semiHidden="0" w:uiPriority="60" w:unhideWhenUsed="0"/>
-    <w:lsdException w:name="Light List" w:semiHidden="0" w:uiPriority="61" w:unhideWhenUsed="0"/>
-    <w:lsdException w:name="Light Grid" w:semiHidden="0" w:uiPriority="62" w:unhideWhenUsed="0"/>
-    <w:lsdException w:name="Medium Shading 1" w:semiHidden="0" w:uiPriority="63" w:unhideWhenUsed="0"/>
-    <w:lsdException w:name="Medium Shading 2" w:semiHidden="0" w:uiPriority="64" w:unhideWhenUsed="0"/>
-    <w:lsdException w:name="Medium List 1" w:semiHidden="0" w:uiPriority="65" w:unhideWhenUsed="0"/>
-    <w:lsdException w:name="Medium List 2" w:semiHidden="0" w:uiPriority="66" w:unhideWhenUsed="0"/>
-    <w:lsdException w:name="Medium Grid 1" w:semiHidden="0" w:uiPriority="67" w:unhideWhenUsed="0"/>
-    <w:lsdException w:name="Medium Grid 2" w:semiHidden="0" w:uiPriority="68" w:unhideWhenUsed="0"/>
-    <w:lsdException w:name="Medium Grid 3" w:semiHidden="0" w:uiPriority="69" w:unhideWhenUsed="0"/>
-    <w:lsdException w:name="Dark List" w:semiHidden="0" w:uiPriority="70" w:unhideWhenUsed="0"/>
-    <w:lsdException w:name="Colorful Shading" w:semiHidden="0" w:uiPriority="71" w:unhideWhenUsed="0"/>
-    <w:lsdException w:name="Colorful List" w:semiHidden="0" w:uiPriority="72" w:unhideWhenUsed="0"/>
-    <w:lsdException w:name="Colorful Grid" w:semiHidden="0" w:uiPriority="73" w:unhideWhenUsed="0"/>
-    <w:lsdException w:name="Light Shading Accent 1" w:semiHidden="0" w:uiPriority="60" w:unhideWhenUsed="0"/>
-    <w:lsdException w:name="Light List Accent 1" w:semiHidden="0" w:uiPriority="61" w:unhideWhenUsed="0"/>
-    <w:lsdException w:name="Light Grid Accent 1" w:semiHidden="0" w:uiPriority="62" w:unhideWhenUsed="0"/>
-    <w:lsdException w:name="Medium Shading 1 Accent 1" w:semiHidden="0" w:uiPriority="63" w:unhideWhenUsed="0"/>
-    <w:lsdException w:name="Medium Shading 2 Accent 1" w:semiHidden="0" w:uiPriority="64" w:unhideWhenUsed="0"/>
-    <w:lsdException w:name="Medium List 1 Accent 1" w:semiHidden="0" w:uiPriority="65" w:unhideWhenUsed="0"/>
-    <w:lsdException w:name="Revision" w:unhideWhenUsed="0"/>
-    <w:lsdException w:name="List Paragraph" w:semiHidden="0" w:uiPriority="34" w:unhideWhenUsed="0" w:qFormat="1"/>
-    <w:lsdException w:name="Quote" w:semiHidden="0" w:uiPriority="29" w:unhideWhenUsed="0" w:qFormat="1"/>
-    <w:lsdException w:name="Intense Quote" w:semiHidden="0" w:uiPriority="30" w:unhideWhenUsed="0" w:qFormat="1"/>
-    <w:lsdException w:name="Medium List 2 Accent 1" w:semiHidden="0" w:uiPriority="66" w:unhideWhenUsed="0"/>
-    <w:lsdException w:name="Medium Grid 1 Accent 1" w:semiHidden="0" w:uiPriority="67" w:unhideWhenUsed="0"/>
-    <w:lsdException w:name="Medium Grid 2 Accent 1" w:semiHidden="0" w:uiPriority="68" w:unhideWhenUsed="0"/>
-    <w:lsdException w:name="Medium Grid 3 Accent 1" w:semiHidden="0" w:uiPriority="69" w:unhideWhenUsed="0"/>
-    <w:lsdException w:name="Dark List Accent 1" w:semiHidden="0" w:uiPriority="70" w:unhideWhenUsed="0"/>
-    <w:lsdException w:name="Colorful Shading Accent 1" w:semiHidden="0" w:uiPriority="71" w:unhideWhenUsed="0"/>
-    <w:lsdException w:name="Colorful List Accent 1" w:semiHidden="0" w:uiPriority="72" w:unhideWhenUsed="0"/>
-    <w:lsdException w:name="Colorful Grid Accent 1" w:semiHidden="0" w:uiPriority="73" w:unhideWhenUsed="0"/>
-    <w:lsdException w:name="Light Shading Accent 2" w:semiHidden="0" w:uiPriority="60" w:unhideWhenUsed="0"/>
-    <w:lsdException w:name="Light List Accent 2" w:semiHidden="0" w:uiPriority="61" w:unhideWhenUsed="0"/>
-    <w:lsdException w:name="Light Grid Accent 2" w:semiHidden="0" w:uiPriority="62" w:unhideWhenUsed="0"/>
-    <w:lsdException w:name="Medium Shading 1 Accent 2" w:semiHidden="0" w:uiPriority="63" w:unhideWhenUsed="0"/>
-    <w:lsdException w:name="Medium Shading 2 Accent 2" w:semiHidden="0" w:uiPriority="64" w:unhideWhenUsed="0"/>
-    <w:lsdException w:name="Medium List 1 Accent 2" w:semiHidden="0" w:uiPriority="65" w:unhideWhenUsed="0"/>
-    <w:lsdException w:name="Medium List 2 Accent 2" w:semiHidden="0" w:uiPriority="66" w:unhideWhenUsed="0"/>
-    <w:lsdException w:name="Medium Grid 1 Accent 2" w:semiHidden="0" w:uiPriority="67" w:unhideWhenUsed="0"/>
-    <w:lsdException w:name="Medium Grid 2 Accent 2" w:semiHidden="0" w:uiPriority="68" w:unhideWhenUsed="0"/>
-    <w:lsdException w:name="Medium Grid 3 Accent 2" w:semiHidden="0" w:uiPriority="69" w:unhideWhenUsed="0"/>
-    <w:lsdException w:name="Dark List Accent 2" w:semiHidden="0" w:uiPriority="70" w:unhideWhenUsed="0"/>
-    <w:lsdException w:name="Colorful Shading Accent 2" w:semiHidden="0" w:uiPriority="71" w:unhideWhenUsed="0"/>
-    <w:lsdException w:name="Colorful List Accent 2" w:semiHidden="0" w:uiPriority="72" w:unhideWhenUsed="0"/>
-    <w:lsdException w:name="Colorful Grid Accent 2" w:semiHidden="0" w:uiPriority="73" w:unhideWhenUsed="0"/>
-    <w:lsdException w:name="Light Shading Accent 3" w:semiHidden="0" w:uiPriority="60" w:unhideWhenUsed="0"/>
-    <w:lsdException w:name="Light List Accent 3" w:semiHidden="0" w:uiPriority="61" w:unhideWhenUsed="0"/>
-    <w:lsdException w:name="Light Grid Accent 3" w:semiHidden="0" w:uiPriority="62" w:unhideWhenUsed="0"/>
-    <w:lsdException w:name="Medium Shading 1 Accent 3" w:semiHidden="0" w:uiPriority="63" w:unhideWhenUsed="0"/>
-    <w:lsdException w:name="Medium Shading 2 Accent 3" w:semiHidden="0" w:uiPriority="64" w:unhideWhenUsed="0"/>
-    <w:lsdException w:name="Medium List 1 Accent 3" w:semiHidden="0" w:uiPriority="65" w:unhideWhenUsed="0"/>
-    <w:lsdException w:name="Medium List 2 Accent 3" w:semiHidden="0" w:uiPriority="66" w:unhideWhenUsed="0"/>
-    <w:lsdException w:name="Medium Grid 1 Accent 3" w:semiHidden="0" w:uiPriority="67" w:unhideWhenUsed="0"/>
-    <w:lsdException w:name="Medium Grid 2 Accent 3" w:semiHidden="0" w:uiPriority="68" w:unhideWhenUsed="0"/>
-    <w:lsdException w:name="Medium Grid 3 Accent 3" w:semiHidden="0" w:uiPriority="69" w:unhideWhenUsed="0"/>
-    <w:lsdException w:name="Dark List Accent 3" w:semiHidden="0" w:uiPriority="70" w:unhideWhenUsed="0"/>
-    <w:lsdException w:name="Colorful Shading Accent 3" w:semiHidden="0" w:uiPriority="71" w:unhideWhenUsed="0"/>
-    <w:lsdException w:name="Colorful List Accent 3" w:semiHidden="0" w:uiPriority="72" w:unhideWhenUsed="0"/>
-    <w:lsdException w:name="Colorful Grid Accent 3" w:semiHidden="0" w:uiPriority="73" w:unhideWhenUsed="0"/>
-    <w:lsdException w:name="Light Shading Accent 4" w:semiHidden="0" w:uiPriority="60" w:unhideWhenUsed="0"/>
-    <w:lsdException w:name="Light List Accent 4" w:semiHidden="0" w:uiPriority="61" w:unhideWhenUsed="0"/>
-    <w:lsdException w:name="Light Grid Accent 4" w:semiHidden="0" w:uiPriority="62" w:unhideWhenUsed="0"/>
-    <w:lsdException w:name="Medium Shading 1 Accent 4" w:semiHidden="0" w:uiPriority="63" w:unhideWhenUsed="0"/>
-    <w:lsdException w:name="Medium Shading 2 Accent 4" w:semiHidden="0" w:uiPriority="64" w:unhideWhenUsed="0"/>
-    <w:lsdException w:name="Medium List 1 Accent 4" w:semiHidden="0" w:uiPriority="65" w:unhideWhenUsed="0"/>
-    <w:lsdException w:name="Medium List 2 Accent 4" w:semiHidden="0" w:uiPriority="66" w:unhideWhenUsed="0"/>
-    <w:lsdException w:name="Medium Grid 1 Accent 4" w:semiHidden="0" w:uiPriority="67" w:unhideWhenUsed="0"/>
-    <w:lsdException w:name="Medium Grid 2 Accent 4" w:semiHidden="0" w:uiPriority="68" w:unhideWhenUsed="0"/>
-    <w:lsdException w:name="Medium Grid 3 Accent 4" w:semiHidden="0" w:uiPriority="69" w:unhideWhenUsed="0"/>
-    <w:lsdException w:name="Dark List Accent 4" w:semiHidden="0" w:uiPriority="70" w:unhideWhenUsed="0"/>
-    <w:lsdException w:name="Colorful Shading Accent 4" w:semiHidden="0" w:uiPriority="71" w:unhideWhenUsed="0"/>
-    <w:lsdException w:name="Colorful List Accent 4" w:semiHidden="0" w:uiPriority="72" w:unhideWhenUsed="0"/>
-    <w:lsdException w:name="Colorful Grid Accent 4" w:semiHidden="0" w:uiPriority="73" w:unhideWhenUsed="0"/>
-    <w:lsdException w:name="Light Shading Accent 5" w:semiHidden="0" w:uiPriority="60" w:unhideWhenUsed="0"/>
-    <w:lsdException w:name="Light List Accent 5" w:semiHidden="0" w:uiPriority="61" w:unhideWhenUsed="0"/>
-    <w:lsdException w:name="Light Grid Accent 5" w:semiHidden="0" w:uiPriority="62" w:unhideWhenUsed="0"/>
-    <w:lsdException w:name="Medium Shading 1 Accent 5" w:semiHidden="0" w:uiPriority="63" w:unhideWhenUsed="0"/>
-    <w:lsdException w:name="Medium Shading 2 Accent 5" w:semiHidden="0" w:uiPriority="64" w:unhideWhenUsed="0"/>
-    <w:lsdException w:name="Medium List 1 Accent 5" w:semiHidden="0" w:uiPriority="65" w:unhideWhenUsed="0"/>
-    <w:lsdException w:name="Medium List 2 Accent 5" w:semiHidden="0" w:uiPriority="66" w:unhideWhenUsed="0"/>
-    <w:lsdException w:name="Medium Grid 1 Accent 5" w:semiHidden="0" w:uiPriority="67" w:unhideWhenUsed="0"/>
-    <w:lsdException w:name="Medium Grid 2 Accent 5" w:semiHidden="0" w:uiPriority="68" w:unhideWhenUsed="0"/>
-    <w:lsdException w:name="Medium Grid 3 Accent 5" w:semiHidden="0" w:uiPriority="69" w:unhideWhenUsed="0"/>
-    <w:lsdException w:name="Dark List Accent 5" w:semiHidden="0" w:uiPriority="70" w:unhideWhenUsed="0"/>
-    <w:lsdException w:name="Colorful Shading Accent 5" w:semiHidden="0" w:uiPriority="71" w:unhideWhenUsed="0"/>
-    <w:lsdException w:name="Colorful List Accent 5" w:semiHidden="0" w:uiPriority="72" w:unhideWhenUsed="0"/>
-    <w:lsdException w:name="Colorful Grid Accent 5" w:semiHidden="0" w:uiPriority="73" w:unhideWhenUsed="0"/>
-    <w:lsdException w:name="Light Shading Accent 6" w:semiHidden="0" w:uiPriority="60" w:unhideWhenUsed="0"/>
-    <w:lsdException w:name="Light List Accent 6" w:semiHidden="0" w:uiPriority="61" w:unhideWhenUsed="0"/>
-    <w:lsdException w:name="Light Grid Accent 6" w:semiHidden="0" w:uiPriority="62" w:unhideWhenUsed="0"/>
-    <w:lsdException w:name="Medium Shading 1 Accent 6" w:semiHidden="0" w:uiPriority="63" w:unhideWhenUsed="0"/>
-    <w:lsdException w:name="Medium Shading 2 Accent 6" w:semiHidden="0" w:uiPriority="64" w:unhideWhenUsed="0"/>
-    <w:lsdException w:name="Medium List 1 Accent 6" w:semiHidden="0" w:uiPriority="65" w:unhideWhenUsed="0"/>
-    <w:lsdException w:name="Medium List 2 Accent 6" w:semiHidden="0" w:uiPriority="66" w:unhideWhenUsed="0"/>
-    <w:lsdException w:name="Medium Grid 1 Accent 6" w:semiHidden="0" w:uiPriority="67" w:unhideWhenUsed="0"/>
-    <w:lsdException w:name="Medium Grid 2 Accent 6" w:semiHidden="0" w:uiPriority="68" w:unhideWhenUsed="0"/>
-    <w:lsdException w:name="Medium Grid 3 Accent 6" w:semiHidden="0" w:uiPriority="69" w:unhideWhenUsed="0"/>
-    <w:lsdException w:name="Dark List Accent 6" w:semiHidden="0" w:uiPriority="70" w:unhideWhenUsed="0"/>
-    <w:lsdException w:name="Colorful Shading Accent 6" w:semiHidden="0" w:uiPriority="71" w:unhideWhenUsed="0"/>
-    <w:lsdException w:name="Colorful List Accent 6" w:semiHidden="0" w:uiPriority="72" w:unhideWhenUsed="0"/>
-    <w:lsdException w:name="Colorful Grid Accent 6" w:semiHidden="0" w:uiPriority="73" w:unhideWhenUsed="0"/>
-    <w:lsdException w:name="Subtle Emphasis" w:semiHidden="0" w:uiPriority="19" w:unhideWhenUsed="0" w:qFormat="1"/>
-    <w:lsdException w:name="Intense Emphasis" w:semiHidden="0" w:uiPriority="21" w:unhideWhenUsed="0" w:qFormat="1"/>
-    <w:lsdException w:name="Subtle Reference" w:semiHidden="0" w:uiPriority="31" w:unhideWhenUsed="0" w:qFormat="1"/>
-    <w:lsdException w:name="Intense Reference" w:semiHidden="0" w:uiPriority="32" w:unhideWhenUsed="0" w:qFormat="1"/>
-    <w:lsdException w:name="Book Title" w:semiHidden="0" w:uiPriority="33" w:unhideWhenUsed="0" w:qFormat="1"/>
-    <w:lsdException w:name="Bibliography" w:uiPriority="37"/>
-    <w:lsdException w:name="TOC Heading" w:uiPriority="39" w:qFormat="1"/>
-  </w:latentStyles>
-  <w:style w:type="paragraph" w:default="1" w:styleId="a">
-    <w:name w:val="Normal"/>
-  </w:style>
-  <w:style w:type="paragraph" w:styleId="1">
-    <w:name w:val="heading 1"/>
-    <w:basedOn w:val="a"/>
-    <w:next w:val="a"/>
-    <w:pPr>
-      <w:keepNext/>
-      <w:keepLines/>
-      <w:spacing w:before="400" w:after="120"/>
-      <w:contextualSpacing/>
-      <w:outlineLvl w:val="0"/>
-    </w:pPr>
-    <w:rPr>
-      <w:sz w:val="40"/>
-      <w:szCs w:val="40"/>
-    </w:rPr>
-  </w:style>
-  <w:style w:type="paragraph" w:styleId="2">
-    <w:name w:val="heading 2"/>
-    <w:basedOn w:val="a"/>
-    <w:next w:val="a"/>
-    <w:pPr>
-      <w:keepNext/>
-      <w:keepLines/>
-      <w:spacing w:before="360" w:after="120"/>
-      <w:contextualSpacing/>
-      <w:outlineLvl w:val="1"/>
-    </w:pPr>
-    <w:rPr>
-      <w:sz w:val="32"/>
-      <w:szCs w:val="32"/>
-    </w:rPr>
-  </w:style>
-  <w:style w:type="paragraph" w:styleId="3">
-    <w:name w:val="heading 3"/>
-    <w:basedOn w:val="a"/>
-    <w:next w:val="a"/>
-    <w:pPr>
-      <w:keepNext/>
-      <w:keepLines/>
-      <w:spacing w:before="320" w:after="80"/>
-      <w:contextualSpacing/>
-      <w:outlineLvl w:val="2"/>
-    </w:pPr>
-    <w:rPr>
-      <w:color w:val="434343"/>
-      <w:sz w:val="28"/>
-      <w:szCs w:val="28"/>
-    </w:rPr>
-  </w:style>
-  <w:style w:type="paragraph" w:styleId="4">
-    <w:name w:val="heading 4"/>
-    <w:basedOn w:val="a"/>
-    <w:next w:val="a"/>
-    <w:pPr>
-      <w:keepNext/>
-      <w:keepLines/>
-      <w:spacing w:before="280" w:after="80"/>
-      <w:contextualSpacing/>
-      <w:outlineLvl w:val="3"/>
-    </w:pPr>
-    <w:rPr>
-      <w:color w:val="666666"/>
-      <w:sz w:val="24"/>
-      <w:szCs w:val="24"/>
-    </w:rPr>
-  </w:style>
-  <w:style w:type="paragraph" w:styleId="5">
-    <w:name w:val="heading 5"/>
-    <w:basedOn w:val="a"/>
-    <w:next w:val="a"/>
-    <w:pPr>
-      <w:keepNext/>
-      <w:keepLines/>
-      <w:spacing w:before="240" w:after="80"/>
-      <w:contextualSpacing/>
-      <w:outlineLvl w:val="4"/>
-    </w:pPr>
-    <w:rPr>
-      <w:color w:val="666666"/>
-    </w:rPr>
-  </w:style>
-  <w:style w:type="paragraph" w:styleId="6">
-    <w:name w:val="heading 6"/>
-    <w:basedOn w:val="a"/>
-    <w:next w:val="a"/>
-    <w:pPr>
-      <w:keepNext/>
-      <w:keepLines/>
-      <w:spacing w:before="240" w:after="80"/>
-      <w:contextualSpacing/>
-      <w:outlineLvl w:val="5"/>
-    </w:pPr>
-    <w:rPr>
-      <w:i/>
-      <w:color w:val="666666"/>
-    </w:rPr>
-  </w:style>
-  <w:style w:type="character" w:default="1" w:styleId="a0">
-    <w:name w:val="Default Paragraph Font"/>
-    <w:uiPriority w:val="1"/>
-    <w:semiHidden/>
-    <w:unhideWhenUsed/>
-  </w:style>
-  <w:style w:type="table" w:default="1" w:styleId="a1">
-    <w:name w:val="Normal Table"/>
-    <w:uiPriority w:val="99"/>
-    <w:semiHidden/>
-    <w:unhideWhenUsed/>
-    <w:tblPr>
-      <w:tblInd w:w="0" w:type="dxa"/>
-      <w:tblCellMar>
-        <w:top w:w="0" w:type="dxa"/>
-        <w:left w:w="108" w:type="dxa"/>
-        <w:bottom w:w="0" w:type="dxa"/>
-        <w:right w:w="108" w:type="dxa"/>
-      </w:tblCellMar>
-    </w:tblPr>
-  </w:style>
-  <w:style w:type="numbering" w:default="1" w:styleId="a2">
-    <w:name w:val="No List"/>
-    <w:uiPriority w:val="99"/>
-    <w:semiHidden/>
-    <w:unhideWhenUsed/>
-  </w:style>
-  <w:style w:type="table" w:customStyle="1" w:styleId="TableNormal">
-    <w:name w:val="Table Normal"/>
-    <w:tblPr>
-      <w:tblCellMar>
-        <w:top w:w="0" w:type="dxa"/>
-        <w:left w:w="0" w:type="dxa"/>
-        <w:bottom w:w="0" w:type="dxa"/>
-        <w:right w:w="0" w:type="dxa"/>
-      </w:tblCellMar>
-    </w:tblPr>
-  </w:style>
-  <w:style w:type="paragraph" w:styleId="a3">
-    <w:name w:val="Title"/>
-    <w:basedOn w:val="a"/>
-    <w:next w:val="a"/>
-    <w:pPr>
-      <w:keepNext/>
-      <w:keepLines/>
-      <w:spacing w:after="60"/>
-      <w:contextualSpacing/>
-    </w:pPr>
-    <w:rPr>
-      <w:sz w:val="52"/>
-      <w:szCs w:val="52"/>
-    </w:rPr>
-  </w:style>
-  <w:style w:type="paragraph" w:styleId="a4">
-    <w:name w:val="Subtitle"/>
-    <w:basedOn w:val="a"/>
-    <w:next w:val="a"/>
-    <w:pPr>
-      <w:keepNext/>
-      <w:keepLines/>
-      <w:spacing w:after="320"/>
-      <w:contextualSpacing/>
-    </w:pPr>
-    <w:rPr>
-      <w:rFonts w:eastAsia="Arial"/>
-      <w:color w:val="666666"/>
-      <w:sz w:val="30"/>
-      <w:szCs w:val="30"/>
-    </w:rPr>
-  </w:style>
-  <w:style w:type="table" w:customStyle="1" w:styleId="30">
-    <w:name w:val="3"/>
-    <w:basedOn w:val="TableNormal"/>
-    <w:tblPr>
-      <w:tblStyleRowBandSize w:val="1"/>
-      <w:tblStyleColBandSize w:val="1"/>
-    </w:tblPr>
-  </w:style>
-  <w:style w:type="table" w:customStyle="1" w:styleId="20">
-    <w:name w:val="2"/>
-    <w:basedOn w:val="TableNormal"/>
-    <w:tblPr>
-      <w:tblStyleRowBandSize w:val="1"/>
-      <w:tblStyleColBandSize w:val="1"/>
-    </w:tblPr>
-  </w:style>
-  <w:style w:type="table" w:customStyle="1" w:styleId="10">
-    <w:name w:val="1"/>
-    <w:basedOn w:val="TableNormal"/>
-    <w:tblPr>
-      <w:tblStyleRowBandSize w:val="1"/>
-      <w:tblStyleColBandSize w:val="1"/>
-    </w:tblPr>
-  </w:style>
-  <w:style w:type="paragraph" w:customStyle="1" w:styleId="MTDisplayEquation">
-    <w:name w:val="MTDisplayEquation"/>
-    <w:basedOn w:val="a"/>
-    <w:next w:val="a"/>
-    <w:link w:val="MTDisplayEquation0"/>
-    <w:rsid w:val="0091355A"/>
-    <w:pPr>
-      <w:tabs>
-        <w:tab w:val="center" w:pos="4680"/>
-        <w:tab w:val="right" w:pos="9360"/>
-      </w:tabs>
-      <w:spacing w:after="160"/>
-    </w:pPr>
-    <w:rPr>
-      <w:rFonts w:ascii="Times New Roman" w:eastAsia="Times New Roman" w:hAnsi="Times New Roman" w:cs="Times New Roman"/>
-    </w:rPr>
-  </w:style>
-  <w:style w:type="character" w:customStyle="1" w:styleId="MTDisplayEquation0">
-    <w:name w:val="MTDisplayEquation 字符"/>
-    <w:basedOn w:val="a0"/>
-    <w:link w:val="MTDisplayEquation"/>
-    <w:rsid w:val="0091355A"/>
-    <w:rPr>
-      <w:rFonts w:ascii="Times New Roman" w:eastAsia="Times New Roman" w:hAnsi="Times New Roman" w:cs="Times New Roman"/>
-    </w:rPr>
-  </w:style>
-  <w:style w:type="character" w:styleId="a5">
-    <w:name w:val="Placeholder Text"/>
-    <w:basedOn w:val="a0"/>
-    <w:uiPriority w:val="99"/>
-    <w:semiHidden/>
-    <w:rsid w:val="005F4CD2"/>
-    <w:rPr>
-      <w:color w:val="808080"/>
-    </w:rPr>
-  </w:style>
-  <w:style w:type="paragraph" w:styleId="a6">
-    <w:name w:val="header"/>
-    <w:basedOn w:val="a"/>
-    <w:link w:val="Char"/>
-    <w:uiPriority w:val="99"/>
-    <w:unhideWhenUsed/>
-    <w:rsid w:val="00206AC7"/>
-    <w:pPr>
-      <w:pBdr>
-        <w:bottom w:val="single" w:sz="6" w:space="1" w:color="auto"/>
-      </w:pBdr>
-      <w:tabs>
-        <w:tab w:val="center" w:pos="4153"/>
-        <w:tab w:val="right" w:pos="8306"/>
-      </w:tabs>
-      <w:snapToGrid w:val="0"/>
-      <w:spacing w:line="240" w:lineRule="auto"/>
-      <w:jc w:val="center"/>
-    </w:pPr>
-    <w:rPr>
-      <w:sz w:val="18"/>
-      <w:szCs w:val="18"/>
-    </w:rPr>
-  </w:style>
-  <w:style w:type="character" w:customStyle="1" w:styleId="Char">
-    <w:name w:val="页眉 Char"/>
-    <w:basedOn w:val="a0"/>
-    <w:link w:val="a6"/>
-    <w:uiPriority w:val="99"/>
-    <w:rsid w:val="00206AC7"/>
-    <w:rPr>
-      <w:sz w:val="18"/>
-      <w:szCs w:val="18"/>
-    </w:rPr>
-  </w:style>
-  <w:style w:type="paragraph" w:styleId="a7">
-    <w:name w:val="footer"/>
-    <w:basedOn w:val="a"/>
-    <w:link w:val="Char0"/>
-    <w:uiPriority w:val="99"/>
-    <w:unhideWhenUsed/>
-    <w:rsid w:val="00206AC7"/>
-    <w:pPr>
-      <w:tabs>
-        <w:tab w:val="center" w:pos="4153"/>
-        <w:tab w:val="right" w:pos="8306"/>
-      </w:tabs>
-      <w:snapToGrid w:val="0"/>
-      <w:spacing w:line="240" w:lineRule="auto"/>
-    </w:pPr>
-    <w:rPr>
-      <w:sz w:val="18"/>
-      <w:szCs w:val="18"/>
-    </w:rPr>
-  </w:style>
-  <w:style w:type="character" w:customStyle="1" w:styleId="Char0">
-    <w:name w:val="页脚 Char"/>
-    <w:basedOn w:val="a0"/>
-    <w:link w:val="a7"/>
-    <w:uiPriority w:val="99"/>
-    <w:rsid w:val="00206AC7"/>
-    <w:rPr>
-      <w:sz w:val="18"/>
-      <w:szCs w:val="18"/>
-    </w:rPr>
-  </w:style>
-  <w:style w:type="paragraph" w:styleId="a8">
-    <w:name w:val="Normal (Web)"/>
-    <w:basedOn w:val="a"/>
-    <w:uiPriority w:val="99"/>
-    <w:semiHidden/>
-    <w:unhideWhenUsed/>
-    <w:rsid w:val="005C7E2A"/>
-    <w:pPr>
-      <w:spacing w:before="100" w:beforeAutospacing="1" w:after="100" w:afterAutospacing="1" w:line="240" w:lineRule="auto"/>
-    </w:pPr>
-    <w:rPr>
-      <w:rFonts w:ascii="宋体" w:eastAsia="宋体" w:hAnsi="宋体" w:cs="宋体"/>
-      <w:color w:val="auto"/>
-      <w:sz w:val="24"/>
-      <w:szCs w:val="24"/>
-    </w:rPr>
-  </w:style>
-  <w:style w:type="character" w:styleId="a9">
-    <w:name w:val="Hyperlink"/>
-    <w:basedOn w:val="a0"/>
-    <w:uiPriority w:val="99"/>
-    <w:unhideWhenUsed/>
-    <w:rsid w:val="00053A54"/>
-    <w:rPr>
-      <w:color w:val="0563C1" w:themeColor="hyperlink"/>
-      <w:u w:val="single"/>
-    </w:rPr>
-  </w:style>
-  <w:style w:type="character" w:customStyle="1" w:styleId="apple-converted-space">
-    <w:name w:val="apple-converted-space"/>
-    <w:basedOn w:val="a0"/>
-    <w:rsid w:val="003D0638"/>
-  </w:style>
-  <w:style w:type="paragraph" w:styleId="aa">
-    <w:name w:val="Balloon Text"/>
-    <w:basedOn w:val="a"/>
-    <w:link w:val="Char1"/>
-    <w:uiPriority w:val="99"/>
-    <w:semiHidden/>
-    <w:unhideWhenUsed/>
-    <w:rsid w:val="00FF4CC3"/>
-    <w:pPr>
-      <w:spacing w:line="240" w:lineRule="auto"/>
-    </w:pPr>
-    <w:rPr>
-      <w:sz w:val="18"/>
-      <w:szCs w:val="18"/>
-    </w:rPr>
-  </w:style>
-  <w:style w:type="character" w:customStyle="1" w:styleId="Char1">
-    <w:name w:val="批注框文本 Char"/>
-    <w:basedOn w:val="a0"/>
-    <w:link w:val="aa"/>
+    <w:link w:val="ac"/>
     <w:uiPriority w:val="99"/>
     <w:semiHidden/>
     <w:rsid w:val="00FF4CC3"/>
@@ -11023,7 +9405,7 @@
   <a:extraClrSchemeLst/>
   <a:extLst>
     <a:ext uri="{05A4C25C-085E-4340-85A3-A5531E510DB2}">
-      <thm15:themeFamily xmlns:thm15="http://schemas.microsoft.com/office/thememl/2012/main" xmlns="" name="Office Theme" id="{62F939B6-93AF-4DB8-9C6B-D6C7DFDC589F}" vid="{4A3C46E8-61CC-4603-A589-7422A47A8E4A}"/>
+      <thm15:themeFamily xmlns:thm15="http://schemas.microsoft.com/office/thememl/2012/main" name="Office Theme" id="{62F939B6-93AF-4DB8-9C6B-D6C7DFDC589F}" vid="{4A3C46E8-61CC-4603-A589-7422A47A8E4A}"/>
     </a:ext>
   </a:extLst>
 </a:theme>
